--- a/HW2/HW2_exs_8p1_8p2_Moscoe.docx
+++ b/HW2/HW2_exs_8p1_8p2_Moscoe.docx
@@ -1,6 +1,6 @@
 
 <file path=word/document.xml><?xml version="1.0" encoding="utf-8"?>
-<w:document xmlns:wpc="http://schemas.microsoft.com/office/word/2010/wordprocessingCanvas" xmlns:cx="http://schemas.microsoft.com/office/drawing/2014/chartex" xmlns:cx1="http://schemas.microsoft.com/office/drawing/2015/9/8/chartex" xmlns:cx2="http://schemas.microsoft.com/office/drawing/2015/10/21/chartex" xmlns:cx3="http://schemas.microsoft.com/office/drawing/2016/5/9/chartex" xmlns:cx4="http://schemas.microsoft.com/office/drawing/2016/5/10/chartex" xmlns:cx5="http://schemas.microsoft.com/office/drawing/2016/5/11/chartex" xmlns:cx6="http://schemas.microsoft.com/office/drawing/2016/5/12/chartex" xmlns:cx7="http://schemas.microsoft.com/office/drawing/2016/5/13/chartex" xmlns:cx8="http://schemas.microsoft.com/office/drawing/2016/5/14/chartex" xmlns:mc="http://schemas.openxmlformats.org/markup-compatibility/2006" xmlns:aink="http://schemas.microsoft.com/office/drawing/2016/ink" xmlns:am3d="http://schemas.microsoft.com/office/drawing/2017/model3d" xmlns:o="urn:schemas-microsoft-com:office:office" xmlns:r="http://schemas.openxmlformats.org/officeDocument/2006/relationships" xmlns:m="http://schemas.openxmlformats.org/officeDocument/2006/math" xmlns:v="urn:schemas-microsoft-com:vml" xmlns:wp14="http://schemas.microsoft.com/office/word/2010/wordprocessingDrawing" xmlns:wp="http://schemas.openxmlformats.org/drawingml/2006/wordprocessingDrawing" xmlns:w10="urn:schemas-microsoft-com:office:word" xmlns:w="http://schemas.openxmlformats.org/wordprocessingml/2006/main" xmlns:w14="http://schemas.microsoft.com/office/word/2010/wordml" xmlns:w15="http://schemas.microsoft.com/office/word/2012/wordml" xmlns:w16cex="http://schemas.microsoft.com/office/word/2018/wordml/cex" xmlns:w16cid="http://schemas.microsoft.com/office/word/2016/wordml/cid" xmlns:w16="http://schemas.microsoft.com/office/word/2018/wordml" xmlns:w16sdtdh="http://schemas.microsoft.com/office/word/2020/wordml/sdtdatahash" xmlns:w16se="http://schemas.microsoft.com/office/word/2015/wordml/symex" xmlns:wpg="http://schemas.microsoft.com/office/word/2010/wordprocessingGroup" xmlns:wpi="http://schemas.microsoft.com/office/word/2010/wordprocessingInk" xmlns:wne="http://schemas.microsoft.com/office/word/2006/wordml" xmlns:wps="http://schemas.microsoft.com/office/word/2010/wordprocessingShape" mc:Ignorable="w14 w15 w16se w16cid w16 w16cex w16sdtdh wp14">
+<w:document xmlns:wpc="http://schemas.microsoft.com/office/word/2010/wordprocessingCanvas" xmlns:cx="http://schemas.microsoft.com/office/drawing/2014/chartex" xmlns:cx1="http://schemas.microsoft.com/office/drawing/2015/9/8/chartex" xmlns:cx2="http://schemas.microsoft.com/office/drawing/2015/10/21/chartex" xmlns:cx3="http://schemas.microsoft.com/office/drawing/2016/5/9/chartex" xmlns:cx4="http://schemas.microsoft.com/office/drawing/2016/5/10/chartex" xmlns:cx5="http://schemas.microsoft.com/office/drawing/2016/5/11/chartex" xmlns:cx6="http://schemas.microsoft.com/office/drawing/2016/5/12/chartex" xmlns:cx7="http://schemas.microsoft.com/office/drawing/2016/5/13/chartex" xmlns:cx8="http://schemas.microsoft.com/office/drawing/2016/5/14/chartex" xmlns:mc="http://schemas.openxmlformats.org/markup-compatibility/2006" xmlns:aink="http://schemas.microsoft.com/office/drawing/2016/ink" xmlns:am3d="http://schemas.microsoft.com/office/drawing/2017/model3d" xmlns:o="urn:schemas-microsoft-com:office:office" xmlns:r="http://schemas.openxmlformats.org/officeDocument/2006/relationships" xmlns:m="http://schemas.openxmlformats.org/officeDocument/2006/math" xmlns:v="urn:schemas-microsoft-com:vml" xmlns:wp14="http://schemas.microsoft.com/office/word/2010/wordprocessingDrawing" xmlns:wp="http://schemas.openxmlformats.org/drawingml/2006/wordprocessingDrawing" xmlns:w10="urn:schemas-microsoft-com:office:word" xmlns:w="http://schemas.openxmlformats.org/wordprocessingml/2006/main" xmlns:w14="http://schemas.microsoft.com/office/word/2010/wordml" xmlns:w15="http://schemas.microsoft.com/office/word/2012/wordml" xmlns:w16cex="http://schemas.microsoft.com/office/word/2018/wordml/cex" xmlns:w16cid="http://schemas.microsoft.com/office/word/2016/wordml/cid" xmlns:w16="http://schemas.microsoft.com/office/word/2018/wordml" xmlns:w16se="http://schemas.microsoft.com/office/word/2015/wordml/symex" xmlns:wpg="http://schemas.microsoft.com/office/word/2010/wordprocessingGroup" xmlns:wpi="http://schemas.microsoft.com/office/word/2010/wordprocessingInk" xmlns:wne="http://schemas.microsoft.com/office/word/2006/wordml" xmlns:wps="http://schemas.microsoft.com/office/word/2010/wordprocessingShape" mc:Ignorable="w14 w15 w16se w16cid w16 w16cex wp14">
   <w:body>
     <w:p>
       <w:pPr>
@@ -1141,10 +1141,7 @@
         <w:t>The importance score for V1 is reduced when another highly correlated predictor variable is added to the model. This example serves as a warning about interpreting results of random fo</w:t>
       </w:r>
       <w:r>
-        <w:t xml:space="preserve">rests that contain correlated variables. When several variables are highly correlated, it’s sometimes more informative to measure their importance together as a group. Or, a measure of variable importance such as Strobl et al.’s could be used instead (see </w:t>
-      </w:r>
-      <w:r>
-        <w:t>p. 202).</w:t>
+        <w:t>rests that contain correlated variables. When several variables are highly correlated, it’s sometimes more informative to measure their importance together as a group. Or, a measure of variable importance such as Strobl et al.’s could be used instead.</w:t>
       </w:r>
     </w:p>
     <w:p>
@@ -1153,7 +1150,10 @@
       </w:pPr>
       <w:bookmarkStart w:id="7" w:name="question-2"/>
       <w:r>
-        <w:t>Question</w:t>
+        <w:t>Ques</w:t>
+      </w:r>
+      <w:r>
+        <w:t>tion</w:t>
       </w:r>
       <w:bookmarkEnd w:id="7"/>
     </w:p>
@@ -1306,77 +1306,77 @@
         <w:rPr>
           <w:rStyle w:val="NormalTok"/>
         </w:rPr>
+        <w:t>model3 &lt;-</w:t>
+      </w:r>
+      <w:r>
+        <w:rPr>
+          <w:rStyle w:val="StringTok"/>
+        </w:rPr>
+        <w:t xml:space="preserve"> </w:t>
+      </w:r>
+      <w:r>
+        <w:rPr>
+          <w:rStyle w:val="KeywordTok"/>
+        </w:rPr>
+        <w:t>randomForest</w:t>
+      </w:r>
+      <w:r>
+        <w:rPr>
+          <w:rStyle w:val="NormalTok"/>
+        </w:rPr>
+        <w:t xml:space="preserve">(y </w:t>
+      </w:r>
+      <w:r>
+        <w:rPr>
+          <w:rStyle w:val="OperatorTok"/>
+        </w:rPr>
+        <w:t>~</w:t>
+      </w:r>
+      <w:r>
+        <w:rPr>
+          <w:rStyle w:val="StringTok"/>
+        </w:rPr>
+        <w:t xml:space="preserve"> </w:t>
+      </w:r>
+      <w:r>
+        <w:rPr>
+          <w:rStyle w:val="NormalTok"/>
+        </w:rPr>
+        <w:t xml:space="preserve">., </w:t>
+      </w:r>
+      <w:r>
+        <w:rPr>
+          <w:rStyle w:val="DataTypeTok"/>
+        </w:rPr>
+        <w:t>data =</w:t>
+      </w:r>
+      <w:r>
+        <w:rPr>
+          <w:rStyle w:val="NormalTok"/>
+        </w:rPr>
+        <w:t xml:space="preserve"> simulated3,</w:t>
+      </w:r>
+      <w:r>
+        <w:br/>
+      </w:r>
+      <w:r>
+        <w:rPr>
+          <w:rStyle w:val="NormalTok"/>
+        </w:rPr>
         <w:lastRenderedPageBreak/>
-        <w:t>model3 &lt;-</w:t>
-      </w:r>
-      <w:r>
-        <w:rPr>
-          <w:rStyle w:val="StringTok"/>
-        </w:rPr>
-        <w:t xml:space="preserve"> </w:t>
-      </w:r>
-      <w:r>
-        <w:rPr>
-          <w:rStyle w:val="KeywordTok"/>
-        </w:rPr>
-        <w:t>randomForest</w:t>
-      </w:r>
-      <w:r>
-        <w:rPr>
-          <w:rStyle w:val="NormalTok"/>
-        </w:rPr>
-        <w:t xml:space="preserve">(y </w:t>
-      </w:r>
-      <w:r>
-        <w:rPr>
-          <w:rStyle w:val="OperatorTok"/>
-        </w:rPr>
-        <w:t>~</w:t>
-      </w:r>
-      <w:r>
-        <w:rPr>
-          <w:rStyle w:val="StringTok"/>
-        </w:rPr>
-        <w:t xml:space="preserve"> </w:t>
-      </w:r>
-      <w:r>
-        <w:rPr>
-          <w:rStyle w:val="NormalTok"/>
-        </w:rPr>
-        <w:t xml:space="preserve">., </w:t>
-      </w:r>
-      <w:r>
-        <w:rPr>
-          <w:rStyle w:val="DataTypeTok"/>
-        </w:rPr>
-        <w:t>data =</w:t>
-      </w:r>
-      <w:r>
-        <w:rPr>
-          <w:rStyle w:val="NormalTok"/>
-        </w:rPr>
-        <w:t xml:space="preserve"> simulated3,</w:t>
-      </w:r>
-      <w:r>
-        <w:br/>
-      </w:r>
-      <w:r>
-        <w:rPr>
-          <w:rStyle w:val="NormalTok"/>
-        </w:rPr>
-        <w:t xml:space="preserve">                 </w:t>
-      </w:r>
-      <w:r>
-        <w:rPr>
-          <w:rStyle w:val="NormalTok"/>
-        </w:rPr>
-        <w:t xml:space="preserve">      </w:t>
-      </w:r>
-      <w:r>
-        <w:rPr>
-          <w:rStyle w:val="DataTypeTok"/>
-        </w:rPr>
-        <w:t>importance =</w:t>
+        <w:t xml:space="preserve">                       </w:t>
+      </w:r>
+      <w:r>
+        <w:rPr>
+          <w:rStyle w:val="DataTypeTok"/>
+        </w:rPr>
+        <w:t>importa</w:t>
+      </w:r>
+      <w:r>
+        <w:rPr>
+          <w:rStyle w:val="DataTypeTok"/>
+        </w:rPr>
+        <w:t>nce =</w:t>
       </w:r>
       <w:r>
         <w:rPr>
@@ -2176,13 +2176,13 @@
         <w:br/>
       </w:r>
       <w:r>
+        <w:br/>
+      </w:r>
+      <w:r>
+        <w:rPr>
+          <w:rStyle w:val="CommentTok"/>
+        </w:rPr>
         <w:lastRenderedPageBreak/>
-        <w:br/>
-      </w:r>
-      <w:r>
-        <w:rPr>
-          <w:rStyle w:val="CommentTok"/>
-        </w:rPr>
         <w:t>#Variable importance scores with conditional = FALSE</w:t>
       </w:r>
       <w:r>
@@ -2663,7 +2663,6 @@
         <w:rPr>
           <w:rStyle w:val="VerbatimChar"/>
         </w:rPr>
-        <w:lastRenderedPageBreak/>
         <w:t>##          V7          V8          V9         V10  duplicate1  duplica</w:t>
       </w:r>
       <w:r>
@@ -2688,6 +2687,7 @@
       </w:pPr>
       <w:bookmarkStart w:id="12" w:name="response-3"/>
       <w:r>
+        <w:lastRenderedPageBreak/>
         <w:t>Response</w:t>
       </w:r>
       <w:bookmarkEnd w:id="12"/>
@@ -3213,7 +3213,7 @@
         <w:rPr>
           <w:rStyle w:val="CommentTok"/>
         </w:rPr>
-        <w:t>#Variable importance scores with conditional = FALSE</w:t>
+        <w:t>#Variable importance scores with method = permutation.test.gbm</w:t>
       </w:r>
       <w:r>
         <w:br/>
@@ -3246,19 +3246,19 @@
         <w:rPr>
           <w:rStyle w:val="DataTypeTok"/>
         </w:rPr>
-        <w:t>object =</w:t>
-      </w:r>
-      <w:r>
-        <w:rPr>
-          <w:rStyle w:val="NormalTok"/>
-        </w:rPr>
-        <w:t xml:space="preserve"> model7</w:t>
-      </w:r>
-      <w:r>
-        <w:rPr>
-          <w:rStyle w:val="NormalTok"/>
-        </w:rPr>
-        <w:t xml:space="preserve">, </w:t>
+        <w:t>objec</w:t>
+      </w:r>
+      <w:r>
+        <w:rPr>
+          <w:rStyle w:val="DataTypeTok"/>
+        </w:rPr>
+        <w:t>t =</w:t>
+      </w:r>
+      <w:r>
+        <w:rPr>
+          <w:rStyle w:val="NormalTok"/>
+        </w:rPr>
+        <w:t xml:space="preserve"> model7, </w:t>
       </w:r>
       <w:r>
         <w:rPr>
@@ -3425,34 +3425,34 @@
         <w:rPr>
           <w:rStyle w:val="VerbatimChar"/>
         </w:rPr>
+        <w:t>## V2   V2 23.5365573</w:t>
+      </w:r>
+      <w:r>
+        <w:br/>
+      </w:r>
+      <w:r>
+        <w:rPr>
+          <w:rStyle w:val="VerbatimChar"/>
+        </w:rPr>
+        <w:t>## V5   V5 10.8579622</w:t>
+      </w:r>
+      <w:r>
+        <w:br/>
+      </w:r>
+      <w:r>
+        <w:rPr>
+          <w:rStyle w:val="VerbatimChar"/>
+        </w:rPr>
+        <w:t>## V3   V3  7.9915978</w:t>
+      </w:r>
+      <w:r>
+        <w:br/>
+      </w:r>
+      <w:r>
+        <w:rPr>
+          <w:rStyle w:val="VerbatimChar"/>
+        </w:rPr>
         <w:lastRenderedPageBreak/>
-        <w:t>## V2   V2 23.5365573</w:t>
-      </w:r>
-      <w:r>
-        <w:br/>
-      </w:r>
-      <w:r>
-        <w:rPr>
-          <w:rStyle w:val="VerbatimChar"/>
-        </w:rPr>
-        <w:t>## V5   V5 10.8579622</w:t>
-      </w:r>
-      <w:r>
-        <w:br/>
-      </w:r>
-      <w:r>
-        <w:rPr>
-          <w:rStyle w:val="VerbatimChar"/>
-        </w:rPr>
-        <w:t>## V3   V3  7.9915978</w:t>
-      </w:r>
-      <w:r>
-        <w:br/>
-      </w:r>
-      <w:r>
-        <w:rPr>
-          <w:rStyle w:val="VerbatimChar"/>
-        </w:rPr>
         <w:t>## V7   V7  0.2147969</w:t>
       </w:r>
       <w:r>
@@ -3867,7 +3867,6 @@
         <w:rPr>
           <w:rStyle w:val="VerbatimChar"/>
         </w:rPr>
-        <w:lastRenderedPageBreak/>
         <w:t>## 9   V8  0</w:t>
       </w:r>
       <w:r>
@@ -3894,6 +3893,7 @@
         <w:rPr>
           <w:rStyle w:val="VerbatimChar"/>
         </w:rPr>
+        <w:lastRenderedPageBreak/>
         <w:t>## [1] "1 add'l var's, method = relative.permutation.test.gbm"</w:t>
       </w:r>
     </w:p>
@@ -4362,7 +4362,6 @@
         <w:rPr>
           <w:rStyle w:val="NormalTok"/>
         </w:rPr>
-        <w:lastRenderedPageBreak/>
         <w:t>model11 &lt;-</w:t>
       </w:r>
       <w:r>
@@ -4575,6 +4574,7 @@
         <w:rPr>
           <w:rStyle w:val="CommentTok"/>
         </w:rPr>
+        <w:lastRenderedPageBreak/>
         <w:t>#Note: output is truncated to emphasize measures of variable importance.</w:t>
       </w:r>
       <w:r>
@@ -4625,21 +4625,7 @@
         <w:rPr>
           <w:rStyle w:val="VerbatimChar"/>
         </w:rPr>
-        <w:t xml:space="preserve">#     </w:t>
-      </w:r>
-      <w:proofErr w:type="gramStart"/>
-      <w:r>
-        <w:rPr>
-          <w:rStyle w:val="VerbatimChar"/>
-        </w:rPr>
-        <w:t>Average  |</w:t>
-      </w:r>
-      <w:proofErr w:type="gramEnd"/>
-      <w:r>
-        <w:rPr>
-          <w:rStyle w:val="VerbatimChar"/>
-        </w:rPr>
-        <w:t>error|           1.480315</w:t>
+        <w:t>#     Average  |error|           1.480315</w:t>
       </w:r>
       <w:r>
         <w:br/>
@@ -4817,39 +4803,7 @@
         <w:rPr>
           <w:rStyle w:val="VerbatimChar"/>
         </w:rPr>
-        <w:t>## Evaluation on training data (200 cases):</w:t>
-      </w:r>
-      <w:r>
-        <w:br/>
-      </w:r>
-      <w:r>
-        <w:rPr>
-          <w:rStyle w:val="VerbatimChar"/>
-        </w:rPr>
-        <w:t xml:space="preserve">## </w:t>
-      </w:r>
-      <w:r>
-        <w:br/>
-      </w:r>
-      <w:r>
-        <w:rPr>
-          <w:rStyle w:val="VerbatimChar"/>
-        </w:rPr>
-        <w:t xml:space="preserve">##     </w:t>
-      </w:r>
-      <w:proofErr w:type="gramStart"/>
-      <w:r>
-        <w:rPr>
-          <w:rStyle w:val="VerbatimChar"/>
-        </w:rPr>
-        <w:t>Average  |</w:t>
-      </w:r>
-      <w:proofErr w:type="gramEnd"/>
-      <w:r>
-        <w:rPr>
-          <w:rStyle w:val="VerbatimChar"/>
-        </w:rPr>
-        <w:t>error|           1.462939</w:t>
+        <w:t>##     Average  |error|           1.462939</w:t>
       </w:r>
       <w:r>
         <w:br/>
@@ -5043,7 +4997,6 @@
         <w:rPr>
           <w:rStyle w:val="KeywordTok"/>
         </w:rPr>
-        <w:lastRenderedPageBreak/>
         <w:t>summary</w:t>
       </w:r>
       <w:r>
@@ -5061,39 +5014,7 @@
         <w:rPr>
           <w:rStyle w:val="VerbatimChar"/>
         </w:rPr>
-        <w:t>## Evaluation on training data (200 cases):</w:t>
-      </w:r>
-      <w:r>
-        <w:br/>
-      </w:r>
-      <w:r>
-        <w:rPr>
-          <w:rStyle w:val="VerbatimChar"/>
-        </w:rPr>
-        <w:t xml:space="preserve">## </w:t>
-      </w:r>
-      <w:r>
-        <w:br/>
-      </w:r>
-      <w:r>
-        <w:rPr>
-          <w:rStyle w:val="VerbatimChar"/>
-        </w:rPr>
-        <w:t xml:space="preserve">##     </w:t>
-      </w:r>
-      <w:proofErr w:type="gramStart"/>
-      <w:r>
-        <w:rPr>
-          <w:rStyle w:val="VerbatimChar"/>
-        </w:rPr>
-        <w:t>Average  |</w:t>
-      </w:r>
-      <w:proofErr w:type="gramEnd"/>
-      <w:r>
-        <w:rPr>
-          <w:rStyle w:val="VerbatimChar"/>
-        </w:rPr>
-        <w:t xml:space="preserve">error|    </w:t>
+        <w:t xml:space="preserve">##     Average  |error|    </w:t>
       </w:r>
       <w:r>
         <w:rPr>
@@ -5126,6 +5047,7 @@
         <w:rPr>
           <w:rStyle w:val="VerbatimChar"/>
         </w:rPr>
+        <w:lastRenderedPageBreak/>
         <w:t xml:space="preserve">## </w:t>
       </w:r>
       <w:r>
@@ -5435,8 +5357,506 @@
         <w:rPr>
           <w:rStyle w:val="NormalTok"/>
         </w:rPr>
+        <w:t>y &lt;-</w:t>
+      </w:r>
+      <w:r>
+        <w:rPr>
+          <w:rStyle w:val="StringTok"/>
+        </w:rPr>
+        <w:t xml:space="preserve"> </w:t>
+      </w:r>
+      <w:r>
+        <w:rPr>
+          <w:rStyle w:val="KeywordTok"/>
+        </w:rPr>
+        <w:t>rnorm</w:t>
+      </w:r>
+      <w:r>
+        <w:rPr>
+          <w:rStyle w:val="NormalTok"/>
+        </w:rPr>
+        <w:t>(</w:t>
+      </w:r>
+      <w:r>
+        <w:rPr>
+          <w:rStyle w:val="DecValTok"/>
+        </w:rPr>
+        <w:t>1000</w:t>
+      </w:r>
+      <w:r>
+        <w:rPr>
+          <w:rStyle w:val="NormalTok"/>
+        </w:rPr>
+        <w:t xml:space="preserve">, </w:t>
+      </w:r>
+      <w:r>
+        <w:rPr>
+          <w:rStyle w:val="DecValTok"/>
+        </w:rPr>
+        <w:t>0</w:t>
+      </w:r>
+      <w:r>
+        <w:rPr>
+          <w:rStyle w:val="NormalTok"/>
+        </w:rPr>
+        <w:t xml:space="preserve">, </w:t>
+      </w:r>
+      <w:r>
+        <w:rPr>
+          <w:rStyle w:val="DecValTok"/>
+        </w:rPr>
+        <w:t>1</w:t>
+      </w:r>
+      <w:r>
+        <w:rPr>
+          <w:rStyle w:val="NormalTok"/>
+        </w:rPr>
+        <w:t>)</w:t>
+      </w:r>
+      <w:r>
+        <w:br/>
+      </w:r>
+      <w:r>
+        <w:rPr>
+          <w:rStyle w:val="NormalTok"/>
+        </w:rPr>
+        <w:t>x11 &lt;-</w:t>
+      </w:r>
+      <w:r>
+        <w:rPr>
+          <w:rStyle w:val="StringTok"/>
+        </w:rPr>
+        <w:t xml:space="preserve"> </w:t>
+      </w:r>
+      <w:r>
+        <w:rPr>
+          <w:rStyle w:val="NormalTok"/>
+        </w:rPr>
+        <w:t xml:space="preserve">y </w:t>
+      </w:r>
+      <w:r>
+        <w:rPr>
+          <w:rStyle w:val="OperatorTok"/>
+        </w:rPr>
+        <w:t>+</w:t>
+      </w:r>
+      <w:r>
+        <w:rPr>
+          <w:rStyle w:val="StringTok"/>
+        </w:rPr>
+        <w:t xml:space="preserve"> </w:t>
+      </w:r>
+      <w:r>
+        <w:rPr>
+          <w:rStyle w:val="KeywordTok"/>
+        </w:rPr>
+        <w:t>rnorm</w:t>
+      </w:r>
+      <w:r>
+        <w:rPr>
+          <w:rStyle w:val="NormalTok"/>
+        </w:rPr>
+        <w:t>(</w:t>
+      </w:r>
+      <w:r>
+        <w:rPr>
+          <w:rStyle w:val="DecValTok"/>
+        </w:rPr>
+        <w:t>1000</w:t>
+      </w:r>
+      <w:r>
+        <w:rPr>
+          <w:rStyle w:val="NormalTok"/>
+        </w:rPr>
+        <w:t xml:space="preserve">, </w:t>
+      </w:r>
+      <w:r>
+        <w:rPr>
+          <w:rStyle w:val="DecValTok"/>
+        </w:rPr>
+        <w:t>1</w:t>
+      </w:r>
+      <w:r>
+        <w:rPr>
+          <w:rStyle w:val="NormalTok"/>
+        </w:rPr>
+        <w:t xml:space="preserve">, </w:t>
+      </w:r>
+      <w:r>
+        <w:rPr>
+          <w:rStyle w:val="FloatTok"/>
+        </w:rPr>
+        <w:t>0.5</w:t>
+      </w:r>
+      <w:r>
+        <w:rPr>
+          <w:rStyle w:val="NormalTok"/>
+        </w:rPr>
+        <w:t>)</w:t>
+      </w:r>
+      <w:r>
+        <w:br/>
+      </w:r>
+      <w:r>
+        <w:rPr>
+          <w:rStyle w:val="NormalTok"/>
+        </w:rPr>
+        <w:t>x12 &lt;-</w:t>
+      </w:r>
+      <w:r>
+        <w:rPr>
+          <w:rStyle w:val="StringTok"/>
+        </w:rPr>
+        <w:t xml:space="preserve"> </w:t>
+      </w:r>
+      <w:r>
+        <w:rPr>
+          <w:rStyle w:val="NormalTok"/>
+        </w:rPr>
+        <w:t xml:space="preserve">y </w:t>
+      </w:r>
+      <w:r>
+        <w:rPr>
+          <w:rStyle w:val="OperatorTok"/>
+        </w:rPr>
+        <w:t>/</w:t>
+      </w:r>
+      <w:r>
+        <w:rPr>
+          <w:rStyle w:val="StringTok"/>
+        </w:rPr>
+        <w:t xml:space="preserve"> </w:t>
+      </w:r>
+      <w:r>
+        <w:rPr>
+          <w:rStyle w:val="DecValTok"/>
+        </w:rPr>
+        <w:t>3</w:t>
+      </w:r>
+      <w:r>
+        <w:rPr>
+          <w:rStyle w:val="NormalTok"/>
+        </w:rPr>
+        <w:t xml:space="preserve"> </w:t>
+      </w:r>
+      <w:r>
+        <w:rPr>
+          <w:rStyle w:val="OperatorTok"/>
+        </w:rPr>
+        <w:t>*</w:t>
+      </w:r>
+      <w:r>
+        <w:rPr>
+          <w:rStyle w:val="StringTok"/>
+        </w:rPr>
+        <w:t xml:space="preserve"> </w:t>
+      </w:r>
+      <w:r>
+        <w:rPr>
+          <w:rStyle w:val="KeywordTok"/>
+        </w:rPr>
+        <w:t>rnorm</w:t>
+      </w:r>
+      <w:r>
+        <w:rPr>
+          <w:rStyle w:val="NormalTok"/>
+        </w:rPr>
+        <w:t>(</w:t>
+      </w:r>
+      <w:r>
+        <w:rPr>
+          <w:rStyle w:val="DecValTok"/>
+        </w:rPr>
+        <w:t>1000</w:t>
+      </w:r>
+      <w:r>
+        <w:rPr>
+          <w:rStyle w:val="NormalTok"/>
+        </w:rPr>
+        <w:t xml:space="preserve">, </w:t>
+      </w:r>
+      <w:r>
+        <w:rPr>
+          <w:rStyle w:val="DecValTok"/>
+        </w:rPr>
+        <w:t>0</w:t>
+      </w:r>
+      <w:r>
+        <w:rPr>
+          <w:rStyle w:val="NormalTok"/>
+        </w:rPr>
+        <w:t xml:space="preserve">, </w:t>
+      </w:r>
+      <w:r>
+        <w:rPr>
+          <w:rStyle w:val="FloatTok"/>
+        </w:rPr>
+        <w:t>0.5</w:t>
+      </w:r>
+      <w:r>
+        <w:rPr>
+          <w:rStyle w:val="NormalTok"/>
+        </w:rPr>
+        <w:t>)</w:t>
+      </w:r>
+      <w:r>
+        <w:br/>
+      </w:r>
+      <w:r>
+        <w:rPr>
+          <w:rStyle w:val="NormalTok"/>
+        </w:rPr>
+        <w:t>x13 &lt;-</w:t>
+      </w:r>
+      <w:r>
+        <w:rPr>
+          <w:rStyle w:val="StringTok"/>
+        </w:rPr>
+        <w:t xml:space="preserve"> </w:t>
+      </w:r>
+      <w:r>
+        <w:rPr>
+          <w:rStyle w:val="NormalTok"/>
+        </w:rPr>
+        <w:t xml:space="preserve">(y </w:t>
+      </w:r>
+      <w:r>
+        <w:rPr>
+          <w:rStyle w:val="OperatorTok"/>
+        </w:rPr>
+        <w:t>+</w:t>
+      </w:r>
+      <w:r>
+        <w:rPr>
+          <w:rStyle w:val="StringTok"/>
+        </w:rPr>
+        <w:t xml:space="preserve"> </w:t>
+      </w:r>
+      <w:r>
+        <w:rPr>
+          <w:rStyle w:val="KeywordTok"/>
+        </w:rPr>
+        <w:t>rnorm</w:t>
+      </w:r>
+      <w:r>
+        <w:rPr>
+          <w:rStyle w:val="NormalTok"/>
+        </w:rPr>
+        <w:t>(</w:t>
+      </w:r>
+      <w:r>
+        <w:rPr>
+          <w:rStyle w:val="DecValTok"/>
+        </w:rPr>
+        <w:t>1000</w:t>
+      </w:r>
+      <w:r>
+        <w:rPr>
+          <w:rStyle w:val="NormalTok"/>
+        </w:rPr>
+        <w:t xml:space="preserve">, </w:t>
+      </w:r>
+      <w:r>
+        <w:rPr>
+          <w:rStyle w:val="DecValTok"/>
+        </w:rPr>
+        <w:t>0</w:t>
+      </w:r>
+      <w:r>
+        <w:rPr>
+          <w:rStyle w:val="NormalTok"/>
+        </w:rPr>
+        <w:t xml:space="preserve">, </w:t>
+      </w:r>
+      <w:r>
+        <w:rPr>
+          <w:rStyle w:val="FloatTok"/>
+        </w:rPr>
+        <w:t>0.5</w:t>
+      </w:r>
+      <w:r>
+        <w:rPr>
+          <w:rStyle w:val="NormalTok"/>
+        </w:rPr>
+        <w:t xml:space="preserve">)) </w:t>
+      </w:r>
+      <w:r>
+        <w:rPr>
+          <w:rStyle w:val="OperatorTok"/>
+        </w:rPr>
+        <w:t>^</w:t>
+      </w:r>
+      <w:r>
+        <w:rPr>
+          <w:rStyle w:val="StringTok"/>
+        </w:rPr>
+        <w:t xml:space="preserve"> </w:t>
+      </w:r>
+      <w:r>
+        <w:rPr>
+          <w:rStyle w:val="NormalTok"/>
+        </w:rPr>
+        <w:t>(</w:t>
+      </w:r>
+      <w:r>
+        <w:rPr>
+          <w:rStyle w:val="DecValTok"/>
+        </w:rPr>
+        <w:t>1</w:t>
+      </w:r>
+      <w:r>
+        <w:rPr>
+          <w:rStyle w:val="OperatorTok"/>
+        </w:rPr>
+        <w:t>/</w:t>
+      </w:r>
+      <w:r>
+        <w:rPr>
+          <w:rStyle w:val="DecValTok"/>
+        </w:rPr>
+        <w:t>3</w:t>
+      </w:r>
+      <w:r>
+        <w:rPr>
+          <w:rStyle w:val="NormalTok"/>
+        </w:rPr>
+        <w:t xml:space="preserve">) </w:t>
+      </w:r>
+      <w:r>
+        <w:br/>
+      </w:r>
+      <w:r>
+        <w:rPr>
+          <w:rStyle w:val="NormalTok"/>
+        </w:rPr>
+        <w:t>x14 &lt;-</w:t>
+      </w:r>
+      <w:r>
+        <w:rPr>
+          <w:rStyle w:val="StringTok"/>
+        </w:rPr>
+        <w:t xml:space="preserve"> </w:t>
+      </w:r>
+      <w:r>
+        <w:rPr>
+          <w:rStyle w:val="KeywordTok"/>
+        </w:rPr>
+        <w:t>rnorm</w:t>
+      </w:r>
+      <w:r>
+        <w:rPr>
+          <w:rStyle w:val="NormalTok"/>
+        </w:rPr>
+        <w:t>(</w:t>
+      </w:r>
+      <w:r>
+        <w:rPr>
+          <w:rStyle w:val="DecValTok"/>
+        </w:rPr>
+        <w:t>1000</w:t>
+      </w:r>
+      <w:r>
+        <w:rPr>
+          <w:rStyle w:val="NormalTok"/>
+        </w:rPr>
+        <w:t xml:space="preserve">, </w:t>
+      </w:r>
+      <w:r>
+        <w:rPr>
+          <w:rStyle w:val="DecValTok"/>
+        </w:rPr>
+        <w:t>0</w:t>
+      </w:r>
+      <w:r>
+        <w:rPr>
+          <w:rStyle w:val="NormalTok"/>
+        </w:rPr>
+        <w:t xml:space="preserve">, </w:t>
+      </w:r>
+      <w:r>
+        <w:rPr>
+          <w:rStyle w:val="DecValTok"/>
+        </w:rPr>
+        <w:t>1</w:t>
+      </w:r>
+      <w:r>
+        <w:rPr>
+          <w:rStyle w:val="NormalTok"/>
+        </w:rPr>
+        <w:t>)</w:t>
+      </w:r>
+      <w:r>
+        <w:br/>
+      </w:r>
+      <w:r>
+        <w:rPr>
+          <w:rStyle w:val="NormalTok"/>
+        </w:rPr>
+        <w:t>x15 &lt;-</w:t>
+      </w:r>
+      <w:r>
+        <w:rPr>
+          <w:rStyle w:val="StringTok"/>
+        </w:rPr>
+        <w:t xml:space="preserve"> </w:t>
+      </w:r>
+      <w:r>
+        <w:rPr>
+          <w:rStyle w:val="KeywordTok"/>
+        </w:rPr>
+        <w:t>runif</w:t>
+      </w:r>
+      <w:r>
+        <w:rPr>
+          <w:rStyle w:val="NormalTok"/>
+        </w:rPr>
+        <w:t>(</w:t>
+      </w:r>
+      <w:r>
+        <w:rPr>
+          <w:rStyle w:val="DecValTok"/>
+        </w:rPr>
+        <w:t>1000</w:t>
+      </w:r>
+      <w:r>
+        <w:rPr>
+          <w:rStyle w:val="NormalTok"/>
+        </w:rPr>
+        <w:t xml:space="preserve">, </w:t>
+      </w:r>
+      <w:r>
+        <w:rPr>
+          <w:rStyle w:val="DecValTok"/>
+        </w:rPr>
+        <w:t>4</w:t>
+      </w:r>
+      <w:r>
+        <w:rPr>
+          <w:rStyle w:val="NormalTok"/>
+        </w:rPr>
+        <w:t xml:space="preserve">, </w:t>
+      </w:r>
+      <w:r>
+        <w:rPr>
+          <w:rStyle w:val="DecValTok"/>
+        </w:rPr>
+        <w:t>6</w:t>
+      </w:r>
+      <w:r>
+        <w:rPr>
+          <w:rStyle w:val="NormalTok"/>
+        </w:rPr>
+        <w:t>)</w:t>
+      </w:r>
+      <w:r>
+        <w:br/>
+      </w:r>
+      <w:r>
+        <w:rPr>
+          <w:rStyle w:val="NormalTok"/>
+        </w:rPr>
         <w:lastRenderedPageBreak/>
-        <w:t>y &lt;-</w:t>
+        <w:t>x16 &lt;-</w:t>
       </w:r>
       <w:r>
         <w:rPr>
@@ -5448,7 +5868,7 @@
         <w:rPr>
           <w:rStyle w:val="KeywordTok"/>
         </w:rPr>
-        <w:t>rnorm</w:t>
+        <w:t>rexp</w:t>
       </w:r>
       <w:r>
         <w:rPr>
@@ -5470,9 +5890,1590 @@
       </w:r>
       <w:r>
         <w:rPr>
+          <w:rStyle w:val="FloatTok"/>
+        </w:rPr>
+        <w:t>0.5</w:t>
+      </w:r>
+      <w:r>
+        <w:rPr>
+          <w:rStyle w:val="NormalTok"/>
+        </w:rPr>
+        <w:t>)</w:t>
+      </w:r>
+      <w:r>
+        <w:br/>
+      </w:r>
+      <w:r>
+        <w:rPr>
+          <w:rStyle w:val="NormalTok"/>
+        </w:rPr>
+        <w:t>df_</w:t>
+      </w:r>
+      <w:r>
+        <w:rPr>
           <w:rStyle w:val="DecValTok"/>
         </w:rPr>
-        <w:t>0</w:t>
+        <w:t>1</w:t>
+      </w:r>
+      <w:r>
+        <w:rPr>
+          <w:rStyle w:val="NormalTok"/>
+        </w:rPr>
+        <w:t xml:space="preserve"> &lt;-</w:t>
+      </w:r>
+      <w:r>
+        <w:rPr>
+          <w:rStyle w:val="StringTok"/>
+        </w:rPr>
+        <w:t xml:space="preserve"> </w:t>
+      </w:r>
+      <w:r>
+        <w:rPr>
+          <w:rStyle w:val="KeywordTok"/>
+        </w:rPr>
+        <w:t>data.frame</w:t>
+      </w:r>
+      <w:r>
+        <w:rPr>
+          <w:rStyle w:val="NormalTok"/>
+        </w:rPr>
+        <w:t>(</w:t>
+      </w:r>
+      <w:r>
+        <w:rPr>
+          <w:rStyle w:val="DataTypeTok"/>
+        </w:rPr>
+        <w:t>x11 =</w:t>
+      </w:r>
+      <w:r>
+        <w:rPr>
+          <w:rStyle w:val="NormalTok"/>
+        </w:rPr>
+        <w:t xml:space="preserve"> x11, </w:t>
+      </w:r>
+      <w:r>
+        <w:rPr>
+          <w:rStyle w:val="DataTypeTok"/>
+        </w:rPr>
+        <w:t>x12 =</w:t>
+      </w:r>
+      <w:r>
+        <w:rPr>
+          <w:rStyle w:val="NormalTok"/>
+        </w:rPr>
+        <w:t xml:space="preserve"> x12, </w:t>
+      </w:r>
+      <w:r>
+        <w:rPr>
+          <w:rStyle w:val="DataTypeTok"/>
+        </w:rPr>
+        <w:t>x13 =</w:t>
+      </w:r>
+      <w:r>
+        <w:rPr>
+          <w:rStyle w:val="NormalTok"/>
+        </w:rPr>
+        <w:t xml:space="preserve"> x13, </w:t>
+      </w:r>
+      <w:r>
+        <w:rPr>
+          <w:rStyle w:val="DataTypeTok"/>
+        </w:rPr>
+        <w:t>x14 =</w:t>
+      </w:r>
+      <w:r>
+        <w:rPr>
+          <w:rStyle w:val="NormalTok"/>
+        </w:rPr>
+        <w:t xml:space="preserve"> x14, </w:t>
+      </w:r>
+      <w:r>
+        <w:rPr>
+          <w:rStyle w:val="DataTypeTok"/>
+        </w:rPr>
+        <w:t>x15 =</w:t>
+      </w:r>
+      <w:r>
+        <w:rPr>
+          <w:rStyle w:val="NormalTok"/>
+        </w:rPr>
+        <w:t xml:space="preserve"> x15, </w:t>
+      </w:r>
+      <w:r>
+        <w:rPr>
+          <w:rStyle w:val="DataTypeTok"/>
+        </w:rPr>
+        <w:t>x16 =</w:t>
+      </w:r>
+      <w:r>
+        <w:rPr>
+          <w:rStyle w:val="NormalTok"/>
+        </w:rPr>
+        <w:t xml:space="preserve"> x16, </w:t>
+      </w:r>
+      <w:r>
+        <w:rPr>
+          <w:rStyle w:val="DataTypeTok"/>
+        </w:rPr>
+        <w:t>y =</w:t>
+      </w:r>
+      <w:r>
+        <w:rPr>
+          <w:rStyle w:val="NormalTok"/>
+        </w:rPr>
+        <w:t xml:space="preserve"> y)</w:t>
+      </w:r>
+      <w:r>
+        <w:br/>
+      </w:r>
+      <w:r>
+        <w:br/>
+      </w:r>
+      <w:r>
+        <w:rPr>
+          <w:rStyle w:val="CommentTok"/>
+        </w:rPr>
+        <w:t>#Generate cutpoints for decreasing granularity of uninformative predictors (50, 20, and 10 distinct val</w:t>
+      </w:r>
+      <w:r>
+        <w:rPr>
+          <w:rStyle w:val="CommentTok"/>
+        </w:rPr>
+        <w:t>ues).</w:t>
+      </w:r>
+      <w:r>
+        <w:br/>
+      </w:r>
+      <w:r>
+        <w:br/>
+      </w:r>
+      <w:r>
+        <w:rPr>
+          <w:rStyle w:val="NormalTok"/>
+        </w:rPr>
+        <w:t>x14_</w:t>
+      </w:r>
+      <w:r>
+        <w:rPr>
+          <w:rStyle w:val="DecValTok"/>
+        </w:rPr>
+        <w:t>50</w:t>
+      </w:r>
+      <w:r>
+        <w:rPr>
+          <w:rStyle w:val="NormalTok"/>
+        </w:rPr>
+        <w:t xml:space="preserve"> &lt;-</w:t>
+      </w:r>
+      <w:r>
+        <w:rPr>
+          <w:rStyle w:val="StringTok"/>
+        </w:rPr>
+        <w:t xml:space="preserve"> </w:t>
+      </w:r>
+      <w:r>
+        <w:rPr>
+          <w:rStyle w:val="KeywordTok"/>
+        </w:rPr>
+        <w:t>seq</w:t>
+      </w:r>
+      <w:r>
+        <w:rPr>
+          <w:rStyle w:val="NormalTok"/>
+        </w:rPr>
+        <w:t>(</w:t>
+      </w:r>
+      <w:r>
+        <w:rPr>
+          <w:rStyle w:val="DataTypeTok"/>
+        </w:rPr>
+        <w:t>from =</w:t>
+      </w:r>
+      <w:r>
+        <w:rPr>
+          <w:rStyle w:val="NormalTok"/>
+        </w:rPr>
+        <w:t xml:space="preserve"> </w:t>
+      </w:r>
+      <w:r>
+        <w:rPr>
+          <w:rStyle w:val="KeywordTok"/>
+        </w:rPr>
+        <w:t>min</w:t>
+      </w:r>
+      <w:r>
+        <w:rPr>
+          <w:rStyle w:val="NormalTok"/>
+        </w:rPr>
+        <w:t>(df_</w:t>
+      </w:r>
+      <w:r>
+        <w:rPr>
+          <w:rStyle w:val="DecValTok"/>
+        </w:rPr>
+        <w:t>1</w:t>
+      </w:r>
+      <w:r>
+        <w:rPr>
+          <w:rStyle w:val="OperatorTok"/>
+        </w:rPr>
+        <w:t>$</w:t>
+      </w:r>
+      <w:r>
+        <w:rPr>
+          <w:rStyle w:val="NormalTok"/>
+        </w:rPr>
+        <w:t xml:space="preserve">x14), </w:t>
+      </w:r>
+      <w:r>
+        <w:rPr>
+          <w:rStyle w:val="DataTypeTok"/>
+        </w:rPr>
+        <w:t>to =</w:t>
+      </w:r>
+      <w:r>
+        <w:rPr>
+          <w:rStyle w:val="NormalTok"/>
+        </w:rPr>
+        <w:t xml:space="preserve"> </w:t>
+      </w:r>
+      <w:r>
+        <w:rPr>
+          <w:rStyle w:val="KeywordTok"/>
+        </w:rPr>
+        <w:t>max</w:t>
+      </w:r>
+      <w:r>
+        <w:rPr>
+          <w:rStyle w:val="NormalTok"/>
+        </w:rPr>
+        <w:t>(df_</w:t>
+      </w:r>
+      <w:r>
+        <w:rPr>
+          <w:rStyle w:val="DecValTok"/>
+        </w:rPr>
+        <w:t>1</w:t>
+      </w:r>
+      <w:r>
+        <w:rPr>
+          <w:rStyle w:val="OperatorTok"/>
+        </w:rPr>
+        <w:t>$</w:t>
+      </w:r>
+      <w:r>
+        <w:rPr>
+          <w:rStyle w:val="NormalTok"/>
+        </w:rPr>
+        <w:t xml:space="preserve">x14), </w:t>
+      </w:r>
+      <w:r>
+        <w:rPr>
+          <w:rStyle w:val="DataTypeTok"/>
+        </w:rPr>
+        <w:t>length.out =</w:t>
+      </w:r>
+      <w:r>
+        <w:rPr>
+          <w:rStyle w:val="NormalTok"/>
+        </w:rPr>
+        <w:t xml:space="preserve"> </w:t>
+      </w:r>
+      <w:r>
+        <w:rPr>
+          <w:rStyle w:val="DecValTok"/>
+        </w:rPr>
+        <w:t>50</w:t>
+      </w:r>
+      <w:r>
+        <w:rPr>
+          <w:rStyle w:val="NormalTok"/>
+        </w:rPr>
+        <w:t>)</w:t>
+      </w:r>
+      <w:r>
+        <w:br/>
+      </w:r>
+      <w:r>
+        <w:rPr>
+          <w:rStyle w:val="NormalTok"/>
+        </w:rPr>
+        <w:t>x14_</w:t>
+      </w:r>
+      <w:r>
+        <w:rPr>
+          <w:rStyle w:val="DecValTok"/>
+        </w:rPr>
+        <w:t>20</w:t>
+      </w:r>
+      <w:r>
+        <w:rPr>
+          <w:rStyle w:val="NormalTok"/>
+        </w:rPr>
+        <w:t xml:space="preserve"> &lt;-</w:t>
+      </w:r>
+      <w:r>
+        <w:rPr>
+          <w:rStyle w:val="StringTok"/>
+        </w:rPr>
+        <w:t xml:space="preserve"> </w:t>
+      </w:r>
+      <w:r>
+        <w:rPr>
+          <w:rStyle w:val="KeywordTok"/>
+        </w:rPr>
+        <w:t>seq</w:t>
+      </w:r>
+      <w:r>
+        <w:rPr>
+          <w:rStyle w:val="NormalTok"/>
+        </w:rPr>
+        <w:t>(</w:t>
+      </w:r>
+      <w:r>
+        <w:rPr>
+          <w:rStyle w:val="DataTypeTok"/>
+        </w:rPr>
+        <w:t>from =</w:t>
+      </w:r>
+      <w:r>
+        <w:rPr>
+          <w:rStyle w:val="NormalTok"/>
+        </w:rPr>
+        <w:t xml:space="preserve"> </w:t>
+      </w:r>
+      <w:r>
+        <w:rPr>
+          <w:rStyle w:val="KeywordTok"/>
+        </w:rPr>
+        <w:t>min</w:t>
+      </w:r>
+      <w:r>
+        <w:rPr>
+          <w:rStyle w:val="NormalTok"/>
+        </w:rPr>
+        <w:t>(df_</w:t>
+      </w:r>
+      <w:r>
+        <w:rPr>
+          <w:rStyle w:val="DecValTok"/>
+        </w:rPr>
+        <w:t>1</w:t>
+      </w:r>
+      <w:r>
+        <w:rPr>
+          <w:rStyle w:val="OperatorTok"/>
+        </w:rPr>
+        <w:t>$</w:t>
+      </w:r>
+      <w:r>
+        <w:rPr>
+          <w:rStyle w:val="NormalTok"/>
+        </w:rPr>
+        <w:t xml:space="preserve">x14), </w:t>
+      </w:r>
+      <w:r>
+        <w:rPr>
+          <w:rStyle w:val="DataTypeTok"/>
+        </w:rPr>
+        <w:t>to =</w:t>
+      </w:r>
+      <w:r>
+        <w:rPr>
+          <w:rStyle w:val="NormalTok"/>
+        </w:rPr>
+        <w:t xml:space="preserve"> </w:t>
+      </w:r>
+      <w:r>
+        <w:rPr>
+          <w:rStyle w:val="KeywordTok"/>
+        </w:rPr>
+        <w:t>max</w:t>
+      </w:r>
+      <w:r>
+        <w:rPr>
+          <w:rStyle w:val="NormalTok"/>
+        </w:rPr>
+        <w:t>(df_</w:t>
+      </w:r>
+      <w:r>
+        <w:rPr>
+          <w:rStyle w:val="DecValTok"/>
+        </w:rPr>
+        <w:t>1</w:t>
+      </w:r>
+      <w:r>
+        <w:rPr>
+          <w:rStyle w:val="OperatorTok"/>
+        </w:rPr>
+        <w:t>$</w:t>
+      </w:r>
+      <w:r>
+        <w:rPr>
+          <w:rStyle w:val="NormalTok"/>
+        </w:rPr>
+        <w:t xml:space="preserve">x14), </w:t>
+      </w:r>
+      <w:r>
+        <w:rPr>
+          <w:rStyle w:val="DataTypeTok"/>
+        </w:rPr>
+        <w:t>length.out =</w:t>
+      </w:r>
+      <w:r>
+        <w:rPr>
+          <w:rStyle w:val="NormalTok"/>
+        </w:rPr>
+        <w:t xml:space="preserve"> </w:t>
+      </w:r>
+      <w:r>
+        <w:rPr>
+          <w:rStyle w:val="DecValTok"/>
+        </w:rPr>
+        <w:t>20</w:t>
+      </w:r>
+      <w:r>
+        <w:rPr>
+          <w:rStyle w:val="NormalTok"/>
+        </w:rPr>
+        <w:t>)</w:t>
+      </w:r>
+      <w:r>
+        <w:br/>
+      </w:r>
+      <w:r>
+        <w:rPr>
+          <w:rStyle w:val="NormalTok"/>
+        </w:rPr>
+        <w:t>x14_</w:t>
+      </w:r>
+      <w:r>
+        <w:rPr>
+          <w:rStyle w:val="DecValTok"/>
+        </w:rPr>
+        <w:t>10</w:t>
+      </w:r>
+      <w:r>
+        <w:rPr>
+          <w:rStyle w:val="NormalTok"/>
+        </w:rPr>
+        <w:t xml:space="preserve"> &lt;-</w:t>
+      </w:r>
+      <w:r>
+        <w:rPr>
+          <w:rStyle w:val="StringTok"/>
+        </w:rPr>
+        <w:t xml:space="preserve"> </w:t>
+      </w:r>
+      <w:r>
+        <w:rPr>
+          <w:rStyle w:val="KeywordTok"/>
+        </w:rPr>
+        <w:t>seq</w:t>
+      </w:r>
+      <w:r>
+        <w:rPr>
+          <w:rStyle w:val="NormalTok"/>
+        </w:rPr>
+        <w:t>(</w:t>
+      </w:r>
+      <w:r>
+        <w:rPr>
+          <w:rStyle w:val="DataTypeTok"/>
+        </w:rPr>
+        <w:t>from =</w:t>
+      </w:r>
+      <w:r>
+        <w:rPr>
+          <w:rStyle w:val="NormalTok"/>
+        </w:rPr>
+        <w:t xml:space="preserve"> </w:t>
+      </w:r>
+      <w:r>
+        <w:rPr>
+          <w:rStyle w:val="KeywordTok"/>
+        </w:rPr>
+        <w:t>min</w:t>
+      </w:r>
+      <w:r>
+        <w:rPr>
+          <w:rStyle w:val="NormalTok"/>
+        </w:rPr>
+        <w:t>(df_</w:t>
+      </w:r>
+      <w:r>
+        <w:rPr>
+          <w:rStyle w:val="DecValTok"/>
+        </w:rPr>
+        <w:t>1</w:t>
+      </w:r>
+      <w:r>
+        <w:rPr>
+          <w:rStyle w:val="OperatorTok"/>
+        </w:rPr>
+        <w:t>$</w:t>
+      </w:r>
+      <w:r>
+        <w:rPr>
+          <w:rStyle w:val="NormalTok"/>
+        </w:rPr>
+        <w:t xml:space="preserve">x14), </w:t>
+      </w:r>
+      <w:r>
+        <w:rPr>
+          <w:rStyle w:val="DataTypeTok"/>
+        </w:rPr>
+        <w:t>to =</w:t>
+      </w:r>
+      <w:r>
+        <w:rPr>
+          <w:rStyle w:val="NormalTok"/>
+        </w:rPr>
+        <w:t xml:space="preserve"> </w:t>
+      </w:r>
+      <w:r>
+        <w:rPr>
+          <w:rStyle w:val="KeywordTok"/>
+        </w:rPr>
+        <w:t>max</w:t>
+      </w:r>
+      <w:r>
+        <w:rPr>
+          <w:rStyle w:val="NormalTok"/>
+        </w:rPr>
+        <w:t>(df_</w:t>
+      </w:r>
+      <w:r>
+        <w:rPr>
+          <w:rStyle w:val="DecValTok"/>
+        </w:rPr>
+        <w:t>1</w:t>
+      </w:r>
+      <w:r>
+        <w:rPr>
+          <w:rStyle w:val="OperatorTok"/>
+        </w:rPr>
+        <w:t>$</w:t>
+      </w:r>
+      <w:r>
+        <w:rPr>
+          <w:rStyle w:val="NormalTok"/>
+        </w:rPr>
+        <w:t xml:space="preserve">x14), </w:t>
+      </w:r>
+      <w:r>
+        <w:rPr>
+          <w:rStyle w:val="DataTypeTok"/>
+        </w:rPr>
+        <w:t>length.out =</w:t>
+      </w:r>
+      <w:r>
+        <w:rPr>
+          <w:rStyle w:val="NormalTok"/>
+        </w:rPr>
+        <w:t xml:space="preserve"> </w:t>
+      </w:r>
+      <w:r>
+        <w:rPr>
+          <w:rStyle w:val="DecValTok"/>
+        </w:rPr>
+        <w:t>10</w:t>
+      </w:r>
+      <w:r>
+        <w:rPr>
+          <w:rStyle w:val="NormalTok"/>
+        </w:rPr>
+        <w:t>)</w:t>
+      </w:r>
+      <w:r>
+        <w:br/>
+      </w:r>
+      <w:r>
+        <w:br/>
+      </w:r>
+      <w:r>
+        <w:rPr>
+          <w:rStyle w:val="NormalTok"/>
+        </w:rPr>
+        <w:t>x15_</w:t>
+      </w:r>
+      <w:r>
+        <w:rPr>
+          <w:rStyle w:val="DecValTok"/>
+        </w:rPr>
+        <w:t>50</w:t>
+      </w:r>
+      <w:r>
+        <w:rPr>
+          <w:rStyle w:val="NormalTok"/>
+        </w:rPr>
+        <w:t xml:space="preserve"> &lt;-</w:t>
+      </w:r>
+      <w:r>
+        <w:rPr>
+          <w:rStyle w:val="StringTok"/>
+        </w:rPr>
+        <w:t xml:space="preserve"> </w:t>
+      </w:r>
+      <w:r>
+        <w:rPr>
+          <w:rStyle w:val="KeywordTok"/>
+        </w:rPr>
+        <w:t>seq</w:t>
+      </w:r>
+      <w:r>
+        <w:rPr>
+          <w:rStyle w:val="NormalTok"/>
+        </w:rPr>
+        <w:t>(</w:t>
+      </w:r>
+      <w:r>
+        <w:rPr>
+          <w:rStyle w:val="DataTypeTok"/>
+        </w:rPr>
+        <w:t>from =</w:t>
+      </w:r>
+      <w:r>
+        <w:rPr>
+          <w:rStyle w:val="NormalTok"/>
+        </w:rPr>
+        <w:t xml:space="preserve"> </w:t>
+      </w:r>
+      <w:r>
+        <w:rPr>
+          <w:rStyle w:val="KeywordTok"/>
+        </w:rPr>
+        <w:t>min</w:t>
+      </w:r>
+      <w:r>
+        <w:rPr>
+          <w:rStyle w:val="NormalTok"/>
+        </w:rPr>
+        <w:t>(df_</w:t>
+      </w:r>
+      <w:r>
+        <w:rPr>
+          <w:rStyle w:val="DecValTok"/>
+        </w:rPr>
+        <w:t>1</w:t>
+      </w:r>
+      <w:r>
+        <w:rPr>
+          <w:rStyle w:val="OperatorTok"/>
+        </w:rPr>
+        <w:t>$</w:t>
+      </w:r>
+      <w:r>
+        <w:rPr>
+          <w:rStyle w:val="NormalTok"/>
+        </w:rPr>
+        <w:t xml:space="preserve">x15), </w:t>
+      </w:r>
+      <w:r>
+        <w:rPr>
+          <w:rStyle w:val="DataTypeTok"/>
+        </w:rPr>
+        <w:t>to =</w:t>
+      </w:r>
+      <w:r>
+        <w:rPr>
+          <w:rStyle w:val="NormalTok"/>
+        </w:rPr>
+        <w:t xml:space="preserve"> </w:t>
+      </w:r>
+      <w:r>
+        <w:rPr>
+          <w:rStyle w:val="KeywordTok"/>
+        </w:rPr>
+        <w:t>max</w:t>
+      </w:r>
+      <w:r>
+        <w:rPr>
+          <w:rStyle w:val="NormalTok"/>
+        </w:rPr>
+        <w:t>(df_</w:t>
+      </w:r>
+      <w:r>
+        <w:rPr>
+          <w:rStyle w:val="DecValTok"/>
+        </w:rPr>
+        <w:t>1</w:t>
+      </w:r>
+      <w:r>
+        <w:rPr>
+          <w:rStyle w:val="OperatorTok"/>
+        </w:rPr>
+        <w:t>$</w:t>
+      </w:r>
+      <w:r>
+        <w:rPr>
+          <w:rStyle w:val="NormalTok"/>
+        </w:rPr>
+        <w:t xml:space="preserve">x15), </w:t>
+      </w:r>
+      <w:r>
+        <w:rPr>
+          <w:rStyle w:val="DataTypeTok"/>
+        </w:rPr>
+        <w:t>length.out =</w:t>
+      </w:r>
+      <w:r>
+        <w:rPr>
+          <w:rStyle w:val="NormalTok"/>
+        </w:rPr>
+        <w:t xml:space="preserve"> </w:t>
+      </w:r>
+      <w:r>
+        <w:rPr>
+          <w:rStyle w:val="DecValTok"/>
+        </w:rPr>
+        <w:t>50</w:t>
+      </w:r>
+      <w:r>
+        <w:rPr>
+          <w:rStyle w:val="NormalTok"/>
+        </w:rPr>
+        <w:t>)</w:t>
+      </w:r>
+      <w:r>
+        <w:br/>
+      </w:r>
+      <w:r>
+        <w:rPr>
+          <w:rStyle w:val="NormalTok"/>
+        </w:rPr>
+        <w:t>x15_</w:t>
+      </w:r>
+      <w:r>
+        <w:rPr>
+          <w:rStyle w:val="DecValTok"/>
+        </w:rPr>
+        <w:t>20</w:t>
+      </w:r>
+      <w:r>
+        <w:rPr>
+          <w:rStyle w:val="NormalTok"/>
+        </w:rPr>
+        <w:t xml:space="preserve"> &lt;-</w:t>
+      </w:r>
+      <w:r>
+        <w:rPr>
+          <w:rStyle w:val="StringTok"/>
+        </w:rPr>
+        <w:t xml:space="preserve"> </w:t>
+      </w:r>
+      <w:r>
+        <w:rPr>
+          <w:rStyle w:val="KeywordTok"/>
+        </w:rPr>
+        <w:t>seq</w:t>
+      </w:r>
+      <w:r>
+        <w:rPr>
+          <w:rStyle w:val="NormalTok"/>
+        </w:rPr>
+        <w:t>(</w:t>
+      </w:r>
+      <w:r>
+        <w:rPr>
+          <w:rStyle w:val="DataTypeTok"/>
+        </w:rPr>
+        <w:t>from =</w:t>
+      </w:r>
+      <w:r>
+        <w:rPr>
+          <w:rStyle w:val="NormalTok"/>
+        </w:rPr>
+        <w:t xml:space="preserve"> </w:t>
+      </w:r>
+      <w:r>
+        <w:rPr>
+          <w:rStyle w:val="KeywordTok"/>
+        </w:rPr>
+        <w:t>min</w:t>
+      </w:r>
+      <w:r>
+        <w:rPr>
+          <w:rStyle w:val="NormalTok"/>
+        </w:rPr>
+        <w:t>(df_</w:t>
+      </w:r>
+      <w:r>
+        <w:rPr>
+          <w:rStyle w:val="DecValTok"/>
+        </w:rPr>
+        <w:t>1</w:t>
+      </w:r>
+      <w:r>
+        <w:rPr>
+          <w:rStyle w:val="OperatorTok"/>
+        </w:rPr>
+        <w:t>$</w:t>
+      </w:r>
+      <w:r>
+        <w:rPr>
+          <w:rStyle w:val="NormalTok"/>
+        </w:rPr>
+        <w:t xml:space="preserve">x15), </w:t>
+      </w:r>
+      <w:r>
+        <w:rPr>
+          <w:rStyle w:val="DataTypeTok"/>
+        </w:rPr>
+        <w:t>to =</w:t>
+      </w:r>
+      <w:r>
+        <w:rPr>
+          <w:rStyle w:val="NormalTok"/>
+        </w:rPr>
+        <w:t xml:space="preserve"> </w:t>
+      </w:r>
+      <w:r>
+        <w:rPr>
+          <w:rStyle w:val="KeywordTok"/>
+        </w:rPr>
+        <w:t>max</w:t>
+      </w:r>
+      <w:r>
+        <w:rPr>
+          <w:rStyle w:val="NormalTok"/>
+        </w:rPr>
+        <w:t>(df_</w:t>
+      </w:r>
+      <w:r>
+        <w:rPr>
+          <w:rStyle w:val="DecValTok"/>
+        </w:rPr>
+        <w:t>1</w:t>
+      </w:r>
+      <w:r>
+        <w:rPr>
+          <w:rStyle w:val="OperatorTok"/>
+        </w:rPr>
+        <w:t>$</w:t>
+      </w:r>
+      <w:r>
+        <w:rPr>
+          <w:rStyle w:val="NormalTok"/>
+        </w:rPr>
+        <w:t xml:space="preserve">x15), </w:t>
+      </w:r>
+      <w:r>
+        <w:rPr>
+          <w:rStyle w:val="DataTypeTok"/>
+        </w:rPr>
+        <w:t>length.out =</w:t>
+      </w:r>
+      <w:r>
+        <w:rPr>
+          <w:rStyle w:val="NormalTok"/>
+        </w:rPr>
+        <w:t xml:space="preserve"> </w:t>
+      </w:r>
+      <w:r>
+        <w:rPr>
+          <w:rStyle w:val="DecValTok"/>
+        </w:rPr>
+        <w:t>20</w:t>
+      </w:r>
+      <w:r>
+        <w:rPr>
+          <w:rStyle w:val="NormalTok"/>
+        </w:rPr>
+        <w:t>)</w:t>
+      </w:r>
+      <w:r>
+        <w:br/>
+      </w:r>
+      <w:r>
+        <w:rPr>
+          <w:rStyle w:val="NormalTok"/>
+        </w:rPr>
+        <w:t>x15_</w:t>
+      </w:r>
+      <w:r>
+        <w:rPr>
+          <w:rStyle w:val="DecValTok"/>
+        </w:rPr>
+        <w:t>10</w:t>
+      </w:r>
+      <w:r>
+        <w:rPr>
+          <w:rStyle w:val="NormalTok"/>
+        </w:rPr>
+        <w:t xml:space="preserve"> &lt;-</w:t>
+      </w:r>
+      <w:r>
+        <w:rPr>
+          <w:rStyle w:val="StringTok"/>
+        </w:rPr>
+        <w:t xml:space="preserve"> </w:t>
+      </w:r>
+      <w:r>
+        <w:rPr>
+          <w:rStyle w:val="KeywordTok"/>
+        </w:rPr>
+        <w:t>seq</w:t>
+      </w:r>
+      <w:r>
+        <w:rPr>
+          <w:rStyle w:val="NormalTok"/>
+        </w:rPr>
+        <w:t>(</w:t>
+      </w:r>
+      <w:r>
+        <w:rPr>
+          <w:rStyle w:val="DataTypeTok"/>
+        </w:rPr>
+        <w:t>from =</w:t>
+      </w:r>
+      <w:r>
+        <w:rPr>
+          <w:rStyle w:val="NormalTok"/>
+        </w:rPr>
+        <w:t xml:space="preserve"> </w:t>
+      </w:r>
+      <w:r>
+        <w:rPr>
+          <w:rStyle w:val="KeywordTok"/>
+        </w:rPr>
+        <w:t>min</w:t>
+      </w:r>
+      <w:r>
+        <w:rPr>
+          <w:rStyle w:val="NormalTok"/>
+        </w:rPr>
+        <w:t>(df_</w:t>
+      </w:r>
+      <w:r>
+        <w:rPr>
+          <w:rStyle w:val="DecValTok"/>
+        </w:rPr>
+        <w:t>1</w:t>
+      </w:r>
+      <w:r>
+        <w:rPr>
+          <w:rStyle w:val="OperatorTok"/>
+        </w:rPr>
+        <w:t>$</w:t>
+      </w:r>
+      <w:r>
+        <w:rPr>
+          <w:rStyle w:val="NormalTok"/>
+        </w:rPr>
+        <w:t xml:space="preserve">x15), </w:t>
+      </w:r>
+      <w:r>
+        <w:rPr>
+          <w:rStyle w:val="DataTypeTok"/>
+        </w:rPr>
+        <w:t>to =</w:t>
+      </w:r>
+      <w:r>
+        <w:rPr>
+          <w:rStyle w:val="NormalTok"/>
+        </w:rPr>
+        <w:t xml:space="preserve"> </w:t>
+      </w:r>
+      <w:r>
+        <w:rPr>
+          <w:rStyle w:val="KeywordTok"/>
+        </w:rPr>
+        <w:t>max</w:t>
+      </w:r>
+      <w:r>
+        <w:rPr>
+          <w:rStyle w:val="NormalTok"/>
+        </w:rPr>
+        <w:t>(df_</w:t>
+      </w:r>
+      <w:r>
+        <w:rPr>
+          <w:rStyle w:val="DecValTok"/>
+        </w:rPr>
+        <w:t>1</w:t>
+      </w:r>
+      <w:r>
+        <w:rPr>
+          <w:rStyle w:val="OperatorTok"/>
+        </w:rPr>
+        <w:t>$</w:t>
+      </w:r>
+      <w:r>
+        <w:rPr>
+          <w:rStyle w:val="NormalTok"/>
+        </w:rPr>
+        <w:t xml:space="preserve">x15), </w:t>
+      </w:r>
+      <w:r>
+        <w:rPr>
+          <w:rStyle w:val="DataTypeTok"/>
+        </w:rPr>
+        <w:t>length.out =</w:t>
+      </w:r>
+      <w:r>
+        <w:rPr>
+          <w:rStyle w:val="NormalTok"/>
+        </w:rPr>
+        <w:t xml:space="preserve"> </w:t>
+      </w:r>
+      <w:r>
+        <w:rPr>
+          <w:rStyle w:val="DecValTok"/>
+        </w:rPr>
+        <w:t>10</w:t>
+      </w:r>
+      <w:r>
+        <w:rPr>
+          <w:rStyle w:val="NormalTok"/>
+        </w:rPr>
+        <w:t>)</w:t>
+      </w:r>
+      <w:r>
+        <w:br/>
+      </w:r>
+      <w:r>
+        <w:br/>
+      </w:r>
+      <w:r>
+        <w:rPr>
+          <w:rStyle w:val="NormalTok"/>
+        </w:rPr>
+        <w:t>x16_</w:t>
+      </w:r>
+      <w:r>
+        <w:rPr>
+          <w:rStyle w:val="DecValTok"/>
+        </w:rPr>
+        <w:t>50</w:t>
+      </w:r>
+      <w:r>
+        <w:rPr>
+          <w:rStyle w:val="NormalTok"/>
+        </w:rPr>
+        <w:t xml:space="preserve"> &lt;-</w:t>
+      </w:r>
+      <w:r>
+        <w:rPr>
+          <w:rStyle w:val="StringTok"/>
+        </w:rPr>
+        <w:t xml:space="preserve"> </w:t>
+      </w:r>
+      <w:r>
+        <w:rPr>
+          <w:rStyle w:val="KeywordTok"/>
+        </w:rPr>
+        <w:t>seq</w:t>
+      </w:r>
+      <w:r>
+        <w:rPr>
+          <w:rStyle w:val="NormalTok"/>
+        </w:rPr>
+        <w:t>(</w:t>
+      </w:r>
+      <w:r>
+        <w:rPr>
+          <w:rStyle w:val="DataTypeTok"/>
+        </w:rPr>
+        <w:t>from =</w:t>
+      </w:r>
+      <w:r>
+        <w:rPr>
+          <w:rStyle w:val="NormalTok"/>
+        </w:rPr>
+        <w:t xml:space="preserve"> </w:t>
+      </w:r>
+      <w:r>
+        <w:rPr>
+          <w:rStyle w:val="KeywordTok"/>
+        </w:rPr>
+        <w:t>min</w:t>
+      </w:r>
+      <w:r>
+        <w:rPr>
+          <w:rStyle w:val="NormalTok"/>
+        </w:rPr>
+        <w:t>(df_</w:t>
+      </w:r>
+      <w:r>
+        <w:rPr>
+          <w:rStyle w:val="DecValTok"/>
+        </w:rPr>
+        <w:t>1</w:t>
+      </w:r>
+      <w:r>
+        <w:rPr>
+          <w:rStyle w:val="OperatorTok"/>
+        </w:rPr>
+        <w:t>$</w:t>
+      </w:r>
+      <w:r>
+        <w:rPr>
+          <w:rStyle w:val="NormalTok"/>
+        </w:rPr>
+        <w:t xml:space="preserve">x16), </w:t>
+      </w:r>
+      <w:r>
+        <w:rPr>
+          <w:rStyle w:val="DataTypeTok"/>
+        </w:rPr>
+        <w:t>to =</w:t>
+      </w:r>
+      <w:r>
+        <w:rPr>
+          <w:rStyle w:val="NormalTok"/>
+        </w:rPr>
+        <w:t xml:space="preserve"> </w:t>
+      </w:r>
+      <w:r>
+        <w:rPr>
+          <w:rStyle w:val="KeywordTok"/>
+        </w:rPr>
+        <w:t>max</w:t>
+      </w:r>
+      <w:r>
+        <w:rPr>
+          <w:rStyle w:val="NormalTok"/>
+        </w:rPr>
+        <w:t>(df_</w:t>
+      </w:r>
+      <w:r>
+        <w:rPr>
+          <w:rStyle w:val="DecValTok"/>
+        </w:rPr>
+        <w:t>1</w:t>
+      </w:r>
+      <w:r>
+        <w:rPr>
+          <w:rStyle w:val="OperatorTok"/>
+        </w:rPr>
+        <w:t>$</w:t>
+      </w:r>
+      <w:r>
+        <w:rPr>
+          <w:rStyle w:val="NormalTok"/>
+        </w:rPr>
+        <w:t xml:space="preserve">x16), </w:t>
+      </w:r>
+      <w:r>
+        <w:rPr>
+          <w:rStyle w:val="DataTypeTok"/>
+        </w:rPr>
+        <w:t>length.out =</w:t>
+      </w:r>
+      <w:r>
+        <w:rPr>
+          <w:rStyle w:val="NormalTok"/>
+        </w:rPr>
+        <w:t xml:space="preserve"> </w:t>
+      </w:r>
+      <w:r>
+        <w:rPr>
+          <w:rStyle w:val="DecValTok"/>
+        </w:rPr>
+        <w:t>50</w:t>
+      </w:r>
+      <w:r>
+        <w:rPr>
+          <w:rStyle w:val="NormalTok"/>
+        </w:rPr>
+        <w:t>)</w:t>
+      </w:r>
+      <w:r>
+        <w:br/>
+      </w:r>
+      <w:r>
+        <w:rPr>
+          <w:rStyle w:val="NormalTok"/>
+        </w:rPr>
+        <w:t>x16_</w:t>
+      </w:r>
+      <w:r>
+        <w:rPr>
+          <w:rStyle w:val="DecValTok"/>
+        </w:rPr>
+        <w:t>20</w:t>
+      </w:r>
+      <w:r>
+        <w:rPr>
+          <w:rStyle w:val="NormalTok"/>
+        </w:rPr>
+        <w:t xml:space="preserve"> &lt;-</w:t>
+      </w:r>
+      <w:r>
+        <w:rPr>
+          <w:rStyle w:val="StringTok"/>
+        </w:rPr>
+        <w:t xml:space="preserve"> </w:t>
+      </w:r>
+      <w:r>
+        <w:rPr>
+          <w:rStyle w:val="KeywordTok"/>
+        </w:rPr>
+        <w:t>seq</w:t>
+      </w:r>
+      <w:r>
+        <w:rPr>
+          <w:rStyle w:val="NormalTok"/>
+        </w:rPr>
+        <w:t>(</w:t>
+      </w:r>
+      <w:r>
+        <w:rPr>
+          <w:rStyle w:val="DataTypeTok"/>
+        </w:rPr>
+        <w:t>from =</w:t>
+      </w:r>
+      <w:r>
+        <w:rPr>
+          <w:rStyle w:val="NormalTok"/>
+        </w:rPr>
+        <w:t xml:space="preserve"> </w:t>
+      </w:r>
+      <w:r>
+        <w:rPr>
+          <w:rStyle w:val="KeywordTok"/>
+        </w:rPr>
+        <w:t>min</w:t>
+      </w:r>
+      <w:r>
+        <w:rPr>
+          <w:rStyle w:val="NormalTok"/>
+        </w:rPr>
+        <w:t>(df_</w:t>
+      </w:r>
+      <w:r>
+        <w:rPr>
+          <w:rStyle w:val="DecValTok"/>
+        </w:rPr>
+        <w:t>1</w:t>
+      </w:r>
+      <w:r>
+        <w:rPr>
+          <w:rStyle w:val="OperatorTok"/>
+        </w:rPr>
+        <w:t>$</w:t>
+      </w:r>
+      <w:r>
+        <w:rPr>
+          <w:rStyle w:val="NormalTok"/>
+        </w:rPr>
+        <w:t xml:space="preserve">x16), </w:t>
+      </w:r>
+      <w:r>
+        <w:rPr>
+          <w:rStyle w:val="DataTypeTok"/>
+        </w:rPr>
+        <w:t>to =</w:t>
+      </w:r>
+      <w:r>
+        <w:rPr>
+          <w:rStyle w:val="NormalTok"/>
+        </w:rPr>
+        <w:t xml:space="preserve"> </w:t>
+      </w:r>
+      <w:r>
+        <w:rPr>
+          <w:rStyle w:val="KeywordTok"/>
+        </w:rPr>
+        <w:t>max</w:t>
+      </w:r>
+      <w:r>
+        <w:rPr>
+          <w:rStyle w:val="NormalTok"/>
+        </w:rPr>
+        <w:t>(df_</w:t>
+      </w:r>
+      <w:r>
+        <w:rPr>
+          <w:rStyle w:val="DecValTok"/>
+        </w:rPr>
+        <w:t>1</w:t>
+      </w:r>
+      <w:r>
+        <w:rPr>
+          <w:rStyle w:val="OperatorTok"/>
+        </w:rPr>
+        <w:t>$</w:t>
+      </w:r>
+      <w:r>
+        <w:rPr>
+          <w:rStyle w:val="NormalTok"/>
+        </w:rPr>
+        <w:t xml:space="preserve">x16), </w:t>
+      </w:r>
+      <w:r>
+        <w:rPr>
+          <w:rStyle w:val="DataTypeTok"/>
+        </w:rPr>
+        <w:t>length.out =</w:t>
+      </w:r>
+      <w:r>
+        <w:rPr>
+          <w:rStyle w:val="NormalTok"/>
+        </w:rPr>
+        <w:t xml:space="preserve"> </w:t>
+      </w:r>
+      <w:r>
+        <w:rPr>
+          <w:rStyle w:val="DecValTok"/>
+        </w:rPr>
+        <w:t>20</w:t>
+      </w:r>
+      <w:r>
+        <w:rPr>
+          <w:rStyle w:val="NormalTok"/>
+        </w:rPr>
+        <w:t>)</w:t>
+      </w:r>
+      <w:r>
+        <w:br/>
+      </w:r>
+      <w:r>
+        <w:rPr>
+          <w:rStyle w:val="NormalTok"/>
+        </w:rPr>
+        <w:t>x16_</w:t>
+      </w:r>
+      <w:r>
+        <w:rPr>
+          <w:rStyle w:val="DecValTok"/>
+        </w:rPr>
+        <w:t>10</w:t>
+      </w:r>
+      <w:r>
+        <w:rPr>
+          <w:rStyle w:val="NormalTok"/>
+        </w:rPr>
+        <w:t xml:space="preserve"> &lt;-</w:t>
+      </w:r>
+      <w:r>
+        <w:rPr>
+          <w:rStyle w:val="StringTok"/>
+        </w:rPr>
+        <w:t xml:space="preserve"> </w:t>
+      </w:r>
+      <w:r>
+        <w:rPr>
+          <w:rStyle w:val="KeywordTok"/>
+        </w:rPr>
+        <w:t>seq</w:t>
+      </w:r>
+      <w:r>
+        <w:rPr>
+          <w:rStyle w:val="NormalTok"/>
+        </w:rPr>
+        <w:t>(</w:t>
+      </w:r>
+      <w:r>
+        <w:rPr>
+          <w:rStyle w:val="DataTypeTok"/>
+        </w:rPr>
+        <w:t>from =</w:t>
+      </w:r>
+      <w:r>
+        <w:rPr>
+          <w:rStyle w:val="NormalTok"/>
+        </w:rPr>
+        <w:t xml:space="preserve"> </w:t>
+      </w:r>
+      <w:r>
+        <w:rPr>
+          <w:rStyle w:val="KeywordTok"/>
+        </w:rPr>
+        <w:t>min</w:t>
+      </w:r>
+      <w:r>
+        <w:rPr>
+          <w:rStyle w:val="NormalTok"/>
+        </w:rPr>
+        <w:t>(df_</w:t>
+      </w:r>
+      <w:r>
+        <w:rPr>
+          <w:rStyle w:val="DecValTok"/>
+        </w:rPr>
+        <w:t>1</w:t>
+      </w:r>
+      <w:r>
+        <w:rPr>
+          <w:rStyle w:val="OperatorTok"/>
+        </w:rPr>
+        <w:t>$</w:t>
+      </w:r>
+      <w:r>
+        <w:rPr>
+          <w:rStyle w:val="NormalTok"/>
+        </w:rPr>
+        <w:t xml:space="preserve">x16), </w:t>
+      </w:r>
+      <w:r>
+        <w:rPr>
+          <w:rStyle w:val="DataTypeTok"/>
+        </w:rPr>
+        <w:t>to =</w:t>
+      </w:r>
+      <w:r>
+        <w:rPr>
+          <w:rStyle w:val="NormalTok"/>
+        </w:rPr>
+        <w:t xml:space="preserve"> </w:t>
+      </w:r>
+      <w:r>
+        <w:rPr>
+          <w:rStyle w:val="KeywordTok"/>
+        </w:rPr>
+        <w:t>max</w:t>
+      </w:r>
+      <w:r>
+        <w:rPr>
+          <w:rStyle w:val="NormalTok"/>
+        </w:rPr>
+        <w:t>(df_</w:t>
+      </w:r>
+      <w:r>
+        <w:rPr>
+          <w:rStyle w:val="DecValTok"/>
+        </w:rPr>
+        <w:t>1</w:t>
+      </w:r>
+      <w:r>
+        <w:rPr>
+          <w:rStyle w:val="OperatorTok"/>
+        </w:rPr>
+        <w:t>$</w:t>
+      </w:r>
+      <w:r>
+        <w:rPr>
+          <w:rStyle w:val="NormalTok"/>
+        </w:rPr>
+        <w:t xml:space="preserve">x16), </w:t>
+      </w:r>
+      <w:r>
+        <w:rPr>
+          <w:rStyle w:val="DataTypeTok"/>
+        </w:rPr>
+        <w:t>length.out =</w:t>
+      </w:r>
+      <w:r>
+        <w:rPr>
+          <w:rStyle w:val="NormalTok"/>
+        </w:rPr>
+        <w:t xml:space="preserve"> </w:t>
+      </w:r>
+      <w:r>
+        <w:rPr>
+          <w:rStyle w:val="DecValTok"/>
+        </w:rPr>
+        <w:t>10</w:t>
+      </w:r>
+      <w:r>
+        <w:rPr>
+          <w:rStyle w:val="NormalTok"/>
+        </w:rPr>
+        <w:t>)</w:t>
+      </w:r>
+      <w:r>
+        <w:br/>
+      </w:r>
+      <w:r>
+        <w:br/>
+      </w:r>
+      <w:r>
+        <w:rPr>
+          <w:rStyle w:val="CommentTok"/>
+        </w:rPr>
+        <w:t>#Create low-granularity variables</w:t>
+      </w:r>
+      <w:r>
+        <w:br/>
+      </w:r>
+      <w:r>
+        <w:br/>
+      </w:r>
+      <w:r>
+        <w:rPr>
+          <w:rStyle w:val="NormalTok"/>
+        </w:rPr>
+        <w:t>x24 &lt;-</w:t>
+      </w:r>
+      <w:r>
+        <w:rPr>
+          <w:rStyle w:val="StringTok"/>
+        </w:rPr>
+        <w:t xml:space="preserve"> </w:t>
+      </w:r>
+      <w:r>
+        <w:rPr>
+          <w:rStyle w:val="KeywordTok"/>
+        </w:rPr>
+        <w:t>as.numeric</w:t>
+      </w:r>
+      <w:r>
+        <w:rPr>
+          <w:rStyle w:val="NormalTok"/>
+        </w:rPr>
+        <w:t>(</w:t>
+      </w:r>
+      <w:r>
+        <w:rPr>
+          <w:rStyle w:val="KeywordTok"/>
+        </w:rPr>
+        <w:t>as.vector</w:t>
+      </w:r>
+      <w:r>
+        <w:rPr>
+          <w:rStyle w:val="NormalTok"/>
+        </w:rPr>
+        <w:t>(</w:t>
+      </w:r>
+      <w:r>
+        <w:rPr>
+          <w:rStyle w:val="KeywordTok"/>
+        </w:rPr>
+        <w:t>cut</w:t>
+      </w:r>
+      <w:r>
+        <w:rPr>
+          <w:rStyle w:val="NormalTok"/>
+        </w:rPr>
+        <w:t>(df_</w:t>
+      </w:r>
+      <w:r>
+        <w:rPr>
+          <w:rStyle w:val="DecValTok"/>
+        </w:rPr>
+        <w:t>1</w:t>
+      </w:r>
+      <w:r>
+        <w:rPr>
+          <w:rStyle w:val="OperatorTok"/>
+        </w:rPr>
+        <w:t>$</w:t>
+      </w:r>
+      <w:r>
+        <w:rPr>
+          <w:rStyle w:val="NormalTok"/>
+        </w:rPr>
+        <w:t xml:space="preserve">x14, </w:t>
+      </w:r>
+      <w:r>
+        <w:rPr>
+          <w:rStyle w:val="DataTypeTok"/>
+        </w:rPr>
+        <w:t>breaks =</w:t>
+      </w:r>
+      <w:r>
+        <w:rPr>
+          <w:rStyle w:val="NormalTok"/>
+        </w:rPr>
+        <w:t xml:space="preserve"> </w:t>
+      </w:r>
+      <w:r>
+        <w:rPr>
+          <w:rStyle w:val="DecValTok"/>
+        </w:rPr>
+        <w:t>50</w:t>
       </w:r>
       <w:r>
         <w:rPr>
@@ -5482,24 +7483,153 @@
       </w:r>
       <w:r>
         <w:rPr>
+          <w:rStyle w:val="DataTypeTok"/>
+        </w:rPr>
+        <w:t>labels =</w:t>
+      </w:r>
+      <w:r>
+        <w:rPr>
+          <w:rStyle w:val="NormalTok"/>
+        </w:rPr>
+        <w:t xml:space="preserve"> x14_</w:t>
+      </w:r>
+      <w:r>
+        <w:rPr>
           <w:rStyle w:val="DecValTok"/>
         </w:rPr>
+        <w:t>50</w:t>
+      </w:r>
+      <w:r>
+        <w:rPr>
+          <w:rStyle w:val="NormalTok"/>
+        </w:rPr>
+        <w:t>)))</w:t>
+      </w:r>
+      <w:r>
+        <w:br/>
+      </w:r>
+      <w:r>
+        <w:rPr>
+          <w:rStyle w:val="NormalTok"/>
+        </w:rPr>
+        <w:t>x34 &lt;-</w:t>
+      </w:r>
+      <w:r>
+        <w:rPr>
+          <w:rStyle w:val="StringTok"/>
+        </w:rPr>
+        <w:t xml:space="preserve"> </w:t>
+      </w:r>
+      <w:r>
+        <w:rPr>
+          <w:rStyle w:val="KeywordTok"/>
+        </w:rPr>
+        <w:t>as.numeric</w:t>
+      </w:r>
+      <w:r>
+        <w:rPr>
+          <w:rStyle w:val="NormalTok"/>
+        </w:rPr>
+        <w:t>(</w:t>
+      </w:r>
+      <w:r>
+        <w:rPr>
+          <w:rStyle w:val="KeywordTok"/>
+        </w:rPr>
+        <w:t>as.vector</w:t>
+      </w:r>
+      <w:r>
+        <w:rPr>
+          <w:rStyle w:val="NormalTok"/>
+        </w:rPr>
+        <w:t>(</w:t>
+      </w:r>
+      <w:r>
+        <w:rPr>
+          <w:rStyle w:val="KeywordTok"/>
+        </w:rPr>
+        <w:t>cut</w:t>
+      </w:r>
+      <w:r>
+        <w:rPr>
+          <w:rStyle w:val="NormalTok"/>
+        </w:rPr>
+        <w:t>(df_</w:t>
+      </w:r>
+      <w:r>
+        <w:rPr>
+          <w:rStyle w:val="DecValTok"/>
+        </w:rPr>
         <w:t>1</w:t>
       </w:r>
       <w:r>
         <w:rPr>
-          <w:rStyle w:val="NormalTok"/>
-        </w:rPr>
-        <w:t>)</w:t>
-      </w:r>
-      <w:r>
-        <w:br/>
-      </w:r>
-      <w:r>
-        <w:rPr>
-          <w:rStyle w:val="NormalTok"/>
-        </w:rPr>
-        <w:t>x11 &lt;-</w:t>
+          <w:rStyle w:val="OperatorTok"/>
+        </w:rPr>
+        <w:t>$</w:t>
+      </w:r>
+      <w:r>
+        <w:rPr>
+          <w:rStyle w:val="NormalTok"/>
+        </w:rPr>
+        <w:t xml:space="preserve">x14, </w:t>
+      </w:r>
+      <w:r>
+        <w:rPr>
+          <w:rStyle w:val="DataTypeTok"/>
+        </w:rPr>
+        <w:t>breaks =</w:t>
+      </w:r>
+      <w:r>
+        <w:rPr>
+          <w:rStyle w:val="NormalTok"/>
+        </w:rPr>
+        <w:t xml:space="preserve"> </w:t>
+      </w:r>
+      <w:r>
+        <w:rPr>
+          <w:rStyle w:val="DecValTok"/>
+        </w:rPr>
+        <w:t>20</w:t>
+      </w:r>
+      <w:r>
+        <w:rPr>
+          <w:rStyle w:val="NormalTok"/>
+        </w:rPr>
+        <w:t xml:space="preserve">, </w:t>
+      </w:r>
+      <w:r>
+        <w:rPr>
+          <w:rStyle w:val="DataTypeTok"/>
+        </w:rPr>
+        <w:t>labels =</w:t>
+      </w:r>
+      <w:r>
+        <w:rPr>
+          <w:rStyle w:val="NormalTok"/>
+        </w:rPr>
+        <w:t xml:space="preserve"> x14_</w:t>
+      </w:r>
+      <w:r>
+        <w:rPr>
+          <w:rStyle w:val="DecValTok"/>
+        </w:rPr>
+        <w:t>20</w:t>
+      </w:r>
+      <w:r>
+        <w:rPr>
+          <w:rStyle w:val="NormalTok"/>
+        </w:rPr>
+        <w:t>)))</w:t>
+      </w:r>
+      <w:r>
+        <w:br/>
+      </w:r>
+      <w:r>
+        <w:rPr>
+          <w:rStyle w:val="NormalTok"/>
+        </w:rPr>
+        <w:t>x44 &lt;-</w:t>
       </w:r>
       <w:r>
         <w:rPr>
@@ -5509,15 +7639,114 @@
       </w:r>
       <w:r>
         <w:rPr>
-          <w:rStyle w:val="NormalTok"/>
-        </w:rPr>
-        <w:t xml:space="preserve">y </w:t>
+          <w:rStyle w:val="KeywordTok"/>
+        </w:rPr>
+        <w:t>as.numeric</w:t>
+      </w:r>
+      <w:r>
+        <w:rPr>
+          <w:rStyle w:val="NormalTok"/>
+        </w:rPr>
+        <w:t>(</w:t>
+      </w:r>
+      <w:r>
+        <w:rPr>
+          <w:rStyle w:val="KeywordTok"/>
+        </w:rPr>
+        <w:t>as.vector</w:t>
+      </w:r>
+      <w:r>
+        <w:rPr>
+          <w:rStyle w:val="NormalTok"/>
+        </w:rPr>
+        <w:t>(</w:t>
+      </w:r>
+      <w:r>
+        <w:rPr>
+          <w:rStyle w:val="KeywordTok"/>
+        </w:rPr>
+        <w:t>cut</w:t>
+      </w:r>
+      <w:r>
+        <w:rPr>
+          <w:rStyle w:val="NormalTok"/>
+        </w:rPr>
+        <w:t>(df_</w:t>
+      </w:r>
+      <w:r>
+        <w:rPr>
+          <w:rStyle w:val="DecValTok"/>
+        </w:rPr>
+        <w:t>1</w:t>
       </w:r>
       <w:r>
         <w:rPr>
           <w:rStyle w:val="OperatorTok"/>
         </w:rPr>
-        <w:t>+</w:t>
+        <w:t>$</w:t>
+      </w:r>
+      <w:r>
+        <w:rPr>
+          <w:rStyle w:val="NormalTok"/>
+        </w:rPr>
+        <w:t xml:space="preserve">x14, </w:t>
+      </w:r>
+      <w:r>
+        <w:rPr>
+          <w:rStyle w:val="DataTypeTok"/>
+        </w:rPr>
+        <w:t>breaks =</w:t>
+      </w:r>
+      <w:r>
+        <w:rPr>
+          <w:rStyle w:val="NormalTok"/>
+        </w:rPr>
+        <w:t xml:space="preserve"> </w:t>
+      </w:r>
+      <w:r>
+        <w:rPr>
+          <w:rStyle w:val="DecValTok"/>
+        </w:rPr>
+        <w:t>10</w:t>
+      </w:r>
+      <w:r>
+        <w:rPr>
+          <w:rStyle w:val="NormalTok"/>
+        </w:rPr>
+        <w:t xml:space="preserve">, </w:t>
+      </w:r>
+      <w:r>
+        <w:rPr>
+          <w:rStyle w:val="DataTypeTok"/>
+        </w:rPr>
+        <w:t>labels =</w:t>
+      </w:r>
+      <w:r>
+        <w:rPr>
+          <w:rStyle w:val="NormalTok"/>
+        </w:rPr>
+        <w:t xml:space="preserve"> x14_</w:t>
+      </w:r>
+      <w:r>
+        <w:rPr>
+          <w:rStyle w:val="DecValTok"/>
+        </w:rPr>
+        <w:t>10</w:t>
+      </w:r>
+      <w:r>
+        <w:rPr>
+          <w:rStyle w:val="NormalTok"/>
+        </w:rPr>
+        <w:t>)))</w:t>
+      </w:r>
+      <w:r>
+        <w:br/>
+      </w:r>
+      <w:r>
+        <w:rPr>
+          <w:rStyle w:val="NormalTok"/>
+        </w:rPr>
+        <w:t>x25 &lt;-</w:t>
       </w:r>
       <w:r>
         <w:rPr>
@@ -5529,7 +7758,7 @@
         <w:rPr>
           <w:rStyle w:val="KeywordTok"/>
         </w:rPr>
-        <w:t>rnorm</w:t>
+        <w:t>as.numeric</w:t>
       </w:r>
       <w:r>
         <w:rPr>
@@ -5539,9 +7768,63 @@
       </w:r>
       <w:r>
         <w:rPr>
+          <w:rStyle w:val="KeywordTok"/>
+        </w:rPr>
+        <w:t>as.vector</w:t>
+      </w:r>
+      <w:r>
+        <w:rPr>
+          <w:rStyle w:val="NormalTok"/>
+        </w:rPr>
+        <w:t>(</w:t>
+      </w:r>
+      <w:r>
+        <w:rPr>
+          <w:rStyle w:val="KeywordTok"/>
+        </w:rPr>
+        <w:t>cut</w:t>
+      </w:r>
+      <w:r>
+        <w:rPr>
+          <w:rStyle w:val="NormalTok"/>
+        </w:rPr>
+        <w:t>(df_</w:t>
+      </w:r>
+      <w:r>
+        <w:rPr>
           <w:rStyle w:val="DecValTok"/>
         </w:rPr>
-        <w:t>1000</w:t>
+        <w:t>1</w:t>
+      </w:r>
+      <w:r>
+        <w:rPr>
+          <w:rStyle w:val="OperatorTok"/>
+        </w:rPr>
+        <w:t>$</w:t>
+      </w:r>
+      <w:r>
+        <w:rPr>
+          <w:rStyle w:val="NormalTok"/>
+        </w:rPr>
+        <w:t xml:space="preserve">x15, </w:t>
+      </w:r>
+      <w:r>
+        <w:rPr>
+          <w:rStyle w:val="DataTypeTok"/>
+        </w:rPr>
+        <w:t>breaks =</w:t>
+      </w:r>
+      <w:r>
+        <w:rPr>
+          <w:rStyle w:val="NormalTok"/>
+        </w:rPr>
+        <w:t xml:space="preserve"> </w:t>
+      </w:r>
+      <w:r>
+        <w:rPr>
+          <w:rStyle w:val="DecValTok"/>
+        </w:rPr>
+        <w:t>50</w:t>
       </w:r>
       <w:r>
         <w:rPr>
@@ -5551,36 +7834,159 @@
       </w:r>
       <w:r>
         <w:rPr>
+          <w:rStyle w:val="DataTypeTok"/>
+        </w:rPr>
+        <w:t>labels =</w:t>
+      </w:r>
+      <w:r>
+        <w:rPr>
+          <w:rStyle w:val="NormalTok"/>
+        </w:rPr>
+        <w:t xml:space="preserve"> x15_</w:t>
+      </w:r>
+      <w:r>
+        <w:rPr>
           <w:rStyle w:val="DecValTok"/>
         </w:rPr>
+        <w:t>50</w:t>
+      </w:r>
+      <w:r>
+        <w:rPr>
+          <w:rStyle w:val="NormalTok"/>
+        </w:rPr>
+        <w:t>)))</w:t>
+      </w:r>
+      <w:r>
+        <w:br/>
+      </w:r>
+      <w:r>
+        <w:rPr>
+          <w:rStyle w:val="NormalTok"/>
+        </w:rPr>
+        <w:t>x3</w:t>
+      </w:r>
+      <w:r>
+        <w:rPr>
+          <w:rStyle w:val="NormalTok"/>
+        </w:rPr>
+        <w:t>5 &lt;-</w:t>
+      </w:r>
+      <w:r>
+        <w:rPr>
+          <w:rStyle w:val="StringTok"/>
+        </w:rPr>
+        <w:t xml:space="preserve"> </w:t>
+      </w:r>
+      <w:r>
+        <w:rPr>
+          <w:rStyle w:val="KeywordTok"/>
+        </w:rPr>
+        <w:t>as.numeric</w:t>
+      </w:r>
+      <w:r>
+        <w:rPr>
+          <w:rStyle w:val="NormalTok"/>
+        </w:rPr>
+        <w:t>(</w:t>
+      </w:r>
+      <w:r>
+        <w:rPr>
+          <w:rStyle w:val="KeywordTok"/>
+        </w:rPr>
+        <w:t>as.vector</w:t>
+      </w:r>
+      <w:r>
+        <w:rPr>
+          <w:rStyle w:val="NormalTok"/>
+        </w:rPr>
+        <w:t>(</w:t>
+      </w:r>
+      <w:r>
+        <w:rPr>
+          <w:rStyle w:val="KeywordTok"/>
+        </w:rPr>
+        <w:t>cut</w:t>
+      </w:r>
+      <w:r>
+        <w:rPr>
+          <w:rStyle w:val="NormalTok"/>
+        </w:rPr>
+        <w:t>(df_</w:t>
+      </w:r>
+      <w:r>
+        <w:rPr>
+          <w:rStyle w:val="DecValTok"/>
+        </w:rPr>
         <w:t>1</w:t>
       </w:r>
       <w:r>
         <w:rPr>
+          <w:rStyle w:val="OperatorTok"/>
+        </w:rPr>
+        <w:t>$</w:t>
+      </w:r>
+      <w:r>
+        <w:rPr>
+          <w:rStyle w:val="NormalTok"/>
+        </w:rPr>
+        <w:t xml:space="preserve">x15, </w:t>
+      </w:r>
+      <w:r>
+        <w:rPr>
+          <w:rStyle w:val="DataTypeTok"/>
+        </w:rPr>
+        <w:t>breaks =</w:t>
+      </w:r>
+      <w:r>
+        <w:rPr>
+          <w:rStyle w:val="NormalTok"/>
+        </w:rPr>
+        <w:t xml:space="preserve"> </w:t>
+      </w:r>
+      <w:r>
+        <w:rPr>
+          <w:rStyle w:val="DecValTok"/>
+        </w:rPr>
+        <w:t>20</w:t>
+      </w:r>
+      <w:r>
+        <w:rPr>
           <w:rStyle w:val="NormalTok"/>
         </w:rPr>
         <w:t xml:space="preserve">, </w:t>
       </w:r>
       <w:r>
         <w:rPr>
-          <w:rStyle w:val="FloatTok"/>
-        </w:rPr>
-        <w:t>0.5</w:t>
-      </w:r>
-      <w:r>
-        <w:rPr>
-          <w:rStyle w:val="NormalTok"/>
-        </w:rPr>
-        <w:t>)</w:t>
-      </w:r>
-      <w:r>
-        <w:br/>
-      </w:r>
-      <w:r>
-        <w:rPr>
-          <w:rStyle w:val="NormalTok"/>
-        </w:rPr>
-        <w:t>x12 &lt;-</w:t>
+          <w:rStyle w:val="DataTypeTok"/>
+        </w:rPr>
+        <w:t>labels =</w:t>
+      </w:r>
+      <w:r>
+        <w:rPr>
+          <w:rStyle w:val="NormalTok"/>
+        </w:rPr>
+        <w:t xml:space="preserve"> x15_</w:t>
+      </w:r>
+      <w:r>
+        <w:rPr>
+          <w:rStyle w:val="DecValTok"/>
+        </w:rPr>
+        <w:t>20</w:t>
+      </w:r>
+      <w:r>
+        <w:rPr>
+          <w:rStyle w:val="NormalTok"/>
+        </w:rPr>
+        <w:t>)))</w:t>
+      </w:r>
+      <w:r>
+        <w:br/>
+      </w:r>
+      <w:r>
+        <w:rPr>
+          <w:rStyle w:val="NormalTok"/>
+        </w:rPr>
+        <w:t>x45 &lt;-</w:t>
       </w:r>
       <w:r>
         <w:rPr>
@@ -5590,15 +7996,114 @@
       </w:r>
       <w:r>
         <w:rPr>
-          <w:rStyle w:val="NormalTok"/>
-        </w:rPr>
-        <w:t xml:space="preserve">y </w:t>
+          <w:rStyle w:val="KeywordTok"/>
+        </w:rPr>
+        <w:t>as.numeric</w:t>
+      </w:r>
+      <w:r>
+        <w:rPr>
+          <w:rStyle w:val="NormalTok"/>
+        </w:rPr>
+        <w:t>(</w:t>
+      </w:r>
+      <w:r>
+        <w:rPr>
+          <w:rStyle w:val="KeywordTok"/>
+        </w:rPr>
+        <w:t>as.vector</w:t>
+      </w:r>
+      <w:r>
+        <w:rPr>
+          <w:rStyle w:val="NormalTok"/>
+        </w:rPr>
+        <w:t>(</w:t>
+      </w:r>
+      <w:r>
+        <w:rPr>
+          <w:rStyle w:val="KeywordTok"/>
+        </w:rPr>
+        <w:t>cut</w:t>
+      </w:r>
+      <w:r>
+        <w:rPr>
+          <w:rStyle w:val="NormalTok"/>
+        </w:rPr>
+        <w:t>(df_</w:t>
+      </w:r>
+      <w:r>
+        <w:rPr>
+          <w:rStyle w:val="DecValTok"/>
+        </w:rPr>
+        <w:t>1</w:t>
       </w:r>
       <w:r>
         <w:rPr>
           <w:rStyle w:val="OperatorTok"/>
         </w:rPr>
-        <w:t>/</w:t>
+        <w:t>$</w:t>
+      </w:r>
+      <w:r>
+        <w:rPr>
+          <w:rStyle w:val="NormalTok"/>
+        </w:rPr>
+        <w:t xml:space="preserve">x15, </w:t>
+      </w:r>
+      <w:r>
+        <w:rPr>
+          <w:rStyle w:val="DataTypeTok"/>
+        </w:rPr>
+        <w:t>breaks =</w:t>
+      </w:r>
+      <w:r>
+        <w:rPr>
+          <w:rStyle w:val="NormalTok"/>
+        </w:rPr>
+        <w:t xml:space="preserve"> </w:t>
+      </w:r>
+      <w:r>
+        <w:rPr>
+          <w:rStyle w:val="DecValTok"/>
+        </w:rPr>
+        <w:t>10</w:t>
+      </w:r>
+      <w:r>
+        <w:rPr>
+          <w:rStyle w:val="NormalTok"/>
+        </w:rPr>
+        <w:t xml:space="preserve">, </w:t>
+      </w:r>
+      <w:r>
+        <w:rPr>
+          <w:rStyle w:val="DataTypeTok"/>
+        </w:rPr>
+        <w:t>labels =</w:t>
+      </w:r>
+      <w:r>
+        <w:rPr>
+          <w:rStyle w:val="NormalTok"/>
+        </w:rPr>
+        <w:t xml:space="preserve"> x15_</w:t>
+      </w:r>
+      <w:r>
+        <w:rPr>
+          <w:rStyle w:val="DecValTok"/>
+        </w:rPr>
+        <w:t>10</w:t>
+      </w:r>
+      <w:r>
+        <w:rPr>
+          <w:rStyle w:val="NormalTok"/>
+        </w:rPr>
+        <w:t>)))</w:t>
+      </w:r>
+      <w:r>
+        <w:br/>
+      </w:r>
+      <w:r>
+        <w:rPr>
+          <w:rStyle w:val="NormalTok"/>
+        </w:rPr>
+        <w:t>x26 &lt;-</w:t>
       </w:r>
       <w:r>
         <w:rPr>
@@ -5608,21 +8113,498 @@
       </w:r>
       <w:r>
         <w:rPr>
+          <w:rStyle w:val="KeywordTok"/>
+        </w:rPr>
+        <w:t>as.numeric</w:t>
+      </w:r>
+      <w:r>
+        <w:rPr>
+          <w:rStyle w:val="NormalTok"/>
+        </w:rPr>
+        <w:t>(</w:t>
+      </w:r>
+      <w:r>
+        <w:rPr>
+          <w:rStyle w:val="KeywordTok"/>
+        </w:rPr>
+        <w:t>as.vector</w:t>
+      </w:r>
+      <w:r>
+        <w:rPr>
+          <w:rStyle w:val="NormalTok"/>
+        </w:rPr>
+        <w:t>(</w:t>
+      </w:r>
+      <w:r>
+        <w:rPr>
+          <w:rStyle w:val="KeywordTok"/>
+        </w:rPr>
+        <w:t>cut</w:t>
+      </w:r>
+      <w:r>
+        <w:rPr>
+          <w:rStyle w:val="NormalTok"/>
+        </w:rPr>
+        <w:t>(df_</w:t>
+      </w:r>
+      <w:r>
+        <w:rPr>
           <w:rStyle w:val="DecValTok"/>
         </w:rPr>
+        <w:t>1</w:t>
+      </w:r>
+      <w:r>
+        <w:rPr>
+          <w:rStyle w:val="OperatorTok"/>
+        </w:rPr>
+        <w:t>$</w:t>
+      </w:r>
+      <w:r>
+        <w:rPr>
+          <w:rStyle w:val="NormalTok"/>
+        </w:rPr>
+        <w:t xml:space="preserve">x16, </w:t>
+      </w:r>
+      <w:r>
+        <w:rPr>
+          <w:rStyle w:val="DataTypeTok"/>
+        </w:rPr>
+        <w:t>breaks =</w:t>
+      </w:r>
+      <w:r>
+        <w:rPr>
+          <w:rStyle w:val="NormalTok"/>
+        </w:rPr>
+        <w:t xml:space="preserve"> </w:t>
+      </w:r>
+      <w:r>
+        <w:rPr>
+          <w:rStyle w:val="DecValTok"/>
+        </w:rPr>
+        <w:t>50</w:t>
+      </w:r>
+      <w:r>
+        <w:rPr>
+          <w:rStyle w:val="NormalTok"/>
+        </w:rPr>
+        <w:t xml:space="preserve">, </w:t>
+      </w:r>
+      <w:r>
+        <w:rPr>
+          <w:rStyle w:val="DataTypeTok"/>
+        </w:rPr>
+        <w:t>labels =</w:t>
+      </w:r>
+      <w:r>
+        <w:rPr>
+          <w:rStyle w:val="NormalTok"/>
+        </w:rPr>
+        <w:t xml:space="preserve"> x16_</w:t>
+      </w:r>
+      <w:r>
+        <w:rPr>
+          <w:rStyle w:val="DecValTok"/>
+        </w:rPr>
+        <w:t>50</w:t>
+      </w:r>
+      <w:r>
+        <w:rPr>
+          <w:rStyle w:val="NormalTok"/>
+        </w:rPr>
+        <w:t>)))</w:t>
+      </w:r>
+      <w:r>
+        <w:br/>
+      </w:r>
+      <w:r>
+        <w:rPr>
+          <w:rStyle w:val="NormalTok"/>
+        </w:rPr>
+        <w:t>x36 &lt;-</w:t>
+      </w:r>
+      <w:r>
+        <w:rPr>
+          <w:rStyle w:val="StringTok"/>
+        </w:rPr>
+        <w:t xml:space="preserve"> </w:t>
+      </w:r>
+      <w:r>
+        <w:rPr>
+          <w:rStyle w:val="KeywordTok"/>
+        </w:rPr>
+        <w:t>as.numeric</w:t>
+      </w:r>
+      <w:r>
+        <w:rPr>
+          <w:rStyle w:val="NormalTok"/>
+        </w:rPr>
+        <w:t>(</w:t>
+      </w:r>
+      <w:r>
+        <w:rPr>
+          <w:rStyle w:val="KeywordTok"/>
+        </w:rPr>
+        <w:t>as.vector</w:t>
+      </w:r>
+      <w:r>
+        <w:rPr>
+          <w:rStyle w:val="NormalTok"/>
+        </w:rPr>
+        <w:t>(</w:t>
+      </w:r>
+      <w:r>
+        <w:rPr>
+          <w:rStyle w:val="KeywordTok"/>
+        </w:rPr>
+        <w:t>cut</w:t>
+      </w:r>
+      <w:r>
+        <w:rPr>
+          <w:rStyle w:val="NormalTok"/>
+        </w:rPr>
+        <w:t>(df_</w:t>
+      </w:r>
+      <w:r>
+        <w:rPr>
+          <w:rStyle w:val="DecValTok"/>
+        </w:rPr>
+        <w:t>1</w:t>
+      </w:r>
+      <w:r>
+        <w:rPr>
+          <w:rStyle w:val="OperatorTok"/>
+        </w:rPr>
+        <w:t>$</w:t>
+      </w:r>
+      <w:r>
+        <w:rPr>
+          <w:rStyle w:val="NormalTok"/>
+        </w:rPr>
+        <w:t xml:space="preserve">x16, </w:t>
+      </w:r>
+      <w:r>
+        <w:rPr>
+          <w:rStyle w:val="DataTypeTok"/>
+        </w:rPr>
+        <w:t>breaks =</w:t>
+      </w:r>
+      <w:r>
+        <w:rPr>
+          <w:rStyle w:val="NormalTok"/>
+        </w:rPr>
+        <w:t xml:space="preserve"> </w:t>
+      </w:r>
+      <w:r>
+        <w:rPr>
+          <w:rStyle w:val="DecValTok"/>
+        </w:rPr>
+        <w:t>20</w:t>
+      </w:r>
+      <w:r>
+        <w:rPr>
+          <w:rStyle w:val="NormalTok"/>
+        </w:rPr>
+        <w:t xml:space="preserve">, </w:t>
+      </w:r>
+      <w:r>
+        <w:rPr>
+          <w:rStyle w:val="DataTypeTok"/>
+        </w:rPr>
+        <w:t>labels =</w:t>
+      </w:r>
+      <w:r>
+        <w:rPr>
+          <w:rStyle w:val="NormalTok"/>
+        </w:rPr>
+        <w:t xml:space="preserve"> x16_</w:t>
+      </w:r>
+      <w:r>
+        <w:rPr>
+          <w:rStyle w:val="DecValTok"/>
+        </w:rPr>
+        <w:t>20</w:t>
+      </w:r>
+      <w:r>
+        <w:rPr>
+          <w:rStyle w:val="NormalTok"/>
+        </w:rPr>
+        <w:t>)))</w:t>
+      </w:r>
+      <w:r>
+        <w:br/>
+      </w:r>
+      <w:r>
+        <w:rPr>
+          <w:rStyle w:val="NormalTok"/>
+        </w:rPr>
+        <w:t>x46 &lt;-</w:t>
+      </w:r>
+      <w:r>
+        <w:rPr>
+          <w:rStyle w:val="StringTok"/>
+        </w:rPr>
+        <w:t xml:space="preserve"> </w:t>
+      </w:r>
+      <w:r>
+        <w:rPr>
+          <w:rStyle w:val="KeywordTok"/>
+        </w:rPr>
+        <w:t>as.numeric</w:t>
+      </w:r>
+      <w:r>
+        <w:rPr>
+          <w:rStyle w:val="NormalTok"/>
+        </w:rPr>
+        <w:t>(</w:t>
+      </w:r>
+      <w:r>
+        <w:rPr>
+          <w:rStyle w:val="KeywordTok"/>
+        </w:rPr>
+        <w:t>as.vector</w:t>
+      </w:r>
+      <w:r>
+        <w:rPr>
+          <w:rStyle w:val="NormalTok"/>
+        </w:rPr>
+        <w:t>(</w:t>
+      </w:r>
+      <w:r>
+        <w:rPr>
+          <w:rStyle w:val="KeywordTok"/>
+        </w:rPr>
+        <w:t>cut</w:t>
+      </w:r>
+      <w:r>
+        <w:rPr>
+          <w:rStyle w:val="NormalTok"/>
+        </w:rPr>
+        <w:t>(df_</w:t>
+      </w:r>
+      <w:r>
+        <w:rPr>
+          <w:rStyle w:val="DecValTok"/>
+        </w:rPr>
+        <w:t>1</w:t>
+      </w:r>
+      <w:r>
+        <w:rPr>
+          <w:rStyle w:val="OperatorTok"/>
+        </w:rPr>
+        <w:t>$</w:t>
+      </w:r>
+      <w:r>
+        <w:rPr>
+          <w:rStyle w:val="NormalTok"/>
+        </w:rPr>
+        <w:t xml:space="preserve">x16, </w:t>
+      </w:r>
+      <w:r>
+        <w:rPr>
+          <w:rStyle w:val="DataTypeTok"/>
+        </w:rPr>
+        <w:t>breaks =</w:t>
+      </w:r>
+      <w:r>
+        <w:rPr>
+          <w:rStyle w:val="NormalTok"/>
+        </w:rPr>
+        <w:t xml:space="preserve"> </w:t>
+      </w:r>
+      <w:r>
+        <w:rPr>
+          <w:rStyle w:val="DecValTok"/>
+        </w:rPr>
+        <w:t>10</w:t>
+      </w:r>
+      <w:r>
+        <w:rPr>
+          <w:rStyle w:val="NormalTok"/>
+        </w:rPr>
+        <w:t xml:space="preserve">, </w:t>
+      </w:r>
+      <w:r>
+        <w:rPr>
+          <w:rStyle w:val="DataTypeTok"/>
+        </w:rPr>
+        <w:t>labels =</w:t>
+      </w:r>
+      <w:r>
+        <w:rPr>
+          <w:rStyle w:val="NormalTok"/>
+        </w:rPr>
+        <w:t xml:space="preserve"> x16_</w:t>
+      </w:r>
+      <w:r>
+        <w:rPr>
+          <w:rStyle w:val="DecValTok"/>
+        </w:rPr>
+        <w:t>10</w:t>
+      </w:r>
+      <w:r>
+        <w:rPr>
+          <w:rStyle w:val="NormalTok"/>
+        </w:rPr>
+        <w:t>)))</w:t>
+      </w:r>
+      <w:r>
+        <w:br/>
+      </w:r>
+      <w:r>
+        <w:br/>
+      </w:r>
+      <w:r>
+        <w:rPr>
+          <w:rStyle w:val="CommentTok"/>
+        </w:rPr>
+        <w:t>#Construct reduced granularity dataframes</w:t>
+      </w:r>
+      <w:r>
+        <w:br/>
+      </w:r>
+      <w:r>
+        <w:br/>
+      </w:r>
+      <w:r>
+        <w:rPr>
+          <w:rStyle w:val="NormalTok"/>
+        </w:rPr>
+        <w:t>df_</w:t>
+      </w:r>
+      <w:r>
+        <w:rPr>
+          <w:rStyle w:val="DecValTok"/>
+        </w:rPr>
+        <w:t>2</w:t>
+      </w:r>
+      <w:r>
+        <w:rPr>
+          <w:rStyle w:val="NormalTok"/>
+        </w:rPr>
+        <w:t xml:space="preserve"> &lt;-</w:t>
+      </w:r>
+      <w:r>
+        <w:rPr>
+          <w:rStyle w:val="StringTok"/>
+        </w:rPr>
+        <w:t xml:space="preserve"> </w:t>
+      </w:r>
+      <w:r>
+        <w:rPr>
+          <w:rStyle w:val="KeywordTok"/>
+        </w:rPr>
+        <w:t>data.frame</w:t>
+      </w:r>
+      <w:r>
+        <w:rPr>
+          <w:rStyle w:val="NormalTok"/>
+        </w:rPr>
+        <w:t>(</w:t>
+      </w:r>
+      <w:r>
+        <w:rPr>
+          <w:rStyle w:val="DataTypeTok"/>
+        </w:rPr>
+        <w:t>x11 =</w:t>
+      </w:r>
+      <w:r>
+        <w:rPr>
+          <w:rStyle w:val="NormalTok"/>
+        </w:rPr>
+        <w:t xml:space="preserve"> x11, </w:t>
+      </w:r>
+      <w:r>
+        <w:rPr>
+          <w:rStyle w:val="DataTypeTok"/>
+        </w:rPr>
+        <w:t>x12 =</w:t>
+      </w:r>
+      <w:r>
+        <w:rPr>
+          <w:rStyle w:val="NormalTok"/>
+        </w:rPr>
+        <w:t xml:space="preserve"> x12, </w:t>
+      </w:r>
+      <w:r>
+        <w:rPr>
+          <w:rStyle w:val="DataTypeTok"/>
+        </w:rPr>
+        <w:t>x13 =</w:t>
+      </w:r>
+      <w:r>
+        <w:rPr>
+          <w:rStyle w:val="NormalTok"/>
+        </w:rPr>
+        <w:t xml:space="preserve"> x13, </w:t>
+      </w:r>
+      <w:r>
+        <w:rPr>
+          <w:rStyle w:val="DataTypeTok"/>
+        </w:rPr>
+        <w:t>x24 =</w:t>
+      </w:r>
+      <w:r>
+        <w:rPr>
+          <w:rStyle w:val="NormalTok"/>
+        </w:rPr>
+        <w:t xml:space="preserve"> x24, </w:t>
+      </w:r>
+      <w:r>
+        <w:rPr>
+          <w:rStyle w:val="DataTypeTok"/>
+        </w:rPr>
+        <w:t>x25 =</w:t>
+      </w:r>
+      <w:r>
+        <w:rPr>
+          <w:rStyle w:val="NormalTok"/>
+        </w:rPr>
+        <w:t xml:space="preserve"> x25, </w:t>
+      </w:r>
+      <w:r>
+        <w:rPr>
+          <w:rStyle w:val="DataTypeTok"/>
+        </w:rPr>
+        <w:t>x26 =</w:t>
+      </w:r>
+      <w:r>
+        <w:rPr>
+          <w:rStyle w:val="NormalTok"/>
+        </w:rPr>
+        <w:t xml:space="preserve"> x26, </w:t>
+      </w:r>
+      <w:r>
+        <w:rPr>
+          <w:rStyle w:val="DataTypeTok"/>
+        </w:rPr>
+        <w:t>y =</w:t>
+      </w:r>
+      <w:r>
+        <w:rPr>
+          <w:rStyle w:val="NormalTok"/>
+        </w:rPr>
+        <w:t xml:space="preserve"> y)</w:t>
+      </w:r>
+      <w:r>
+        <w:br/>
+      </w:r>
+      <w:r>
+        <w:rPr>
+          <w:rStyle w:val="NormalTok"/>
+        </w:rPr>
+        <w:t>df_</w:t>
+      </w:r>
+      <w:r>
+        <w:rPr>
+          <w:rStyle w:val="DecValTok"/>
+        </w:rPr>
         <w:t>3</w:t>
       </w:r>
       <w:r>
         <w:rPr>
           <w:rStyle w:val="NormalTok"/>
         </w:rPr>
-        <w:t xml:space="preserve"> </w:t>
-      </w:r>
-      <w:r>
-        <w:rPr>
-          <w:rStyle w:val="OperatorTok"/>
-        </w:rPr>
-        <w:t>*</w:t>
+        <w:t xml:space="preserve"> &lt;-</w:t>
       </w:r>
       <w:r>
         <w:rPr>
@@ -5634,7 +8616,7 @@
         <w:rPr>
           <w:rStyle w:val="KeywordTok"/>
         </w:rPr>
-        <w:t>rnorm</w:t>
+        <w:t>data.frame</w:t>
       </w:r>
       <w:r>
         <w:rPr>
@@ -5644,48 +8626,108 @@
       </w:r>
       <w:r>
         <w:rPr>
+          <w:rStyle w:val="DataTypeTok"/>
+        </w:rPr>
+        <w:t>x11 =</w:t>
+      </w:r>
+      <w:r>
+        <w:rPr>
+          <w:rStyle w:val="NormalTok"/>
+        </w:rPr>
+        <w:t xml:space="preserve"> x11, </w:t>
+      </w:r>
+      <w:r>
+        <w:rPr>
+          <w:rStyle w:val="DataTypeTok"/>
+        </w:rPr>
+        <w:t>x12 =</w:t>
+      </w:r>
+      <w:r>
+        <w:rPr>
+          <w:rStyle w:val="NormalTok"/>
+        </w:rPr>
+        <w:t xml:space="preserve"> x12, </w:t>
+      </w:r>
+      <w:r>
+        <w:rPr>
+          <w:rStyle w:val="DataTypeTok"/>
+        </w:rPr>
+        <w:t>x13 =</w:t>
+      </w:r>
+      <w:r>
+        <w:rPr>
+          <w:rStyle w:val="NormalTok"/>
+        </w:rPr>
+        <w:t xml:space="preserve"> x13, </w:t>
+      </w:r>
+      <w:r>
+        <w:rPr>
+          <w:rStyle w:val="DataTypeTok"/>
+        </w:rPr>
+        <w:t>x34 =</w:t>
+      </w:r>
+      <w:r>
+        <w:rPr>
+          <w:rStyle w:val="NormalTok"/>
+        </w:rPr>
+        <w:t xml:space="preserve"> x34, </w:t>
+      </w:r>
+      <w:r>
+        <w:rPr>
+          <w:rStyle w:val="DataTypeTok"/>
+        </w:rPr>
+        <w:t>x35 =</w:t>
+      </w:r>
+      <w:r>
+        <w:rPr>
+          <w:rStyle w:val="NormalTok"/>
+        </w:rPr>
+        <w:t xml:space="preserve"> x35, </w:t>
+      </w:r>
+      <w:r>
+        <w:rPr>
+          <w:rStyle w:val="DataTypeTok"/>
+        </w:rPr>
+        <w:t>x36 =</w:t>
+      </w:r>
+      <w:r>
+        <w:rPr>
+          <w:rStyle w:val="NormalTok"/>
+        </w:rPr>
+        <w:t xml:space="preserve"> x36, </w:t>
+      </w:r>
+      <w:r>
+        <w:rPr>
+          <w:rStyle w:val="DataTypeTok"/>
+        </w:rPr>
+        <w:t>y =</w:t>
+      </w:r>
+      <w:r>
+        <w:rPr>
+          <w:rStyle w:val="NormalTok"/>
+        </w:rPr>
+        <w:t xml:space="preserve"> y)</w:t>
+      </w:r>
+      <w:r>
+        <w:br/>
+      </w:r>
+      <w:r>
+        <w:rPr>
+          <w:rStyle w:val="NormalTok"/>
+        </w:rPr>
+        <w:t>df_</w:t>
+      </w:r>
+      <w:r>
+        <w:rPr>
           <w:rStyle w:val="DecValTok"/>
         </w:rPr>
-        <w:t>1000</w:t>
-      </w:r>
-      <w:r>
-        <w:rPr>
-          <w:rStyle w:val="NormalTok"/>
-        </w:rPr>
-        <w:t xml:space="preserve">, </w:t>
-      </w:r>
-      <w:r>
-        <w:rPr>
-          <w:rStyle w:val="DecValTok"/>
-        </w:rPr>
-        <w:t>0</w:t>
-      </w:r>
-      <w:r>
-        <w:rPr>
-          <w:rStyle w:val="NormalTok"/>
-        </w:rPr>
-        <w:t xml:space="preserve">, </w:t>
-      </w:r>
-      <w:r>
-        <w:rPr>
-          <w:rStyle w:val="FloatTok"/>
-        </w:rPr>
-        <w:t>0.5</w:t>
-      </w:r>
-      <w:r>
-        <w:rPr>
-          <w:rStyle w:val="NormalTok"/>
-        </w:rPr>
-        <w:t>)</w:t>
-      </w:r>
-      <w:r>
-        <w:br/>
-      </w:r>
-      <w:r>
-        <w:rPr>
-          <w:rStyle w:val="NormalTok"/>
-        </w:rPr>
-        <w:t>x13 &lt;-</w:t>
+        <w:t>4</w:t>
+      </w:r>
+      <w:r>
+        <w:rPr>
+          <w:rStyle w:val="NormalTok"/>
+        </w:rPr>
+        <w:t xml:space="preserve"> &lt;-</w:t>
       </w:r>
       <w:r>
         <w:rPr>
@@ -5695,27 +8737,9 @@
       </w:r>
       <w:r>
         <w:rPr>
-          <w:rStyle w:val="NormalTok"/>
-        </w:rPr>
-        <w:t xml:space="preserve">(y </w:t>
-      </w:r>
-      <w:r>
-        <w:rPr>
-          <w:rStyle w:val="OperatorTok"/>
-        </w:rPr>
-        <w:t>+</w:t>
-      </w:r>
-      <w:r>
-        <w:rPr>
-          <w:rStyle w:val="StringTok"/>
-        </w:rPr>
-        <w:t xml:space="preserve"> </w:t>
-      </w:r>
-      <w:r>
-        <w:rPr>
-          <w:rStyle w:val="KeywordTok"/>
-        </w:rPr>
-        <w:t>rnorm</w:t>
+          <w:rStyle w:val="KeywordTok"/>
+        </w:rPr>
+        <w:t>data.frame</w:t>
       </w:r>
       <w:r>
         <w:rPr>
@@ -5725,300 +8749,6 @@
       </w:r>
       <w:r>
         <w:rPr>
-          <w:rStyle w:val="DecValTok"/>
-        </w:rPr>
-        <w:t>1000</w:t>
-      </w:r>
-      <w:r>
-        <w:rPr>
-          <w:rStyle w:val="NormalTok"/>
-        </w:rPr>
-        <w:t xml:space="preserve">, </w:t>
-      </w:r>
-      <w:r>
-        <w:rPr>
-          <w:rStyle w:val="DecValTok"/>
-        </w:rPr>
-        <w:t>0</w:t>
-      </w:r>
-      <w:r>
-        <w:rPr>
-          <w:rStyle w:val="NormalTok"/>
-        </w:rPr>
-        <w:t xml:space="preserve">, </w:t>
-      </w:r>
-      <w:r>
-        <w:rPr>
-          <w:rStyle w:val="FloatTok"/>
-        </w:rPr>
-        <w:t>0.5</w:t>
-      </w:r>
-      <w:r>
-        <w:rPr>
-          <w:rStyle w:val="NormalTok"/>
-        </w:rPr>
-        <w:t xml:space="preserve">)) </w:t>
-      </w:r>
-      <w:r>
-        <w:rPr>
-          <w:rStyle w:val="OperatorTok"/>
-        </w:rPr>
-        <w:t>^</w:t>
-      </w:r>
-      <w:r>
-        <w:rPr>
-          <w:rStyle w:val="StringTok"/>
-        </w:rPr>
-        <w:t xml:space="preserve"> </w:t>
-      </w:r>
-      <w:r>
-        <w:rPr>
-          <w:rStyle w:val="NormalTok"/>
-        </w:rPr>
-        <w:t>(</w:t>
-      </w:r>
-      <w:r>
-        <w:rPr>
-          <w:rStyle w:val="DecValTok"/>
-        </w:rPr>
-        <w:t>1</w:t>
-      </w:r>
-      <w:r>
-        <w:rPr>
-          <w:rStyle w:val="OperatorTok"/>
-        </w:rPr>
-        <w:t>/</w:t>
-      </w:r>
-      <w:r>
-        <w:rPr>
-          <w:rStyle w:val="DecValTok"/>
-        </w:rPr>
-        <w:t>3</w:t>
-      </w:r>
-      <w:r>
-        <w:rPr>
-          <w:rStyle w:val="NormalTok"/>
-        </w:rPr>
-        <w:t xml:space="preserve">) </w:t>
-      </w:r>
-      <w:r>
-        <w:br/>
-      </w:r>
-      <w:r>
-        <w:rPr>
-          <w:rStyle w:val="NormalTok"/>
-        </w:rPr>
-        <w:t>x14 &lt;-</w:t>
-      </w:r>
-      <w:r>
-        <w:rPr>
-          <w:rStyle w:val="StringTok"/>
-        </w:rPr>
-        <w:t xml:space="preserve"> </w:t>
-      </w:r>
-      <w:r>
-        <w:rPr>
-          <w:rStyle w:val="KeywordTok"/>
-        </w:rPr>
-        <w:t>rnorm</w:t>
-      </w:r>
-      <w:r>
-        <w:rPr>
-          <w:rStyle w:val="NormalTok"/>
-        </w:rPr>
-        <w:t>(</w:t>
-      </w:r>
-      <w:r>
-        <w:rPr>
-          <w:rStyle w:val="DecValTok"/>
-        </w:rPr>
-        <w:t>1000</w:t>
-      </w:r>
-      <w:r>
-        <w:rPr>
-          <w:rStyle w:val="NormalTok"/>
-        </w:rPr>
-        <w:t xml:space="preserve">, </w:t>
-      </w:r>
-      <w:r>
-        <w:rPr>
-          <w:rStyle w:val="DecValTok"/>
-        </w:rPr>
-        <w:t>0</w:t>
-      </w:r>
-      <w:r>
-        <w:rPr>
-          <w:rStyle w:val="NormalTok"/>
-        </w:rPr>
-        <w:t xml:space="preserve">, </w:t>
-      </w:r>
-      <w:r>
-        <w:rPr>
-          <w:rStyle w:val="DecValTok"/>
-        </w:rPr>
-        <w:t>1</w:t>
-      </w:r>
-      <w:r>
-        <w:rPr>
-          <w:rStyle w:val="NormalTok"/>
-        </w:rPr>
-        <w:t>)</w:t>
-      </w:r>
-      <w:r>
-        <w:br/>
-      </w:r>
-      <w:r>
-        <w:rPr>
-          <w:rStyle w:val="NormalTok"/>
-        </w:rPr>
-        <w:t>x15 &lt;-</w:t>
-      </w:r>
-      <w:r>
-        <w:rPr>
-          <w:rStyle w:val="StringTok"/>
-        </w:rPr>
-        <w:t xml:space="preserve"> </w:t>
-      </w:r>
-      <w:r>
-        <w:rPr>
-          <w:rStyle w:val="KeywordTok"/>
-        </w:rPr>
-        <w:t>runif</w:t>
-      </w:r>
-      <w:r>
-        <w:rPr>
-          <w:rStyle w:val="NormalTok"/>
-        </w:rPr>
-        <w:t>(</w:t>
-      </w:r>
-      <w:r>
-        <w:rPr>
-          <w:rStyle w:val="DecValTok"/>
-        </w:rPr>
-        <w:t>1000</w:t>
-      </w:r>
-      <w:r>
-        <w:rPr>
-          <w:rStyle w:val="NormalTok"/>
-        </w:rPr>
-        <w:t xml:space="preserve">, </w:t>
-      </w:r>
-      <w:r>
-        <w:rPr>
-          <w:rStyle w:val="DecValTok"/>
-        </w:rPr>
-        <w:t>4</w:t>
-      </w:r>
-      <w:r>
-        <w:rPr>
-          <w:rStyle w:val="NormalTok"/>
-        </w:rPr>
-        <w:t xml:space="preserve">, </w:t>
-      </w:r>
-      <w:r>
-        <w:rPr>
-          <w:rStyle w:val="DecValTok"/>
-        </w:rPr>
-        <w:t>6</w:t>
-      </w:r>
-      <w:r>
-        <w:rPr>
-          <w:rStyle w:val="NormalTok"/>
-        </w:rPr>
-        <w:t>)</w:t>
-      </w:r>
-      <w:r>
-        <w:br/>
-      </w:r>
-      <w:r>
-        <w:rPr>
-          <w:rStyle w:val="NormalTok"/>
-        </w:rPr>
-        <w:t>x16 &lt;-</w:t>
-      </w:r>
-      <w:r>
-        <w:rPr>
-          <w:rStyle w:val="StringTok"/>
-        </w:rPr>
-        <w:t xml:space="preserve"> </w:t>
-      </w:r>
-      <w:r>
-        <w:rPr>
-          <w:rStyle w:val="KeywordTok"/>
-        </w:rPr>
-        <w:t>rexp</w:t>
-      </w:r>
-      <w:r>
-        <w:rPr>
-          <w:rStyle w:val="NormalTok"/>
-        </w:rPr>
-        <w:t>(</w:t>
-      </w:r>
-      <w:r>
-        <w:rPr>
-          <w:rStyle w:val="DecValTok"/>
-        </w:rPr>
-        <w:t>1000</w:t>
-      </w:r>
-      <w:r>
-        <w:rPr>
-          <w:rStyle w:val="NormalTok"/>
-        </w:rPr>
-        <w:t xml:space="preserve">, </w:t>
-      </w:r>
-      <w:r>
-        <w:rPr>
-          <w:rStyle w:val="FloatTok"/>
-        </w:rPr>
-        <w:t>0.5</w:t>
-      </w:r>
-      <w:r>
-        <w:rPr>
-          <w:rStyle w:val="NormalTok"/>
-        </w:rPr>
-        <w:t>)</w:t>
-      </w:r>
-      <w:r>
-        <w:br/>
-      </w:r>
-      <w:r>
-        <w:rPr>
-          <w:rStyle w:val="NormalTok"/>
-        </w:rPr>
-        <w:t>df_</w:t>
-      </w:r>
-      <w:r>
-        <w:rPr>
-          <w:rStyle w:val="DecValTok"/>
-        </w:rPr>
-        <w:t>1</w:t>
-      </w:r>
-      <w:r>
-        <w:rPr>
-          <w:rStyle w:val="NormalTok"/>
-        </w:rPr>
-        <w:t xml:space="preserve"> &lt;-</w:t>
-      </w:r>
-      <w:r>
-        <w:rPr>
-          <w:rStyle w:val="StringTok"/>
-        </w:rPr>
-        <w:t xml:space="preserve"> </w:t>
-      </w:r>
-      <w:r>
-        <w:rPr>
-          <w:rStyle w:val="KeywordTok"/>
-        </w:rPr>
-        <w:t>data.frame</w:t>
-      </w:r>
-      <w:r>
-        <w:rPr>
-          <w:rStyle w:val="NormalTok"/>
-        </w:rPr>
-        <w:t>(</w:t>
-      </w:r>
-      <w:r>
-        <w:rPr>
           <w:rStyle w:val="DataTypeTok"/>
         </w:rPr>
         <w:t>x11 =</w:t>
@@ -6057,37 +8787,37 @@
         <w:rPr>
           <w:rStyle w:val="DataTypeTok"/>
         </w:rPr>
-        <w:t>x14 =</w:t>
-      </w:r>
-      <w:r>
-        <w:rPr>
-          <w:rStyle w:val="NormalTok"/>
-        </w:rPr>
-        <w:t xml:space="preserve"> x14, </w:t>
-      </w:r>
-      <w:r>
-        <w:rPr>
-          <w:rStyle w:val="DataTypeTok"/>
-        </w:rPr>
-        <w:t>x15 =</w:t>
-      </w:r>
-      <w:r>
-        <w:rPr>
-          <w:rStyle w:val="NormalTok"/>
-        </w:rPr>
-        <w:t xml:space="preserve"> x15, </w:t>
-      </w:r>
-      <w:r>
-        <w:rPr>
-          <w:rStyle w:val="DataTypeTok"/>
-        </w:rPr>
-        <w:t>x16 =</w:t>
-      </w:r>
-      <w:r>
-        <w:rPr>
-          <w:rStyle w:val="NormalTok"/>
-        </w:rPr>
-        <w:t xml:space="preserve"> x16, </w:t>
+        <w:t>x44 =</w:t>
+      </w:r>
+      <w:r>
+        <w:rPr>
+          <w:rStyle w:val="NormalTok"/>
+        </w:rPr>
+        <w:t xml:space="preserve"> x44, </w:t>
+      </w:r>
+      <w:r>
+        <w:rPr>
+          <w:rStyle w:val="DataTypeTok"/>
+        </w:rPr>
+        <w:t>x45 =</w:t>
+      </w:r>
+      <w:r>
+        <w:rPr>
+          <w:rStyle w:val="NormalTok"/>
+        </w:rPr>
+        <w:t xml:space="preserve"> x45, </w:t>
+      </w:r>
+      <w:r>
+        <w:rPr>
+          <w:rStyle w:val="DataTypeTok"/>
+        </w:rPr>
+        <w:t>x46 =</w:t>
+      </w:r>
+      <w:r>
+        <w:rPr>
+          <w:rStyle w:val="NormalTok"/>
+        </w:rPr>
+        <w:t xml:space="preserve"> x46, </w:t>
       </w:r>
       <w:r>
         <w:rPr>
@@ -6111,2814 +8841,6 @@
         <w:rPr>
           <w:rStyle w:val="CommentTok"/>
         </w:rPr>
-        <w:t>#Generate cutpoints for decreasing granularity of uninformative predictors (50, 20, and 10 distinct val</w:t>
-      </w:r>
-      <w:r>
-        <w:rPr>
-          <w:rStyle w:val="CommentTok"/>
-        </w:rPr>
-        <w:t>ues).</w:t>
-      </w:r>
-      <w:r>
-        <w:br/>
-      </w:r>
-      <w:r>
-        <w:br/>
-      </w:r>
-      <w:r>
-        <w:rPr>
-          <w:rStyle w:val="NormalTok"/>
-        </w:rPr>
-        <w:t>x14_</w:t>
-      </w:r>
-      <w:r>
-        <w:rPr>
-          <w:rStyle w:val="DecValTok"/>
-        </w:rPr>
-        <w:t>50</w:t>
-      </w:r>
-      <w:r>
-        <w:rPr>
-          <w:rStyle w:val="NormalTok"/>
-        </w:rPr>
-        <w:t xml:space="preserve"> &lt;-</w:t>
-      </w:r>
-      <w:r>
-        <w:rPr>
-          <w:rStyle w:val="StringTok"/>
-        </w:rPr>
-        <w:t xml:space="preserve"> </w:t>
-      </w:r>
-      <w:r>
-        <w:rPr>
-          <w:rStyle w:val="KeywordTok"/>
-        </w:rPr>
-        <w:t>seq</w:t>
-      </w:r>
-      <w:r>
-        <w:rPr>
-          <w:rStyle w:val="NormalTok"/>
-        </w:rPr>
-        <w:t>(</w:t>
-      </w:r>
-      <w:r>
-        <w:rPr>
-          <w:rStyle w:val="DataTypeTok"/>
-        </w:rPr>
-        <w:t>from =</w:t>
-      </w:r>
-      <w:r>
-        <w:rPr>
-          <w:rStyle w:val="NormalTok"/>
-        </w:rPr>
-        <w:t xml:space="preserve"> </w:t>
-      </w:r>
-      <w:r>
-        <w:rPr>
-          <w:rStyle w:val="KeywordTok"/>
-        </w:rPr>
-        <w:t>min</w:t>
-      </w:r>
-      <w:r>
-        <w:rPr>
-          <w:rStyle w:val="NormalTok"/>
-        </w:rPr>
-        <w:t>(df_</w:t>
-      </w:r>
-      <w:r>
-        <w:rPr>
-          <w:rStyle w:val="DecValTok"/>
-        </w:rPr>
-        <w:t>1</w:t>
-      </w:r>
-      <w:r>
-        <w:rPr>
-          <w:rStyle w:val="OperatorTok"/>
-        </w:rPr>
-        <w:t>$</w:t>
-      </w:r>
-      <w:r>
-        <w:rPr>
-          <w:rStyle w:val="NormalTok"/>
-        </w:rPr>
-        <w:t xml:space="preserve">x14), </w:t>
-      </w:r>
-      <w:r>
-        <w:rPr>
-          <w:rStyle w:val="DataTypeTok"/>
-        </w:rPr>
-        <w:t>to =</w:t>
-      </w:r>
-      <w:r>
-        <w:rPr>
-          <w:rStyle w:val="NormalTok"/>
-        </w:rPr>
-        <w:t xml:space="preserve"> </w:t>
-      </w:r>
-      <w:r>
-        <w:rPr>
-          <w:rStyle w:val="KeywordTok"/>
-        </w:rPr>
-        <w:t>max</w:t>
-      </w:r>
-      <w:r>
-        <w:rPr>
-          <w:rStyle w:val="NormalTok"/>
-        </w:rPr>
-        <w:t>(df_</w:t>
-      </w:r>
-      <w:r>
-        <w:rPr>
-          <w:rStyle w:val="DecValTok"/>
-        </w:rPr>
-        <w:t>1</w:t>
-      </w:r>
-      <w:r>
-        <w:rPr>
-          <w:rStyle w:val="OperatorTok"/>
-        </w:rPr>
-        <w:t>$</w:t>
-      </w:r>
-      <w:r>
-        <w:rPr>
-          <w:rStyle w:val="NormalTok"/>
-        </w:rPr>
-        <w:t xml:space="preserve">x14), </w:t>
-      </w:r>
-      <w:r>
-        <w:rPr>
-          <w:rStyle w:val="DataTypeTok"/>
-        </w:rPr>
-        <w:t>length.out =</w:t>
-      </w:r>
-      <w:r>
-        <w:rPr>
-          <w:rStyle w:val="NormalTok"/>
-        </w:rPr>
-        <w:t xml:space="preserve"> </w:t>
-      </w:r>
-      <w:r>
-        <w:rPr>
-          <w:rStyle w:val="DecValTok"/>
-        </w:rPr>
-        <w:t>50</w:t>
-      </w:r>
-      <w:r>
-        <w:rPr>
-          <w:rStyle w:val="NormalTok"/>
-        </w:rPr>
-        <w:t>)</w:t>
-      </w:r>
-      <w:r>
-        <w:br/>
-      </w:r>
-      <w:r>
-        <w:rPr>
-          <w:rStyle w:val="NormalTok"/>
-        </w:rPr>
-        <w:t>x14_</w:t>
-      </w:r>
-      <w:r>
-        <w:rPr>
-          <w:rStyle w:val="DecValTok"/>
-        </w:rPr>
-        <w:t>20</w:t>
-      </w:r>
-      <w:r>
-        <w:rPr>
-          <w:rStyle w:val="NormalTok"/>
-        </w:rPr>
-        <w:t xml:space="preserve"> &lt;-</w:t>
-      </w:r>
-      <w:r>
-        <w:rPr>
-          <w:rStyle w:val="StringTok"/>
-        </w:rPr>
-        <w:t xml:space="preserve"> </w:t>
-      </w:r>
-      <w:r>
-        <w:rPr>
-          <w:rStyle w:val="KeywordTok"/>
-        </w:rPr>
-        <w:t>seq</w:t>
-      </w:r>
-      <w:r>
-        <w:rPr>
-          <w:rStyle w:val="NormalTok"/>
-        </w:rPr>
-        <w:t>(</w:t>
-      </w:r>
-      <w:r>
-        <w:rPr>
-          <w:rStyle w:val="DataTypeTok"/>
-        </w:rPr>
-        <w:t>from =</w:t>
-      </w:r>
-      <w:r>
-        <w:rPr>
-          <w:rStyle w:val="NormalTok"/>
-        </w:rPr>
-        <w:t xml:space="preserve"> </w:t>
-      </w:r>
-      <w:r>
-        <w:rPr>
-          <w:rStyle w:val="KeywordTok"/>
-        </w:rPr>
-        <w:t>min</w:t>
-      </w:r>
-      <w:r>
-        <w:rPr>
-          <w:rStyle w:val="NormalTok"/>
-        </w:rPr>
-        <w:t>(df_</w:t>
-      </w:r>
-      <w:r>
-        <w:rPr>
-          <w:rStyle w:val="DecValTok"/>
-        </w:rPr>
-        <w:t>1</w:t>
-      </w:r>
-      <w:r>
-        <w:rPr>
-          <w:rStyle w:val="OperatorTok"/>
-        </w:rPr>
-        <w:t>$</w:t>
-      </w:r>
-      <w:r>
-        <w:rPr>
-          <w:rStyle w:val="NormalTok"/>
-        </w:rPr>
-        <w:t xml:space="preserve">x14), </w:t>
-      </w:r>
-      <w:r>
-        <w:rPr>
-          <w:rStyle w:val="DataTypeTok"/>
-        </w:rPr>
-        <w:t>to =</w:t>
-      </w:r>
-      <w:r>
-        <w:rPr>
-          <w:rStyle w:val="NormalTok"/>
-        </w:rPr>
-        <w:t xml:space="preserve"> </w:t>
-      </w:r>
-      <w:r>
-        <w:rPr>
-          <w:rStyle w:val="KeywordTok"/>
-        </w:rPr>
-        <w:t>max</w:t>
-      </w:r>
-      <w:r>
-        <w:rPr>
-          <w:rStyle w:val="NormalTok"/>
-        </w:rPr>
-        <w:t>(df_</w:t>
-      </w:r>
-      <w:r>
-        <w:rPr>
-          <w:rStyle w:val="DecValTok"/>
-        </w:rPr>
-        <w:t>1</w:t>
-      </w:r>
-      <w:r>
-        <w:rPr>
-          <w:rStyle w:val="OperatorTok"/>
-        </w:rPr>
-        <w:t>$</w:t>
-      </w:r>
-      <w:r>
-        <w:rPr>
-          <w:rStyle w:val="NormalTok"/>
-        </w:rPr>
-        <w:t xml:space="preserve">x14), </w:t>
-      </w:r>
-      <w:r>
-        <w:rPr>
-          <w:rStyle w:val="DataTypeTok"/>
-        </w:rPr>
-        <w:t>length.out =</w:t>
-      </w:r>
-      <w:r>
-        <w:rPr>
-          <w:rStyle w:val="NormalTok"/>
-        </w:rPr>
-        <w:t xml:space="preserve"> </w:t>
-      </w:r>
-      <w:r>
-        <w:rPr>
-          <w:rStyle w:val="DecValTok"/>
-        </w:rPr>
-        <w:t>20</w:t>
-      </w:r>
-      <w:r>
-        <w:rPr>
-          <w:rStyle w:val="NormalTok"/>
-        </w:rPr>
-        <w:t>)</w:t>
-      </w:r>
-      <w:r>
-        <w:br/>
-      </w:r>
-      <w:r>
-        <w:rPr>
-          <w:rStyle w:val="NormalTok"/>
-        </w:rPr>
-        <w:t>x14_</w:t>
-      </w:r>
-      <w:r>
-        <w:rPr>
-          <w:rStyle w:val="DecValTok"/>
-        </w:rPr>
-        <w:t>10</w:t>
-      </w:r>
-      <w:r>
-        <w:rPr>
-          <w:rStyle w:val="NormalTok"/>
-        </w:rPr>
-        <w:t xml:space="preserve"> &lt;-</w:t>
-      </w:r>
-      <w:r>
-        <w:rPr>
-          <w:rStyle w:val="StringTok"/>
-        </w:rPr>
-        <w:t xml:space="preserve"> </w:t>
-      </w:r>
-      <w:r>
-        <w:rPr>
-          <w:rStyle w:val="KeywordTok"/>
-        </w:rPr>
-        <w:t>seq</w:t>
-      </w:r>
-      <w:r>
-        <w:rPr>
-          <w:rStyle w:val="NormalTok"/>
-        </w:rPr>
-        <w:t>(</w:t>
-      </w:r>
-      <w:r>
-        <w:rPr>
-          <w:rStyle w:val="DataTypeTok"/>
-        </w:rPr>
-        <w:t>from =</w:t>
-      </w:r>
-      <w:r>
-        <w:rPr>
-          <w:rStyle w:val="NormalTok"/>
-        </w:rPr>
-        <w:t xml:space="preserve"> </w:t>
-      </w:r>
-      <w:r>
-        <w:rPr>
-          <w:rStyle w:val="KeywordTok"/>
-        </w:rPr>
-        <w:t>min</w:t>
-      </w:r>
-      <w:r>
-        <w:rPr>
-          <w:rStyle w:val="NormalTok"/>
-        </w:rPr>
-        <w:t>(df_</w:t>
-      </w:r>
-      <w:r>
-        <w:rPr>
-          <w:rStyle w:val="DecValTok"/>
-        </w:rPr>
-        <w:t>1</w:t>
-      </w:r>
-      <w:r>
-        <w:rPr>
-          <w:rStyle w:val="OperatorTok"/>
-        </w:rPr>
-        <w:t>$</w:t>
-      </w:r>
-      <w:r>
-        <w:rPr>
-          <w:rStyle w:val="NormalTok"/>
-        </w:rPr>
-        <w:t xml:space="preserve">x14), </w:t>
-      </w:r>
-      <w:r>
-        <w:rPr>
-          <w:rStyle w:val="DataTypeTok"/>
-        </w:rPr>
-        <w:t>to =</w:t>
-      </w:r>
-      <w:r>
-        <w:rPr>
-          <w:rStyle w:val="NormalTok"/>
-        </w:rPr>
-        <w:t xml:space="preserve"> </w:t>
-      </w:r>
-      <w:r>
-        <w:rPr>
-          <w:rStyle w:val="KeywordTok"/>
-        </w:rPr>
-        <w:t>max</w:t>
-      </w:r>
-      <w:r>
-        <w:rPr>
-          <w:rStyle w:val="NormalTok"/>
-        </w:rPr>
-        <w:t>(df_</w:t>
-      </w:r>
-      <w:r>
-        <w:rPr>
-          <w:rStyle w:val="DecValTok"/>
-        </w:rPr>
-        <w:t>1</w:t>
-      </w:r>
-      <w:r>
-        <w:rPr>
-          <w:rStyle w:val="OperatorTok"/>
-        </w:rPr>
-        <w:t>$</w:t>
-      </w:r>
-      <w:r>
-        <w:rPr>
-          <w:rStyle w:val="NormalTok"/>
-        </w:rPr>
-        <w:t xml:space="preserve">x14), </w:t>
-      </w:r>
-      <w:r>
-        <w:rPr>
-          <w:rStyle w:val="DataTypeTok"/>
-        </w:rPr>
-        <w:t>length.out =</w:t>
-      </w:r>
-      <w:r>
-        <w:rPr>
-          <w:rStyle w:val="NormalTok"/>
-        </w:rPr>
-        <w:t xml:space="preserve"> </w:t>
-      </w:r>
-      <w:r>
-        <w:rPr>
-          <w:rStyle w:val="DecValTok"/>
-        </w:rPr>
-        <w:t>10</w:t>
-      </w:r>
-      <w:r>
-        <w:rPr>
-          <w:rStyle w:val="NormalTok"/>
-        </w:rPr>
-        <w:t>)</w:t>
-      </w:r>
-      <w:r>
-        <w:br/>
-      </w:r>
-      <w:r>
-        <w:br/>
-      </w:r>
-      <w:r>
-        <w:rPr>
-          <w:rStyle w:val="NormalTok"/>
-        </w:rPr>
-        <w:t>x15_</w:t>
-      </w:r>
-      <w:r>
-        <w:rPr>
-          <w:rStyle w:val="DecValTok"/>
-        </w:rPr>
-        <w:t>50</w:t>
-      </w:r>
-      <w:r>
-        <w:rPr>
-          <w:rStyle w:val="NormalTok"/>
-        </w:rPr>
-        <w:t xml:space="preserve"> &lt;-</w:t>
-      </w:r>
-      <w:r>
-        <w:rPr>
-          <w:rStyle w:val="StringTok"/>
-        </w:rPr>
-        <w:t xml:space="preserve"> </w:t>
-      </w:r>
-      <w:r>
-        <w:rPr>
-          <w:rStyle w:val="KeywordTok"/>
-        </w:rPr>
-        <w:t>seq</w:t>
-      </w:r>
-      <w:r>
-        <w:rPr>
-          <w:rStyle w:val="NormalTok"/>
-        </w:rPr>
-        <w:t>(</w:t>
-      </w:r>
-      <w:r>
-        <w:rPr>
-          <w:rStyle w:val="DataTypeTok"/>
-        </w:rPr>
-        <w:t>from =</w:t>
-      </w:r>
-      <w:r>
-        <w:rPr>
-          <w:rStyle w:val="NormalTok"/>
-        </w:rPr>
-        <w:t xml:space="preserve"> </w:t>
-      </w:r>
-      <w:r>
-        <w:rPr>
-          <w:rStyle w:val="KeywordTok"/>
-        </w:rPr>
-        <w:t>min</w:t>
-      </w:r>
-      <w:r>
-        <w:rPr>
-          <w:rStyle w:val="NormalTok"/>
-        </w:rPr>
-        <w:t>(df_</w:t>
-      </w:r>
-      <w:r>
-        <w:rPr>
-          <w:rStyle w:val="DecValTok"/>
-        </w:rPr>
-        <w:t>1</w:t>
-      </w:r>
-      <w:r>
-        <w:rPr>
-          <w:rStyle w:val="OperatorTok"/>
-        </w:rPr>
-        <w:t>$</w:t>
-      </w:r>
-      <w:r>
-        <w:rPr>
-          <w:rStyle w:val="NormalTok"/>
-        </w:rPr>
-        <w:t xml:space="preserve">x15), </w:t>
-      </w:r>
-      <w:r>
-        <w:rPr>
-          <w:rStyle w:val="DataTypeTok"/>
-        </w:rPr>
-        <w:t>to =</w:t>
-      </w:r>
-      <w:r>
-        <w:rPr>
-          <w:rStyle w:val="NormalTok"/>
-        </w:rPr>
-        <w:t xml:space="preserve"> </w:t>
-      </w:r>
-      <w:r>
-        <w:rPr>
-          <w:rStyle w:val="KeywordTok"/>
-        </w:rPr>
-        <w:t>max</w:t>
-      </w:r>
-      <w:r>
-        <w:rPr>
-          <w:rStyle w:val="NormalTok"/>
-        </w:rPr>
-        <w:t>(df_</w:t>
-      </w:r>
-      <w:r>
-        <w:rPr>
-          <w:rStyle w:val="DecValTok"/>
-        </w:rPr>
-        <w:t>1</w:t>
-      </w:r>
-      <w:r>
-        <w:rPr>
-          <w:rStyle w:val="OperatorTok"/>
-        </w:rPr>
-        <w:t>$</w:t>
-      </w:r>
-      <w:r>
-        <w:rPr>
-          <w:rStyle w:val="NormalTok"/>
-        </w:rPr>
-        <w:t xml:space="preserve">x15), </w:t>
-      </w:r>
-      <w:r>
-        <w:rPr>
-          <w:rStyle w:val="DataTypeTok"/>
-        </w:rPr>
-        <w:t>length.out =</w:t>
-      </w:r>
-      <w:r>
-        <w:rPr>
-          <w:rStyle w:val="NormalTok"/>
-        </w:rPr>
-        <w:t xml:space="preserve"> </w:t>
-      </w:r>
-      <w:r>
-        <w:rPr>
-          <w:rStyle w:val="DecValTok"/>
-        </w:rPr>
-        <w:t>50</w:t>
-      </w:r>
-      <w:r>
-        <w:rPr>
-          <w:rStyle w:val="NormalTok"/>
-        </w:rPr>
-        <w:t>)</w:t>
-      </w:r>
-      <w:r>
-        <w:br/>
-      </w:r>
-      <w:r>
-        <w:rPr>
-          <w:rStyle w:val="NormalTok"/>
-        </w:rPr>
-        <w:t>x15_</w:t>
-      </w:r>
-      <w:r>
-        <w:rPr>
-          <w:rStyle w:val="DecValTok"/>
-        </w:rPr>
-        <w:t>20</w:t>
-      </w:r>
-      <w:r>
-        <w:rPr>
-          <w:rStyle w:val="NormalTok"/>
-        </w:rPr>
-        <w:t xml:space="preserve"> &lt;-</w:t>
-      </w:r>
-      <w:r>
-        <w:rPr>
-          <w:rStyle w:val="StringTok"/>
-        </w:rPr>
-        <w:t xml:space="preserve"> </w:t>
-      </w:r>
-      <w:r>
-        <w:rPr>
-          <w:rStyle w:val="KeywordTok"/>
-        </w:rPr>
-        <w:t>seq</w:t>
-      </w:r>
-      <w:r>
-        <w:rPr>
-          <w:rStyle w:val="NormalTok"/>
-        </w:rPr>
-        <w:t>(</w:t>
-      </w:r>
-      <w:r>
-        <w:rPr>
-          <w:rStyle w:val="DataTypeTok"/>
-        </w:rPr>
-        <w:t>from =</w:t>
-      </w:r>
-      <w:r>
-        <w:rPr>
-          <w:rStyle w:val="NormalTok"/>
-        </w:rPr>
-        <w:t xml:space="preserve"> </w:t>
-      </w:r>
-      <w:r>
-        <w:rPr>
-          <w:rStyle w:val="KeywordTok"/>
-        </w:rPr>
-        <w:t>min</w:t>
-      </w:r>
-      <w:r>
-        <w:rPr>
-          <w:rStyle w:val="NormalTok"/>
-        </w:rPr>
-        <w:t>(df_</w:t>
-      </w:r>
-      <w:r>
-        <w:rPr>
-          <w:rStyle w:val="DecValTok"/>
-        </w:rPr>
-        <w:t>1</w:t>
-      </w:r>
-      <w:r>
-        <w:rPr>
-          <w:rStyle w:val="OperatorTok"/>
-        </w:rPr>
-        <w:t>$</w:t>
-      </w:r>
-      <w:r>
-        <w:rPr>
-          <w:rStyle w:val="NormalTok"/>
-        </w:rPr>
-        <w:t xml:space="preserve">x15), </w:t>
-      </w:r>
-      <w:r>
-        <w:rPr>
-          <w:rStyle w:val="DataTypeTok"/>
-        </w:rPr>
-        <w:t>to =</w:t>
-      </w:r>
-      <w:r>
-        <w:rPr>
-          <w:rStyle w:val="NormalTok"/>
-        </w:rPr>
-        <w:t xml:space="preserve"> </w:t>
-      </w:r>
-      <w:r>
-        <w:rPr>
-          <w:rStyle w:val="KeywordTok"/>
-        </w:rPr>
-        <w:t>max</w:t>
-      </w:r>
-      <w:r>
-        <w:rPr>
-          <w:rStyle w:val="NormalTok"/>
-        </w:rPr>
-        <w:t>(df_</w:t>
-      </w:r>
-      <w:r>
-        <w:rPr>
-          <w:rStyle w:val="DecValTok"/>
-        </w:rPr>
-        <w:t>1</w:t>
-      </w:r>
-      <w:r>
-        <w:rPr>
-          <w:rStyle w:val="OperatorTok"/>
-        </w:rPr>
-        <w:t>$</w:t>
-      </w:r>
-      <w:r>
-        <w:rPr>
-          <w:rStyle w:val="NormalTok"/>
-        </w:rPr>
-        <w:t xml:space="preserve">x15), </w:t>
-      </w:r>
-      <w:r>
-        <w:rPr>
-          <w:rStyle w:val="DataTypeTok"/>
-        </w:rPr>
-        <w:t>length.out =</w:t>
-      </w:r>
-      <w:r>
-        <w:rPr>
-          <w:rStyle w:val="NormalTok"/>
-        </w:rPr>
-        <w:t xml:space="preserve"> </w:t>
-      </w:r>
-      <w:r>
-        <w:rPr>
-          <w:rStyle w:val="DecValTok"/>
-        </w:rPr>
-        <w:t>20</w:t>
-      </w:r>
-      <w:r>
-        <w:rPr>
-          <w:rStyle w:val="NormalTok"/>
-        </w:rPr>
-        <w:t>)</w:t>
-      </w:r>
-      <w:r>
-        <w:br/>
-      </w:r>
-      <w:r>
-        <w:rPr>
-          <w:rStyle w:val="NormalTok"/>
-        </w:rPr>
-        <w:t>x15_</w:t>
-      </w:r>
-      <w:r>
-        <w:rPr>
-          <w:rStyle w:val="DecValTok"/>
-        </w:rPr>
-        <w:t>10</w:t>
-      </w:r>
-      <w:r>
-        <w:rPr>
-          <w:rStyle w:val="NormalTok"/>
-        </w:rPr>
-        <w:t xml:space="preserve"> &lt;-</w:t>
-      </w:r>
-      <w:r>
-        <w:rPr>
-          <w:rStyle w:val="StringTok"/>
-        </w:rPr>
-        <w:t xml:space="preserve"> </w:t>
-      </w:r>
-      <w:r>
-        <w:rPr>
-          <w:rStyle w:val="KeywordTok"/>
-        </w:rPr>
-        <w:t>seq</w:t>
-      </w:r>
-      <w:r>
-        <w:rPr>
-          <w:rStyle w:val="NormalTok"/>
-        </w:rPr>
-        <w:t>(</w:t>
-      </w:r>
-      <w:r>
-        <w:rPr>
-          <w:rStyle w:val="DataTypeTok"/>
-        </w:rPr>
-        <w:t>from =</w:t>
-      </w:r>
-      <w:r>
-        <w:rPr>
-          <w:rStyle w:val="NormalTok"/>
-        </w:rPr>
-        <w:t xml:space="preserve"> </w:t>
-      </w:r>
-      <w:r>
-        <w:rPr>
-          <w:rStyle w:val="KeywordTok"/>
-        </w:rPr>
-        <w:t>min</w:t>
-      </w:r>
-      <w:r>
-        <w:rPr>
-          <w:rStyle w:val="NormalTok"/>
-        </w:rPr>
-        <w:t>(df_</w:t>
-      </w:r>
-      <w:r>
-        <w:rPr>
-          <w:rStyle w:val="DecValTok"/>
-        </w:rPr>
-        <w:t>1</w:t>
-      </w:r>
-      <w:r>
-        <w:rPr>
-          <w:rStyle w:val="OperatorTok"/>
-        </w:rPr>
-        <w:t>$</w:t>
-      </w:r>
-      <w:r>
-        <w:rPr>
-          <w:rStyle w:val="NormalTok"/>
-        </w:rPr>
-        <w:t xml:space="preserve">x15), </w:t>
-      </w:r>
-      <w:r>
-        <w:rPr>
-          <w:rStyle w:val="DataTypeTok"/>
-        </w:rPr>
-        <w:t>to =</w:t>
-      </w:r>
-      <w:r>
-        <w:rPr>
-          <w:rStyle w:val="NormalTok"/>
-        </w:rPr>
-        <w:t xml:space="preserve"> </w:t>
-      </w:r>
-      <w:r>
-        <w:rPr>
-          <w:rStyle w:val="KeywordTok"/>
-        </w:rPr>
-        <w:t>max</w:t>
-      </w:r>
-      <w:r>
-        <w:rPr>
-          <w:rStyle w:val="NormalTok"/>
-        </w:rPr>
-        <w:t>(df_</w:t>
-      </w:r>
-      <w:r>
-        <w:rPr>
-          <w:rStyle w:val="DecValTok"/>
-        </w:rPr>
-        <w:t>1</w:t>
-      </w:r>
-      <w:r>
-        <w:rPr>
-          <w:rStyle w:val="OperatorTok"/>
-        </w:rPr>
-        <w:t>$</w:t>
-      </w:r>
-      <w:r>
-        <w:rPr>
-          <w:rStyle w:val="NormalTok"/>
-        </w:rPr>
-        <w:t xml:space="preserve">x15), </w:t>
-      </w:r>
-      <w:r>
-        <w:rPr>
-          <w:rStyle w:val="DataTypeTok"/>
-        </w:rPr>
-        <w:t>length.out =</w:t>
-      </w:r>
-      <w:r>
-        <w:rPr>
-          <w:rStyle w:val="NormalTok"/>
-        </w:rPr>
-        <w:t xml:space="preserve"> </w:t>
-      </w:r>
-      <w:r>
-        <w:rPr>
-          <w:rStyle w:val="DecValTok"/>
-        </w:rPr>
-        <w:t>10</w:t>
-      </w:r>
-      <w:r>
-        <w:rPr>
-          <w:rStyle w:val="NormalTok"/>
-        </w:rPr>
-        <w:t>)</w:t>
-      </w:r>
-      <w:r>
-        <w:br/>
-      </w:r>
-      <w:r>
-        <w:br/>
-      </w:r>
-      <w:r>
-        <w:rPr>
-          <w:rStyle w:val="NormalTok"/>
-        </w:rPr>
-        <w:t>x16_</w:t>
-      </w:r>
-      <w:r>
-        <w:rPr>
-          <w:rStyle w:val="DecValTok"/>
-        </w:rPr>
-        <w:t>50</w:t>
-      </w:r>
-      <w:r>
-        <w:rPr>
-          <w:rStyle w:val="NormalTok"/>
-        </w:rPr>
-        <w:t xml:space="preserve"> &lt;-</w:t>
-      </w:r>
-      <w:r>
-        <w:rPr>
-          <w:rStyle w:val="StringTok"/>
-        </w:rPr>
-        <w:t xml:space="preserve"> </w:t>
-      </w:r>
-      <w:r>
-        <w:rPr>
-          <w:rStyle w:val="KeywordTok"/>
-        </w:rPr>
-        <w:t>seq</w:t>
-      </w:r>
-      <w:r>
-        <w:rPr>
-          <w:rStyle w:val="NormalTok"/>
-        </w:rPr>
-        <w:t>(</w:t>
-      </w:r>
-      <w:r>
-        <w:rPr>
-          <w:rStyle w:val="DataTypeTok"/>
-        </w:rPr>
-        <w:t>from =</w:t>
-      </w:r>
-      <w:r>
-        <w:rPr>
-          <w:rStyle w:val="NormalTok"/>
-        </w:rPr>
-        <w:t xml:space="preserve"> </w:t>
-      </w:r>
-      <w:r>
-        <w:rPr>
-          <w:rStyle w:val="KeywordTok"/>
-        </w:rPr>
-        <w:t>min</w:t>
-      </w:r>
-      <w:r>
-        <w:rPr>
-          <w:rStyle w:val="NormalTok"/>
-        </w:rPr>
-        <w:t>(df_</w:t>
-      </w:r>
-      <w:r>
-        <w:rPr>
-          <w:rStyle w:val="DecValTok"/>
-        </w:rPr>
-        <w:t>1</w:t>
-      </w:r>
-      <w:r>
-        <w:rPr>
-          <w:rStyle w:val="OperatorTok"/>
-        </w:rPr>
-        <w:t>$</w:t>
-      </w:r>
-      <w:r>
-        <w:rPr>
-          <w:rStyle w:val="NormalTok"/>
-        </w:rPr>
-        <w:t xml:space="preserve">x16), </w:t>
-      </w:r>
-      <w:r>
-        <w:rPr>
-          <w:rStyle w:val="DataTypeTok"/>
-        </w:rPr>
-        <w:t>to =</w:t>
-      </w:r>
-      <w:r>
-        <w:rPr>
-          <w:rStyle w:val="NormalTok"/>
-        </w:rPr>
-        <w:t xml:space="preserve"> </w:t>
-      </w:r>
-      <w:r>
-        <w:rPr>
-          <w:rStyle w:val="KeywordTok"/>
-        </w:rPr>
-        <w:t>max</w:t>
-      </w:r>
-      <w:r>
-        <w:rPr>
-          <w:rStyle w:val="NormalTok"/>
-        </w:rPr>
-        <w:t>(df_</w:t>
-      </w:r>
-      <w:r>
-        <w:rPr>
-          <w:rStyle w:val="DecValTok"/>
-        </w:rPr>
-        <w:t>1</w:t>
-      </w:r>
-      <w:r>
-        <w:rPr>
-          <w:rStyle w:val="OperatorTok"/>
-        </w:rPr>
-        <w:t>$</w:t>
-      </w:r>
-      <w:r>
-        <w:rPr>
-          <w:rStyle w:val="NormalTok"/>
-        </w:rPr>
-        <w:t xml:space="preserve">x16), </w:t>
-      </w:r>
-      <w:r>
-        <w:rPr>
-          <w:rStyle w:val="DataTypeTok"/>
-        </w:rPr>
-        <w:t>length.out =</w:t>
-      </w:r>
-      <w:r>
-        <w:rPr>
-          <w:rStyle w:val="NormalTok"/>
-        </w:rPr>
-        <w:t xml:space="preserve"> </w:t>
-      </w:r>
-      <w:r>
-        <w:rPr>
-          <w:rStyle w:val="DecValTok"/>
-        </w:rPr>
-        <w:t>50</w:t>
-      </w:r>
-      <w:r>
-        <w:rPr>
-          <w:rStyle w:val="NormalTok"/>
-        </w:rPr>
-        <w:t>)</w:t>
-      </w:r>
-      <w:r>
-        <w:br/>
-      </w:r>
-      <w:r>
-        <w:rPr>
-          <w:rStyle w:val="NormalTok"/>
-        </w:rPr>
-        <w:t>x16_</w:t>
-      </w:r>
-      <w:r>
-        <w:rPr>
-          <w:rStyle w:val="DecValTok"/>
-        </w:rPr>
-        <w:t>20</w:t>
-      </w:r>
-      <w:r>
-        <w:rPr>
-          <w:rStyle w:val="NormalTok"/>
-        </w:rPr>
-        <w:t xml:space="preserve"> &lt;-</w:t>
-      </w:r>
-      <w:r>
-        <w:rPr>
-          <w:rStyle w:val="StringTok"/>
-        </w:rPr>
-        <w:t xml:space="preserve"> </w:t>
-      </w:r>
-      <w:r>
-        <w:rPr>
-          <w:rStyle w:val="KeywordTok"/>
-        </w:rPr>
-        <w:t>seq</w:t>
-      </w:r>
-      <w:r>
-        <w:rPr>
-          <w:rStyle w:val="NormalTok"/>
-        </w:rPr>
-        <w:t>(</w:t>
-      </w:r>
-      <w:r>
-        <w:rPr>
-          <w:rStyle w:val="DataTypeTok"/>
-        </w:rPr>
-        <w:t>from =</w:t>
-      </w:r>
-      <w:r>
-        <w:rPr>
-          <w:rStyle w:val="NormalTok"/>
-        </w:rPr>
-        <w:t xml:space="preserve"> </w:t>
-      </w:r>
-      <w:r>
-        <w:rPr>
-          <w:rStyle w:val="KeywordTok"/>
-        </w:rPr>
-        <w:t>min</w:t>
-      </w:r>
-      <w:r>
-        <w:rPr>
-          <w:rStyle w:val="NormalTok"/>
-        </w:rPr>
-        <w:t>(df_</w:t>
-      </w:r>
-      <w:r>
-        <w:rPr>
-          <w:rStyle w:val="DecValTok"/>
-        </w:rPr>
-        <w:t>1</w:t>
-      </w:r>
-      <w:r>
-        <w:rPr>
-          <w:rStyle w:val="OperatorTok"/>
-        </w:rPr>
-        <w:t>$</w:t>
-      </w:r>
-      <w:r>
-        <w:rPr>
-          <w:rStyle w:val="NormalTok"/>
-        </w:rPr>
-        <w:t xml:space="preserve">x16), </w:t>
-      </w:r>
-      <w:r>
-        <w:rPr>
-          <w:rStyle w:val="DataTypeTok"/>
-        </w:rPr>
-        <w:t>to =</w:t>
-      </w:r>
-      <w:r>
-        <w:rPr>
-          <w:rStyle w:val="NormalTok"/>
-        </w:rPr>
-        <w:t xml:space="preserve"> </w:t>
-      </w:r>
-      <w:r>
-        <w:rPr>
-          <w:rStyle w:val="KeywordTok"/>
-        </w:rPr>
-        <w:t>max</w:t>
-      </w:r>
-      <w:r>
-        <w:rPr>
-          <w:rStyle w:val="NormalTok"/>
-        </w:rPr>
-        <w:t>(df_</w:t>
-      </w:r>
-      <w:r>
-        <w:rPr>
-          <w:rStyle w:val="DecValTok"/>
-        </w:rPr>
-        <w:t>1</w:t>
-      </w:r>
-      <w:r>
-        <w:rPr>
-          <w:rStyle w:val="OperatorTok"/>
-        </w:rPr>
-        <w:t>$</w:t>
-      </w:r>
-      <w:r>
-        <w:rPr>
-          <w:rStyle w:val="NormalTok"/>
-        </w:rPr>
-        <w:t xml:space="preserve">x16), </w:t>
-      </w:r>
-      <w:r>
-        <w:rPr>
-          <w:rStyle w:val="DataTypeTok"/>
-        </w:rPr>
-        <w:t>length.out =</w:t>
-      </w:r>
-      <w:r>
-        <w:rPr>
-          <w:rStyle w:val="NormalTok"/>
-        </w:rPr>
-        <w:t xml:space="preserve"> </w:t>
-      </w:r>
-      <w:r>
-        <w:rPr>
-          <w:rStyle w:val="DecValTok"/>
-        </w:rPr>
-        <w:t>20</w:t>
-      </w:r>
-      <w:r>
-        <w:rPr>
-          <w:rStyle w:val="NormalTok"/>
-        </w:rPr>
-        <w:t>)</w:t>
-      </w:r>
-      <w:r>
-        <w:br/>
-      </w:r>
-      <w:r>
-        <w:rPr>
-          <w:rStyle w:val="NormalTok"/>
-        </w:rPr>
-        <w:t>x16_</w:t>
-      </w:r>
-      <w:r>
-        <w:rPr>
-          <w:rStyle w:val="DecValTok"/>
-        </w:rPr>
-        <w:t>10</w:t>
-      </w:r>
-      <w:r>
-        <w:rPr>
-          <w:rStyle w:val="NormalTok"/>
-        </w:rPr>
-        <w:t xml:space="preserve"> &lt;-</w:t>
-      </w:r>
-      <w:r>
-        <w:rPr>
-          <w:rStyle w:val="StringTok"/>
-        </w:rPr>
-        <w:t xml:space="preserve"> </w:t>
-      </w:r>
-      <w:r>
-        <w:rPr>
-          <w:rStyle w:val="KeywordTok"/>
-        </w:rPr>
-        <w:t>seq</w:t>
-      </w:r>
-      <w:r>
-        <w:rPr>
-          <w:rStyle w:val="NormalTok"/>
-        </w:rPr>
-        <w:t>(</w:t>
-      </w:r>
-      <w:r>
-        <w:rPr>
-          <w:rStyle w:val="DataTypeTok"/>
-        </w:rPr>
-        <w:t>from =</w:t>
-      </w:r>
-      <w:r>
-        <w:rPr>
-          <w:rStyle w:val="NormalTok"/>
-        </w:rPr>
-        <w:t xml:space="preserve"> </w:t>
-      </w:r>
-      <w:r>
-        <w:rPr>
-          <w:rStyle w:val="KeywordTok"/>
-        </w:rPr>
-        <w:t>min</w:t>
-      </w:r>
-      <w:r>
-        <w:rPr>
-          <w:rStyle w:val="NormalTok"/>
-        </w:rPr>
-        <w:t>(df_</w:t>
-      </w:r>
-      <w:r>
-        <w:rPr>
-          <w:rStyle w:val="DecValTok"/>
-        </w:rPr>
-        <w:t>1</w:t>
-      </w:r>
-      <w:r>
-        <w:rPr>
-          <w:rStyle w:val="OperatorTok"/>
-        </w:rPr>
-        <w:t>$</w:t>
-      </w:r>
-      <w:r>
-        <w:rPr>
-          <w:rStyle w:val="NormalTok"/>
-        </w:rPr>
-        <w:t xml:space="preserve">x16), </w:t>
-      </w:r>
-      <w:r>
-        <w:rPr>
-          <w:rStyle w:val="DataTypeTok"/>
-        </w:rPr>
-        <w:t>to =</w:t>
-      </w:r>
-      <w:r>
-        <w:rPr>
-          <w:rStyle w:val="NormalTok"/>
-        </w:rPr>
-        <w:t xml:space="preserve"> </w:t>
-      </w:r>
-      <w:r>
-        <w:rPr>
-          <w:rStyle w:val="KeywordTok"/>
-        </w:rPr>
-        <w:t>max</w:t>
-      </w:r>
-      <w:r>
-        <w:rPr>
-          <w:rStyle w:val="NormalTok"/>
-        </w:rPr>
-        <w:t>(df_</w:t>
-      </w:r>
-      <w:r>
-        <w:rPr>
-          <w:rStyle w:val="DecValTok"/>
-        </w:rPr>
-        <w:t>1</w:t>
-      </w:r>
-      <w:r>
-        <w:rPr>
-          <w:rStyle w:val="OperatorTok"/>
-        </w:rPr>
-        <w:t>$</w:t>
-      </w:r>
-      <w:r>
-        <w:rPr>
-          <w:rStyle w:val="NormalTok"/>
-        </w:rPr>
-        <w:t xml:space="preserve">x16), </w:t>
-      </w:r>
-      <w:r>
-        <w:rPr>
-          <w:rStyle w:val="DataTypeTok"/>
-        </w:rPr>
-        <w:t>length.out =</w:t>
-      </w:r>
-      <w:r>
-        <w:rPr>
-          <w:rStyle w:val="NormalTok"/>
-        </w:rPr>
-        <w:t xml:space="preserve"> </w:t>
-      </w:r>
-      <w:r>
-        <w:rPr>
-          <w:rStyle w:val="DecValTok"/>
-        </w:rPr>
-        <w:t>10</w:t>
-      </w:r>
-      <w:r>
-        <w:rPr>
-          <w:rStyle w:val="NormalTok"/>
-        </w:rPr>
-        <w:t>)</w:t>
-      </w:r>
-      <w:r>
-        <w:br/>
-      </w:r>
-      <w:r>
-        <w:br/>
-      </w:r>
-      <w:r>
-        <w:rPr>
-          <w:rStyle w:val="CommentTok"/>
-        </w:rPr>
-        <w:t>#Create low-granularity variables</w:t>
-      </w:r>
-      <w:r>
-        <w:br/>
-      </w:r>
-      <w:r>
-        <w:br/>
-      </w:r>
-      <w:r>
-        <w:rPr>
-          <w:rStyle w:val="NormalTok"/>
-        </w:rPr>
-        <w:t>x24 &lt;-</w:t>
-      </w:r>
-      <w:r>
-        <w:rPr>
-          <w:rStyle w:val="StringTok"/>
-        </w:rPr>
-        <w:t xml:space="preserve"> </w:t>
-      </w:r>
-      <w:r>
-        <w:rPr>
-          <w:rStyle w:val="KeywordTok"/>
-        </w:rPr>
-        <w:t>as.numeric</w:t>
-      </w:r>
-      <w:r>
-        <w:rPr>
-          <w:rStyle w:val="NormalTok"/>
-        </w:rPr>
-        <w:t>(</w:t>
-      </w:r>
-      <w:r>
-        <w:rPr>
-          <w:rStyle w:val="KeywordTok"/>
-        </w:rPr>
-        <w:t>as.vector</w:t>
-      </w:r>
-      <w:r>
-        <w:rPr>
-          <w:rStyle w:val="NormalTok"/>
-        </w:rPr>
-        <w:t>(</w:t>
-      </w:r>
-      <w:r>
-        <w:rPr>
-          <w:rStyle w:val="KeywordTok"/>
-        </w:rPr>
-        <w:t>cut</w:t>
-      </w:r>
-      <w:r>
-        <w:rPr>
-          <w:rStyle w:val="NormalTok"/>
-        </w:rPr>
-        <w:t>(df_</w:t>
-      </w:r>
-      <w:r>
-        <w:rPr>
-          <w:rStyle w:val="DecValTok"/>
-        </w:rPr>
-        <w:t>1</w:t>
-      </w:r>
-      <w:r>
-        <w:rPr>
-          <w:rStyle w:val="OperatorTok"/>
-        </w:rPr>
-        <w:t>$</w:t>
-      </w:r>
-      <w:r>
-        <w:rPr>
-          <w:rStyle w:val="NormalTok"/>
-        </w:rPr>
-        <w:t xml:space="preserve">x14, </w:t>
-      </w:r>
-      <w:r>
-        <w:rPr>
-          <w:rStyle w:val="DataTypeTok"/>
-        </w:rPr>
-        <w:t>breaks =</w:t>
-      </w:r>
-      <w:r>
-        <w:rPr>
-          <w:rStyle w:val="NormalTok"/>
-        </w:rPr>
-        <w:t xml:space="preserve"> </w:t>
-      </w:r>
-      <w:r>
-        <w:rPr>
-          <w:rStyle w:val="DecValTok"/>
-        </w:rPr>
-        <w:t>50</w:t>
-      </w:r>
-      <w:r>
-        <w:rPr>
-          <w:rStyle w:val="NormalTok"/>
-        </w:rPr>
-        <w:t xml:space="preserve">, </w:t>
-      </w:r>
-      <w:r>
-        <w:rPr>
-          <w:rStyle w:val="DataTypeTok"/>
-        </w:rPr>
-        <w:t>labels =</w:t>
-      </w:r>
-      <w:r>
-        <w:rPr>
-          <w:rStyle w:val="NormalTok"/>
-        </w:rPr>
-        <w:t xml:space="preserve"> x14_</w:t>
-      </w:r>
-      <w:r>
-        <w:rPr>
-          <w:rStyle w:val="DecValTok"/>
-        </w:rPr>
-        <w:t>50</w:t>
-      </w:r>
-      <w:r>
-        <w:rPr>
-          <w:rStyle w:val="NormalTok"/>
-        </w:rPr>
-        <w:t>)))</w:t>
-      </w:r>
-      <w:r>
-        <w:br/>
-      </w:r>
-      <w:r>
-        <w:rPr>
-          <w:rStyle w:val="NormalTok"/>
-        </w:rPr>
-        <w:t>x34 &lt;-</w:t>
-      </w:r>
-      <w:r>
-        <w:rPr>
-          <w:rStyle w:val="StringTok"/>
-        </w:rPr>
-        <w:t xml:space="preserve"> </w:t>
-      </w:r>
-      <w:r>
-        <w:rPr>
-          <w:rStyle w:val="KeywordTok"/>
-        </w:rPr>
-        <w:t>as.numeric</w:t>
-      </w:r>
-      <w:r>
-        <w:rPr>
-          <w:rStyle w:val="NormalTok"/>
-        </w:rPr>
-        <w:t>(</w:t>
-      </w:r>
-      <w:r>
-        <w:rPr>
-          <w:rStyle w:val="KeywordTok"/>
-        </w:rPr>
-        <w:t>as.vector</w:t>
-      </w:r>
-      <w:r>
-        <w:rPr>
-          <w:rStyle w:val="NormalTok"/>
-        </w:rPr>
-        <w:t>(</w:t>
-      </w:r>
-      <w:r>
-        <w:rPr>
-          <w:rStyle w:val="KeywordTok"/>
-        </w:rPr>
-        <w:t>cut</w:t>
-      </w:r>
-      <w:r>
-        <w:rPr>
-          <w:rStyle w:val="NormalTok"/>
-        </w:rPr>
-        <w:t>(df_</w:t>
-      </w:r>
-      <w:r>
-        <w:rPr>
-          <w:rStyle w:val="DecValTok"/>
-        </w:rPr>
-        <w:t>1</w:t>
-      </w:r>
-      <w:r>
-        <w:rPr>
-          <w:rStyle w:val="OperatorTok"/>
-        </w:rPr>
-        <w:t>$</w:t>
-      </w:r>
-      <w:r>
-        <w:rPr>
-          <w:rStyle w:val="NormalTok"/>
-        </w:rPr>
-        <w:t xml:space="preserve">x14, </w:t>
-      </w:r>
-      <w:r>
-        <w:rPr>
-          <w:rStyle w:val="DataTypeTok"/>
-        </w:rPr>
-        <w:t>breaks =</w:t>
-      </w:r>
-      <w:r>
-        <w:rPr>
-          <w:rStyle w:val="NormalTok"/>
-        </w:rPr>
-        <w:t xml:space="preserve"> </w:t>
-      </w:r>
-      <w:r>
-        <w:rPr>
-          <w:rStyle w:val="DecValTok"/>
-        </w:rPr>
-        <w:t>20</w:t>
-      </w:r>
-      <w:r>
-        <w:rPr>
-          <w:rStyle w:val="NormalTok"/>
-        </w:rPr>
-        <w:t xml:space="preserve">, </w:t>
-      </w:r>
-      <w:r>
-        <w:rPr>
-          <w:rStyle w:val="DataTypeTok"/>
-        </w:rPr>
-        <w:t>labels =</w:t>
-      </w:r>
-      <w:r>
-        <w:rPr>
-          <w:rStyle w:val="NormalTok"/>
-        </w:rPr>
-        <w:t xml:space="preserve"> x14_</w:t>
-      </w:r>
-      <w:r>
-        <w:rPr>
-          <w:rStyle w:val="DecValTok"/>
-        </w:rPr>
-        <w:t>20</w:t>
-      </w:r>
-      <w:r>
-        <w:rPr>
-          <w:rStyle w:val="NormalTok"/>
-        </w:rPr>
-        <w:t>)))</w:t>
-      </w:r>
-      <w:r>
-        <w:br/>
-      </w:r>
-      <w:r>
-        <w:rPr>
-          <w:rStyle w:val="NormalTok"/>
-        </w:rPr>
-        <w:t>x44 &lt;-</w:t>
-      </w:r>
-      <w:r>
-        <w:rPr>
-          <w:rStyle w:val="StringTok"/>
-        </w:rPr>
-        <w:t xml:space="preserve"> </w:t>
-      </w:r>
-      <w:r>
-        <w:rPr>
-          <w:rStyle w:val="KeywordTok"/>
-        </w:rPr>
-        <w:t>as.numeric</w:t>
-      </w:r>
-      <w:r>
-        <w:rPr>
-          <w:rStyle w:val="NormalTok"/>
-        </w:rPr>
-        <w:t>(</w:t>
-      </w:r>
-      <w:r>
-        <w:rPr>
-          <w:rStyle w:val="KeywordTok"/>
-        </w:rPr>
-        <w:t>as.vector</w:t>
-      </w:r>
-      <w:r>
-        <w:rPr>
-          <w:rStyle w:val="NormalTok"/>
-        </w:rPr>
-        <w:t>(</w:t>
-      </w:r>
-      <w:r>
-        <w:rPr>
-          <w:rStyle w:val="KeywordTok"/>
-        </w:rPr>
-        <w:t>cut</w:t>
-      </w:r>
-      <w:r>
-        <w:rPr>
-          <w:rStyle w:val="NormalTok"/>
-        </w:rPr>
-        <w:t>(df_</w:t>
-      </w:r>
-      <w:r>
-        <w:rPr>
-          <w:rStyle w:val="DecValTok"/>
-        </w:rPr>
-        <w:t>1</w:t>
-      </w:r>
-      <w:r>
-        <w:rPr>
-          <w:rStyle w:val="OperatorTok"/>
-        </w:rPr>
-        <w:t>$</w:t>
-      </w:r>
-      <w:r>
-        <w:rPr>
-          <w:rStyle w:val="NormalTok"/>
-        </w:rPr>
-        <w:t xml:space="preserve">x14, </w:t>
-      </w:r>
-      <w:r>
-        <w:rPr>
-          <w:rStyle w:val="DataTypeTok"/>
-        </w:rPr>
-        <w:t>breaks =</w:t>
-      </w:r>
-      <w:r>
-        <w:rPr>
-          <w:rStyle w:val="NormalTok"/>
-        </w:rPr>
-        <w:t xml:space="preserve"> </w:t>
-      </w:r>
-      <w:r>
-        <w:rPr>
-          <w:rStyle w:val="DecValTok"/>
-        </w:rPr>
-        <w:t>10</w:t>
-      </w:r>
-      <w:r>
-        <w:rPr>
-          <w:rStyle w:val="NormalTok"/>
-        </w:rPr>
-        <w:t xml:space="preserve">, </w:t>
-      </w:r>
-      <w:r>
-        <w:rPr>
-          <w:rStyle w:val="DataTypeTok"/>
-        </w:rPr>
-        <w:t>labels =</w:t>
-      </w:r>
-      <w:r>
-        <w:rPr>
-          <w:rStyle w:val="NormalTok"/>
-        </w:rPr>
-        <w:t xml:space="preserve"> x14_</w:t>
-      </w:r>
-      <w:r>
-        <w:rPr>
-          <w:rStyle w:val="DecValTok"/>
-        </w:rPr>
-        <w:t>10</w:t>
-      </w:r>
-      <w:r>
-        <w:rPr>
-          <w:rStyle w:val="NormalTok"/>
-        </w:rPr>
-        <w:t>)))</w:t>
-      </w:r>
-      <w:r>
-        <w:br/>
-      </w:r>
-      <w:r>
-        <w:rPr>
-          <w:rStyle w:val="NormalTok"/>
-        </w:rPr>
-        <w:t>x25 &lt;-</w:t>
-      </w:r>
-      <w:r>
-        <w:rPr>
-          <w:rStyle w:val="StringTok"/>
-        </w:rPr>
-        <w:t xml:space="preserve"> </w:t>
-      </w:r>
-      <w:r>
-        <w:rPr>
-          <w:rStyle w:val="KeywordTok"/>
-        </w:rPr>
-        <w:t>as.numeric</w:t>
-      </w:r>
-      <w:r>
-        <w:rPr>
-          <w:rStyle w:val="NormalTok"/>
-        </w:rPr>
-        <w:t>(</w:t>
-      </w:r>
-      <w:r>
-        <w:rPr>
-          <w:rStyle w:val="KeywordTok"/>
-        </w:rPr>
-        <w:t>as.vector</w:t>
-      </w:r>
-      <w:r>
-        <w:rPr>
-          <w:rStyle w:val="NormalTok"/>
-        </w:rPr>
-        <w:t>(</w:t>
-      </w:r>
-      <w:r>
-        <w:rPr>
-          <w:rStyle w:val="KeywordTok"/>
-        </w:rPr>
-        <w:t>cut</w:t>
-      </w:r>
-      <w:r>
-        <w:rPr>
-          <w:rStyle w:val="NormalTok"/>
-        </w:rPr>
-        <w:t>(df_</w:t>
-      </w:r>
-      <w:r>
-        <w:rPr>
-          <w:rStyle w:val="DecValTok"/>
-        </w:rPr>
-        <w:t>1</w:t>
-      </w:r>
-      <w:r>
-        <w:rPr>
-          <w:rStyle w:val="OperatorTok"/>
-        </w:rPr>
-        <w:t>$</w:t>
-      </w:r>
-      <w:r>
-        <w:rPr>
-          <w:rStyle w:val="NormalTok"/>
-        </w:rPr>
-        <w:t xml:space="preserve">x15, </w:t>
-      </w:r>
-      <w:r>
-        <w:rPr>
-          <w:rStyle w:val="DataTypeTok"/>
-        </w:rPr>
-        <w:t>breaks =</w:t>
-      </w:r>
-      <w:r>
-        <w:rPr>
-          <w:rStyle w:val="NormalTok"/>
-        </w:rPr>
-        <w:t xml:space="preserve"> </w:t>
-      </w:r>
-      <w:r>
-        <w:rPr>
-          <w:rStyle w:val="DecValTok"/>
-        </w:rPr>
-        <w:t>50</w:t>
-      </w:r>
-      <w:r>
-        <w:rPr>
-          <w:rStyle w:val="NormalTok"/>
-        </w:rPr>
-        <w:t xml:space="preserve">, </w:t>
-      </w:r>
-      <w:r>
-        <w:rPr>
-          <w:rStyle w:val="DataTypeTok"/>
-        </w:rPr>
-        <w:t>labels =</w:t>
-      </w:r>
-      <w:r>
-        <w:rPr>
-          <w:rStyle w:val="NormalTok"/>
-        </w:rPr>
-        <w:t xml:space="preserve"> x15_</w:t>
-      </w:r>
-      <w:r>
-        <w:rPr>
-          <w:rStyle w:val="DecValTok"/>
-        </w:rPr>
-        <w:t>50</w:t>
-      </w:r>
-      <w:r>
-        <w:rPr>
-          <w:rStyle w:val="NormalTok"/>
-        </w:rPr>
-        <w:t>)))</w:t>
-      </w:r>
-      <w:r>
-        <w:br/>
-      </w:r>
-      <w:r>
-        <w:rPr>
-          <w:rStyle w:val="NormalTok"/>
-        </w:rPr>
-        <w:t>x3</w:t>
-      </w:r>
-      <w:r>
-        <w:rPr>
-          <w:rStyle w:val="NormalTok"/>
-        </w:rPr>
-        <w:t>5 &lt;-</w:t>
-      </w:r>
-      <w:r>
-        <w:rPr>
-          <w:rStyle w:val="StringTok"/>
-        </w:rPr>
-        <w:t xml:space="preserve"> </w:t>
-      </w:r>
-      <w:r>
-        <w:rPr>
-          <w:rStyle w:val="KeywordTok"/>
-        </w:rPr>
-        <w:t>as.numeric</w:t>
-      </w:r>
-      <w:r>
-        <w:rPr>
-          <w:rStyle w:val="NormalTok"/>
-        </w:rPr>
-        <w:t>(</w:t>
-      </w:r>
-      <w:r>
-        <w:rPr>
-          <w:rStyle w:val="KeywordTok"/>
-        </w:rPr>
-        <w:t>as.vector</w:t>
-      </w:r>
-      <w:r>
-        <w:rPr>
-          <w:rStyle w:val="NormalTok"/>
-        </w:rPr>
-        <w:t>(</w:t>
-      </w:r>
-      <w:r>
-        <w:rPr>
-          <w:rStyle w:val="KeywordTok"/>
-        </w:rPr>
-        <w:t>cut</w:t>
-      </w:r>
-      <w:r>
-        <w:rPr>
-          <w:rStyle w:val="NormalTok"/>
-        </w:rPr>
-        <w:t>(df_</w:t>
-      </w:r>
-      <w:r>
-        <w:rPr>
-          <w:rStyle w:val="DecValTok"/>
-        </w:rPr>
-        <w:t>1</w:t>
-      </w:r>
-      <w:r>
-        <w:rPr>
-          <w:rStyle w:val="OperatorTok"/>
-        </w:rPr>
-        <w:t>$</w:t>
-      </w:r>
-      <w:r>
-        <w:rPr>
-          <w:rStyle w:val="NormalTok"/>
-        </w:rPr>
-        <w:t xml:space="preserve">x15, </w:t>
-      </w:r>
-      <w:r>
-        <w:rPr>
-          <w:rStyle w:val="DataTypeTok"/>
-        </w:rPr>
-        <w:t>breaks =</w:t>
-      </w:r>
-      <w:r>
-        <w:rPr>
-          <w:rStyle w:val="NormalTok"/>
-        </w:rPr>
-        <w:t xml:space="preserve"> </w:t>
-      </w:r>
-      <w:r>
-        <w:rPr>
-          <w:rStyle w:val="DecValTok"/>
-        </w:rPr>
-        <w:t>20</w:t>
-      </w:r>
-      <w:r>
-        <w:rPr>
-          <w:rStyle w:val="NormalTok"/>
-        </w:rPr>
-        <w:t xml:space="preserve">, </w:t>
-      </w:r>
-      <w:r>
-        <w:rPr>
-          <w:rStyle w:val="DataTypeTok"/>
-        </w:rPr>
-        <w:t>labels =</w:t>
-      </w:r>
-      <w:r>
-        <w:rPr>
-          <w:rStyle w:val="NormalTok"/>
-        </w:rPr>
-        <w:t xml:space="preserve"> x15_</w:t>
-      </w:r>
-      <w:r>
-        <w:rPr>
-          <w:rStyle w:val="DecValTok"/>
-        </w:rPr>
-        <w:t>20</w:t>
-      </w:r>
-      <w:r>
-        <w:rPr>
-          <w:rStyle w:val="NormalTok"/>
-        </w:rPr>
-        <w:t>)))</w:t>
-      </w:r>
-      <w:r>
-        <w:br/>
-      </w:r>
-      <w:r>
-        <w:rPr>
-          <w:rStyle w:val="NormalTok"/>
-        </w:rPr>
-        <w:t>x45 &lt;-</w:t>
-      </w:r>
-      <w:r>
-        <w:rPr>
-          <w:rStyle w:val="StringTok"/>
-        </w:rPr>
-        <w:t xml:space="preserve"> </w:t>
-      </w:r>
-      <w:r>
-        <w:rPr>
-          <w:rStyle w:val="KeywordTok"/>
-        </w:rPr>
-        <w:t>as.numeric</w:t>
-      </w:r>
-      <w:r>
-        <w:rPr>
-          <w:rStyle w:val="NormalTok"/>
-        </w:rPr>
-        <w:t>(</w:t>
-      </w:r>
-      <w:r>
-        <w:rPr>
-          <w:rStyle w:val="KeywordTok"/>
-        </w:rPr>
-        <w:t>as.vector</w:t>
-      </w:r>
-      <w:r>
-        <w:rPr>
-          <w:rStyle w:val="NormalTok"/>
-        </w:rPr>
-        <w:t>(</w:t>
-      </w:r>
-      <w:r>
-        <w:rPr>
-          <w:rStyle w:val="KeywordTok"/>
-        </w:rPr>
-        <w:t>cut</w:t>
-      </w:r>
-      <w:r>
-        <w:rPr>
-          <w:rStyle w:val="NormalTok"/>
-        </w:rPr>
-        <w:t>(df_</w:t>
-      </w:r>
-      <w:r>
-        <w:rPr>
-          <w:rStyle w:val="DecValTok"/>
-        </w:rPr>
-        <w:t>1</w:t>
-      </w:r>
-      <w:r>
-        <w:rPr>
-          <w:rStyle w:val="OperatorTok"/>
-        </w:rPr>
-        <w:t>$</w:t>
-      </w:r>
-      <w:r>
-        <w:rPr>
-          <w:rStyle w:val="NormalTok"/>
-        </w:rPr>
-        <w:t xml:space="preserve">x15, </w:t>
-      </w:r>
-      <w:r>
-        <w:rPr>
-          <w:rStyle w:val="DataTypeTok"/>
-        </w:rPr>
-        <w:t>breaks =</w:t>
-      </w:r>
-      <w:r>
-        <w:rPr>
-          <w:rStyle w:val="NormalTok"/>
-        </w:rPr>
-        <w:t xml:space="preserve"> </w:t>
-      </w:r>
-      <w:r>
-        <w:rPr>
-          <w:rStyle w:val="DecValTok"/>
-        </w:rPr>
-        <w:t>10</w:t>
-      </w:r>
-      <w:r>
-        <w:rPr>
-          <w:rStyle w:val="NormalTok"/>
-        </w:rPr>
-        <w:t xml:space="preserve">, </w:t>
-      </w:r>
-      <w:r>
-        <w:rPr>
-          <w:rStyle w:val="DataTypeTok"/>
-        </w:rPr>
-        <w:t>labels =</w:t>
-      </w:r>
-      <w:r>
-        <w:rPr>
-          <w:rStyle w:val="NormalTok"/>
-        </w:rPr>
-        <w:t xml:space="preserve"> x15_</w:t>
-      </w:r>
-      <w:r>
-        <w:rPr>
-          <w:rStyle w:val="DecValTok"/>
-        </w:rPr>
-        <w:t>10</w:t>
-      </w:r>
-      <w:r>
-        <w:rPr>
-          <w:rStyle w:val="NormalTok"/>
-        </w:rPr>
-        <w:t>)))</w:t>
-      </w:r>
-      <w:r>
-        <w:br/>
-      </w:r>
-      <w:r>
-        <w:rPr>
-          <w:rStyle w:val="NormalTok"/>
-        </w:rPr>
-        <w:t>x26 &lt;-</w:t>
-      </w:r>
-      <w:r>
-        <w:rPr>
-          <w:rStyle w:val="StringTok"/>
-        </w:rPr>
-        <w:t xml:space="preserve"> </w:t>
-      </w:r>
-      <w:r>
-        <w:rPr>
-          <w:rStyle w:val="KeywordTok"/>
-        </w:rPr>
-        <w:t>as.numeric</w:t>
-      </w:r>
-      <w:r>
-        <w:rPr>
-          <w:rStyle w:val="NormalTok"/>
-        </w:rPr>
-        <w:t>(</w:t>
-      </w:r>
-      <w:r>
-        <w:rPr>
-          <w:rStyle w:val="KeywordTok"/>
-        </w:rPr>
-        <w:t>as.vector</w:t>
-      </w:r>
-      <w:r>
-        <w:rPr>
-          <w:rStyle w:val="NormalTok"/>
-        </w:rPr>
-        <w:t>(</w:t>
-      </w:r>
-      <w:r>
-        <w:rPr>
-          <w:rStyle w:val="KeywordTok"/>
-        </w:rPr>
-        <w:t>cut</w:t>
-      </w:r>
-      <w:r>
-        <w:rPr>
-          <w:rStyle w:val="NormalTok"/>
-        </w:rPr>
-        <w:t>(df_</w:t>
-      </w:r>
-      <w:r>
-        <w:rPr>
-          <w:rStyle w:val="DecValTok"/>
-        </w:rPr>
-        <w:t>1</w:t>
-      </w:r>
-      <w:r>
-        <w:rPr>
-          <w:rStyle w:val="OperatorTok"/>
-        </w:rPr>
-        <w:t>$</w:t>
-      </w:r>
-      <w:r>
-        <w:rPr>
-          <w:rStyle w:val="NormalTok"/>
-        </w:rPr>
-        <w:t xml:space="preserve">x16, </w:t>
-      </w:r>
-      <w:r>
-        <w:rPr>
-          <w:rStyle w:val="DataTypeTok"/>
-        </w:rPr>
-        <w:t>breaks =</w:t>
-      </w:r>
-      <w:r>
-        <w:rPr>
-          <w:rStyle w:val="NormalTok"/>
-        </w:rPr>
-        <w:t xml:space="preserve"> </w:t>
-      </w:r>
-      <w:r>
-        <w:rPr>
-          <w:rStyle w:val="DecValTok"/>
-        </w:rPr>
-        <w:t>50</w:t>
-      </w:r>
-      <w:r>
-        <w:rPr>
-          <w:rStyle w:val="NormalTok"/>
-        </w:rPr>
-        <w:t xml:space="preserve">, </w:t>
-      </w:r>
-      <w:r>
-        <w:rPr>
-          <w:rStyle w:val="DataTypeTok"/>
-        </w:rPr>
-        <w:t>labels =</w:t>
-      </w:r>
-      <w:r>
-        <w:rPr>
-          <w:rStyle w:val="NormalTok"/>
-        </w:rPr>
-        <w:t xml:space="preserve"> x16_</w:t>
-      </w:r>
-      <w:r>
-        <w:rPr>
-          <w:rStyle w:val="DecValTok"/>
-        </w:rPr>
-        <w:t>50</w:t>
-      </w:r>
-      <w:r>
-        <w:rPr>
-          <w:rStyle w:val="NormalTok"/>
-        </w:rPr>
-        <w:t>)))</w:t>
-      </w:r>
-      <w:r>
-        <w:br/>
-      </w:r>
-      <w:r>
-        <w:rPr>
-          <w:rStyle w:val="NormalTok"/>
-        </w:rPr>
-        <w:t>x36 &lt;-</w:t>
-      </w:r>
-      <w:r>
-        <w:rPr>
-          <w:rStyle w:val="StringTok"/>
-        </w:rPr>
-        <w:t xml:space="preserve"> </w:t>
-      </w:r>
-      <w:r>
-        <w:rPr>
-          <w:rStyle w:val="KeywordTok"/>
-        </w:rPr>
-        <w:t>as.numeric</w:t>
-      </w:r>
-      <w:r>
-        <w:rPr>
-          <w:rStyle w:val="NormalTok"/>
-        </w:rPr>
-        <w:t>(</w:t>
-      </w:r>
-      <w:r>
-        <w:rPr>
-          <w:rStyle w:val="KeywordTok"/>
-        </w:rPr>
-        <w:t>as.vector</w:t>
-      </w:r>
-      <w:r>
-        <w:rPr>
-          <w:rStyle w:val="NormalTok"/>
-        </w:rPr>
-        <w:t>(</w:t>
-      </w:r>
-      <w:r>
-        <w:rPr>
-          <w:rStyle w:val="KeywordTok"/>
-        </w:rPr>
-        <w:t>cut</w:t>
-      </w:r>
-      <w:r>
-        <w:rPr>
-          <w:rStyle w:val="NormalTok"/>
-        </w:rPr>
-        <w:t>(df_</w:t>
-      </w:r>
-      <w:r>
-        <w:rPr>
-          <w:rStyle w:val="DecValTok"/>
-        </w:rPr>
-        <w:t>1</w:t>
-      </w:r>
-      <w:r>
-        <w:rPr>
-          <w:rStyle w:val="OperatorTok"/>
-        </w:rPr>
-        <w:t>$</w:t>
-      </w:r>
-      <w:r>
-        <w:rPr>
-          <w:rStyle w:val="NormalTok"/>
-        </w:rPr>
-        <w:t xml:space="preserve">x16, </w:t>
-      </w:r>
-      <w:r>
-        <w:rPr>
-          <w:rStyle w:val="DataTypeTok"/>
-        </w:rPr>
-        <w:t>breaks =</w:t>
-      </w:r>
-      <w:r>
-        <w:rPr>
-          <w:rStyle w:val="NormalTok"/>
-        </w:rPr>
-        <w:t xml:space="preserve"> </w:t>
-      </w:r>
-      <w:r>
-        <w:rPr>
-          <w:rStyle w:val="DecValTok"/>
-        </w:rPr>
-        <w:t>20</w:t>
-      </w:r>
-      <w:r>
-        <w:rPr>
-          <w:rStyle w:val="NormalTok"/>
-        </w:rPr>
-        <w:t xml:space="preserve">, </w:t>
-      </w:r>
-      <w:r>
-        <w:rPr>
-          <w:rStyle w:val="DataTypeTok"/>
-        </w:rPr>
-        <w:t>labels =</w:t>
-      </w:r>
-      <w:r>
-        <w:rPr>
-          <w:rStyle w:val="NormalTok"/>
-        </w:rPr>
-        <w:t xml:space="preserve"> x16_</w:t>
-      </w:r>
-      <w:r>
-        <w:rPr>
-          <w:rStyle w:val="DecValTok"/>
-        </w:rPr>
-        <w:t>20</w:t>
-      </w:r>
-      <w:r>
-        <w:rPr>
-          <w:rStyle w:val="NormalTok"/>
-        </w:rPr>
-        <w:t>)))</w:t>
-      </w:r>
-      <w:r>
-        <w:br/>
-      </w:r>
-      <w:r>
-        <w:rPr>
-          <w:rStyle w:val="NormalTok"/>
-        </w:rPr>
-        <w:t>x46 &lt;-</w:t>
-      </w:r>
-      <w:r>
-        <w:rPr>
-          <w:rStyle w:val="StringTok"/>
-        </w:rPr>
-        <w:t xml:space="preserve"> </w:t>
-      </w:r>
-      <w:r>
-        <w:rPr>
-          <w:rStyle w:val="KeywordTok"/>
-        </w:rPr>
-        <w:t>as.numeric</w:t>
-      </w:r>
-      <w:r>
-        <w:rPr>
-          <w:rStyle w:val="NormalTok"/>
-        </w:rPr>
-        <w:t>(</w:t>
-      </w:r>
-      <w:r>
-        <w:rPr>
-          <w:rStyle w:val="KeywordTok"/>
-        </w:rPr>
-        <w:t>as.vector</w:t>
-      </w:r>
-      <w:r>
-        <w:rPr>
-          <w:rStyle w:val="NormalTok"/>
-        </w:rPr>
-        <w:t>(</w:t>
-      </w:r>
-      <w:r>
-        <w:rPr>
-          <w:rStyle w:val="KeywordTok"/>
-        </w:rPr>
-        <w:t>cut</w:t>
-      </w:r>
-      <w:r>
-        <w:rPr>
-          <w:rStyle w:val="NormalTok"/>
-        </w:rPr>
-        <w:t>(df_</w:t>
-      </w:r>
-      <w:r>
-        <w:rPr>
-          <w:rStyle w:val="DecValTok"/>
-        </w:rPr>
-        <w:t>1</w:t>
-      </w:r>
-      <w:r>
-        <w:rPr>
-          <w:rStyle w:val="OperatorTok"/>
-        </w:rPr>
-        <w:t>$</w:t>
-      </w:r>
-      <w:r>
-        <w:rPr>
-          <w:rStyle w:val="NormalTok"/>
-        </w:rPr>
-        <w:t xml:space="preserve">x16, </w:t>
-      </w:r>
-      <w:r>
-        <w:rPr>
-          <w:rStyle w:val="DataTypeTok"/>
-        </w:rPr>
-        <w:t>breaks =</w:t>
-      </w:r>
-      <w:r>
-        <w:rPr>
-          <w:rStyle w:val="NormalTok"/>
-        </w:rPr>
-        <w:t xml:space="preserve"> </w:t>
-      </w:r>
-      <w:r>
-        <w:rPr>
-          <w:rStyle w:val="DecValTok"/>
-        </w:rPr>
-        <w:t>10</w:t>
-      </w:r>
-      <w:r>
-        <w:rPr>
-          <w:rStyle w:val="NormalTok"/>
-        </w:rPr>
-        <w:t xml:space="preserve">, </w:t>
-      </w:r>
-      <w:r>
-        <w:rPr>
-          <w:rStyle w:val="DataTypeTok"/>
-        </w:rPr>
-        <w:t>labels =</w:t>
-      </w:r>
-      <w:r>
-        <w:rPr>
-          <w:rStyle w:val="NormalTok"/>
-        </w:rPr>
-        <w:t xml:space="preserve"> x16_</w:t>
-      </w:r>
-      <w:r>
-        <w:rPr>
-          <w:rStyle w:val="DecValTok"/>
-        </w:rPr>
-        <w:t>10</w:t>
-      </w:r>
-      <w:r>
-        <w:rPr>
-          <w:rStyle w:val="NormalTok"/>
-        </w:rPr>
-        <w:t>)))</w:t>
-      </w:r>
-      <w:r>
-        <w:br/>
-      </w:r>
-      <w:r>
-        <w:br/>
-      </w:r>
-      <w:r>
-        <w:rPr>
-          <w:rStyle w:val="CommentTok"/>
-        </w:rPr>
-        <w:t>#Construct reduced granularity dataframes</w:t>
-      </w:r>
-      <w:r>
-        <w:br/>
-      </w:r>
-      <w:r>
-        <w:br/>
-      </w:r>
-      <w:r>
-        <w:rPr>
-          <w:rStyle w:val="NormalTok"/>
-        </w:rPr>
-        <w:t>df_</w:t>
-      </w:r>
-      <w:r>
-        <w:rPr>
-          <w:rStyle w:val="DecValTok"/>
-        </w:rPr>
-        <w:t>2</w:t>
-      </w:r>
-      <w:r>
-        <w:rPr>
-          <w:rStyle w:val="NormalTok"/>
-        </w:rPr>
-        <w:t xml:space="preserve"> &lt;-</w:t>
-      </w:r>
-      <w:r>
-        <w:rPr>
-          <w:rStyle w:val="StringTok"/>
-        </w:rPr>
-        <w:t xml:space="preserve"> </w:t>
-      </w:r>
-      <w:r>
-        <w:rPr>
-          <w:rStyle w:val="KeywordTok"/>
-        </w:rPr>
-        <w:t>data.frame</w:t>
-      </w:r>
-      <w:r>
-        <w:rPr>
-          <w:rStyle w:val="NormalTok"/>
-        </w:rPr>
-        <w:t>(</w:t>
-      </w:r>
-      <w:r>
-        <w:rPr>
-          <w:rStyle w:val="DataTypeTok"/>
-        </w:rPr>
-        <w:t>x11 =</w:t>
-      </w:r>
-      <w:r>
-        <w:rPr>
-          <w:rStyle w:val="NormalTok"/>
-        </w:rPr>
-        <w:t xml:space="preserve"> x11, </w:t>
-      </w:r>
-      <w:r>
-        <w:rPr>
-          <w:rStyle w:val="DataTypeTok"/>
-        </w:rPr>
-        <w:t>x12 =</w:t>
-      </w:r>
-      <w:r>
-        <w:rPr>
-          <w:rStyle w:val="NormalTok"/>
-        </w:rPr>
-        <w:t xml:space="preserve"> x12, </w:t>
-      </w:r>
-      <w:r>
-        <w:rPr>
-          <w:rStyle w:val="DataTypeTok"/>
-        </w:rPr>
-        <w:t>x13 =</w:t>
-      </w:r>
-      <w:r>
-        <w:rPr>
-          <w:rStyle w:val="NormalTok"/>
-        </w:rPr>
-        <w:t xml:space="preserve"> x13, </w:t>
-      </w:r>
-      <w:r>
-        <w:rPr>
-          <w:rStyle w:val="DataTypeTok"/>
-        </w:rPr>
-        <w:t>x24 =</w:t>
-      </w:r>
-      <w:r>
-        <w:rPr>
-          <w:rStyle w:val="NormalTok"/>
-        </w:rPr>
-        <w:t xml:space="preserve"> x24, </w:t>
-      </w:r>
-      <w:r>
-        <w:rPr>
-          <w:rStyle w:val="DataTypeTok"/>
-        </w:rPr>
-        <w:t>x25 =</w:t>
-      </w:r>
-      <w:r>
-        <w:rPr>
-          <w:rStyle w:val="NormalTok"/>
-        </w:rPr>
-        <w:t xml:space="preserve"> x25, </w:t>
-      </w:r>
-      <w:r>
-        <w:rPr>
-          <w:rStyle w:val="DataTypeTok"/>
-        </w:rPr>
-        <w:t>x26 =</w:t>
-      </w:r>
-      <w:r>
-        <w:rPr>
-          <w:rStyle w:val="NormalTok"/>
-        </w:rPr>
-        <w:t xml:space="preserve"> x26, </w:t>
-      </w:r>
-      <w:r>
-        <w:rPr>
-          <w:rStyle w:val="DataTypeTok"/>
-        </w:rPr>
-        <w:t>y =</w:t>
-      </w:r>
-      <w:r>
-        <w:rPr>
-          <w:rStyle w:val="NormalTok"/>
-        </w:rPr>
-        <w:t xml:space="preserve"> y)</w:t>
-      </w:r>
-      <w:r>
-        <w:br/>
-      </w:r>
-      <w:r>
-        <w:rPr>
-          <w:rStyle w:val="NormalTok"/>
-        </w:rPr>
-        <w:t>df_</w:t>
-      </w:r>
-      <w:r>
-        <w:rPr>
-          <w:rStyle w:val="DecValTok"/>
-        </w:rPr>
-        <w:t>3</w:t>
-      </w:r>
-      <w:r>
-        <w:rPr>
-          <w:rStyle w:val="NormalTok"/>
-        </w:rPr>
-        <w:t xml:space="preserve"> &lt;-</w:t>
-      </w:r>
-      <w:r>
-        <w:rPr>
-          <w:rStyle w:val="StringTok"/>
-        </w:rPr>
-        <w:t xml:space="preserve"> </w:t>
-      </w:r>
-      <w:r>
-        <w:rPr>
-          <w:rStyle w:val="KeywordTok"/>
-        </w:rPr>
-        <w:t>data.frame</w:t>
-      </w:r>
-      <w:r>
-        <w:rPr>
-          <w:rStyle w:val="NormalTok"/>
-        </w:rPr>
-        <w:t>(</w:t>
-      </w:r>
-      <w:r>
-        <w:rPr>
-          <w:rStyle w:val="DataTypeTok"/>
-        </w:rPr>
-        <w:t>x11 =</w:t>
-      </w:r>
-      <w:r>
-        <w:rPr>
-          <w:rStyle w:val="NormalTok"/>
-        </w:rPr>
-        <w:t xml:space="preserve"> x11, </w:t>
-      </w:r>
-      <w:r>
-        <w:rPr>
-          <w:rStyle w:val="DataTypeTok"/>
-        </w:rPr>
-        <w:t>x12 =</w:t>
-      </w:r>
-      <w:r>
-        <w:rPr>
-          <w:rStyle w:val="NormalTok"/>
-        </w:rPr>
-        <w:t xml:space="preserve"> x12, </w:t>
-      </w:r>
-      <w:r>
-        <w:rPr>
-          <w:rStyle w:val="DataTypeTok"/>
-        </w:rPr>
-        <w:t>x13 =</w:t>
-      </w:r>
-      <w:r>
-        <w:rPr>
-          <w:rStyle w:val="NormalTok"/>
-        </w:rPr>
-        <w:t xml:space="preserve"> x13, </w:t>
-      </w:r>
-      <w:r>
-        <w:rPr>
-          <w:rStyle w:val="DataTypeTok"/>
-        </w:rPr>
-        <w:t>x34 =</w:t>
-      </w:r>
-      <w:r>
-        <w:rPr>
-          <w:rStyle w:val="NormalTok"/>
-        </w:rPr>
-        <w:t xml:space="preserve"> x34, </w:t>
-      </w:r>
-      <w:r>
-        <w:rPr>
-          <w:rStyle w:val="DataTypeTok"/>
-        </w:rPr>
-        <w:t>x35 =</w:t>
-      </w:r>
-      <w:r>
-        <w:rPr>
-          <w:rStyle w:val="NormalTok"/>
-        </w:rPr>
-        <w:t xml:space="preserve"> x35, </w:t>
-      </w:r>
-      <w:r>
-        <w:rPr>
-          <w:rStyle w:val="DataTypeTok"/>
-        </w:rPr>
-        <w:t>x36 =</w:t>
-      </w:r>
-      <w:r>
-        <w:rPr>
-          <w:rStyle w:val="NormalTok"/>
-        </w:rPr>
-        <w:t xml:space="preserve"> x36, </w:t>
-      </w:r>
-      <w:r>
-        <w:rPr>
-          <w:rStyle w:val="DataTypeTok"/>
-        </w:rPr>
-        <w:t>y =</w:t>
-      </w:r>
-      <w:r>
-        <w:rPr>
-          <w:rStyle w:val="NormalTok"/>
-        </w:rPr>
-        <w:t xml:space="preserve"> y)</w:t>
-      </w:r>
-      <w:r>
-        <w:br/>
-      </w:r>
-      <w:r>
-        <w:rPr>
-          <w:rStyle w:val="NormalTok"/>
-        </w:rPr>
-        <w:t>df_</w:t>
-      </w:r>
-      <w:r>
-        <w:rPr>
-          <w:rStyle w:val="DecValTok"/>
-        </w:rPr>
-        <w:t>4</w:t>
-      </w:r>
-      <w:r>
-        <w:rPr>
-          <w:rStyle w:val="NormalTok"/>
-        </w:rPr>
-        <w:t xml:space="preserve"> &lt;-</w:t>
-      </w:r>
-      <w:r>
-        <w:rPr>
-          <w:rStyle w:val="StringTok"/>
-        </w:rPr>
-        <w:t xml:space="preserve"> </w:t>
-      </w:r>
-      <w:r>
-        <w:rPr>
-          <w:rStyle w:val="KeywordTok"/>
-        </w:rPr>
-        <w:t>data.frame</w:t>
-      </w:r>
-      <w:r>
-        <w:rPr>
-          <w:rStyle w:val="NormalTok"/>
-        </w:rPr>
-        <w:t>(</w:t>
-      </w:r>
-      <w:r>
-        <w:rPr>
-          <w:rStyle w:val="DataTypeTok"/>
-        </w:rPr>
-        <w:t>x11 =</w:t>
-      </w:r>
-      <w:r>
-        <w:rPr>
-          <w:rStyle w:val="NormalTok"/>
-        </w:rPr>
-        <w:t xml:space="preserve"> x11, </w:t>
-      </w:r>
-      <w:r>
-        <w:rPr>
-          <w:rStyle w:val="DataTypeTok"/>
-        </w:rPr>
-        <w:t>x12 =</w:t>
-      </w:r>
-      <w:r>
-        <w:rPr>
-          <w:rStyle w:val="NormalTok"/>
-        </w:rPr>
-        <w:t xml:space="preserve"> x12, </w:t>
-      </w:r>
-      <w:r>
-        <w:rPr>
-          <w:rStyle w:val="DataTypeTok"/>
-        </w:rPr>
-        <w:t>x13 =</w:t>
-      </w:r>
-      <w:r>
-        <w:rPr>
-          <w:rStyle w:val="NormalTok"/>
-        </w:rPr>
-        <w:t xml:space="preserve"> x13, </w:t>
-      </w:r>
-      <w:r>
-        <w:rPr>
-          <w:rStyle w:val="DataTypeTok"/>
-        </w:rPr>
-        <w:t>x44 =</w:t>
-      </w:r>
-      <w:r>
-        <w:rPr>
-          <w:rStyle w:val="NormalTok"/>
-        </w:rPr>
-        <w:t xml:space="preserve"> x44, </w:t>
-      </w:r>
-      <w:r>
-        <w:rPr>
-          <w:rStyle w:val="DataTypeTok"/>
-        </w:rPr>
-        <w:t>x45 =</w:t>
-      </w:r>
-      <w:r>
-        <w:rPr>
-          <w:rStyle w:val="NormalTok"/>
-        </w:rPr>
-        <w:t xml:space="preserve"> x45, </w:t>
-      </w:r>
-      <w:r>
-        <w:rPr>
-          <w:rStyle w:val="DataTypeTok"/>
-        </w:rPr>
-        <w:t>x46 =</w:t>
-      </w:r>
-      <w:r>
-        <w:rPr>
-          <w:rStyle w:val="NormalTok"/>
-        </w:rPr>
-        <w:t xml:space="preserve"> x46, </w:t>
-      </w:r>
-      <w:r>
-        <w:rPr>
-          <w:rStyle w:val="DataTypeTok"/>
-        </w:rPr>
-        <w:t>y =</w:t>
-      </w:r>
-      <w:r>
-        <w:rPr>
-          <w:rStyle w:val="NormalTok"/>
-        </w:rPr>
-        <w:t xml:space="preserve"> y)</w:t>
-      </w:r>
-      <w:r>
-        <w:br/>
-      </w:r>
-      <w:r>
-        <w:br/>
-      </w:r>
-      <w:r>
-        <w:rPr>
-          <w:rStyle w:val="CommentTok"/>
-        </w:rPr>
         <w:t>#Construct models</w:t>
       </w:r>
       <w:r>
@@ -8946,7 +8868,6 @@
         <w:rPr>
           <w:rStyle w:val="NormalTok"/>
         </w:rPr>
-        <w:lastRenderedPageBreak/>
         <w:t>df_</w:t>
       </w:r>
       <w:r>
@@ -9284,6 +9205,7 @@
         <w:rPr>
           <w:rStyle w:val="VerbatimChar"/>
         </w:rPr>
+        <w:lastRenderedPageBreak/>
         <w:t>##        Overall</w:t>
       </w:r>
       <w:r>
@@ -9599,11 +9521,7 @@
         <w:t xml:space="preserve">Tree bias due to granularity occurs when a variable’s importance in a tree model is inflated not due to its strong relationship to the response, but merely because of the large number of distinct values that variable takes on. Variables that take on large </w:t>
       </w:r>
       <w:r>
-        <w:t xml:space="preserve">numbers of distinct values are said to be granular. To demonstrate tree bias due to granularity, we examined a single dataset comprised of some informative and some uninformative variables. By </w:t>
-      </w:r>
-      <w:r>
-        <w:lastRenderedPageBreak/>
-        <w:t>binning the uninformative variables (first to 50 distinct value</w:t>
+        <w:t>numbers of distinct values are said to be granular. To demonstrate tree bias due to granularity, we examined a single dataset comprised of some informative and some uninformative variables. By binning the uninformative variables (first to 50 distinct value</w:t>
       </w:r>
       <w:r>
         <w:t>s, then 20, then 10) we were able to reduce their granularity. If bias due to granularity exists in the original high-granularity data, then the variable importance of the uninformative variables should decrease as they are binned to fewer and fewer distin</w:t>
@@ -9617,6 +9535,7 @@
         <w:pStyle w:val="BodyText"/>
       </w:pPr>
       <w:r>
+        <w:lastRenderedPageBreak/>
         <w:t>The plots below show the relationship between X14, an uninformative variable, and the response variable, as the granularity of x14 is decreased.</w:t>
       </w:r>
     </w:p>
@@ -9760,7 +9679,7 @@
           <w:noProof/>
         </w:rPr>
         <w:drawing>
-          <wp:inline distT="0" distB="0" distL="0" distR="0" wp14:anchorId="03F9B515" wp14:editId="03F9B516">
+          <wp:inline distT="0" distB="0" distL="0" distR="0" wp14:anchorId="502C4052" wp14:editId="502C4053">
             <wp:extent cx="4620126" cy="3696101"/>
             <wp:effectExtent l="0" t="0" r="0" b="0"/>
             <wp:docPr id="1" name="Picture"/>
@@ -9937,7 +9856,7 @@
         </w:rPr>
         <w:lastRenderedPageBreak/>
         <w:drawing>
-          <wp:inline distT="0" distB="0" distL="0" distR="0" wp14:anchorId="03F9B517" wp14:editId="03F9B518">
+          <wp:inline distT="0" distB="0" distL="0" distR="0" wp14:anchorId="502C4054" wp14:editId="502C4055">
             <wp:extent cx="4620126" cy="3696101"/>
             <wp:effectExtent l="0" t="0" r="0" b="0"/>
             <wp:docPr id="2" name="Picture"/>
@@ -10113,7 +10032,7 @@
           <w:noProof/>
         </w:rPr>
         <w:drawing>
-          <wp:inline distT="0" distB="0" distL="0" distR="0" wp14:anchorId="03F9B519" wp14:editId="03F9B51A">
+          <wp:inline distT="0" distB="0" distL="0" distR="0" wp14:anchorId="502C4056" wp14:editId="502C4057">
             <wp:extent cx="4620126" cy="3696101"/>
             <wp:effectExtent l="0" t="0" r="0" b="0"/>
             <wp:docPr id="3" name="Picture"/>
@@ -10290,7 +10209,7 @@
           <w:noProof/>
         </w:rPr>
         <w:drawing>
-          <wp:inline distT="0" distB="0" distL="0" distR="0" wp14:anchorId="03F9B51B" wp14:editId="03F9B51C">
+          <wp:inline distT="0" distB="0" distL="0" distR="0" wp14:anchorId="502C4058" wp14:editId="502C4059">
             <wp:extent cx="4620126" cy="3696101"/>
             <wp:effectExtent l="0" t="0" r="0" b="0"/>
             <wp:docPr id="4" name="Picture"/>
@@ -10376,7 +10295,7 @@
 </file>
 
 <file path=word/endnotes.xml><?xml version="1.0" encoding="utf-8"?>
-<w:endnotes xmlns:wpc="http://schemas.microsoft.com/office/word/2010/wordprocessingCanvas" xmlns:cx="http://schemas.microsoft.com/office/drawing/2014/chartex" xmlns:cx1="http://schemas.microsoft.com/office/drawing/2015/9/8/chartex" xmlns:cx2="http://schemas.microsoft.com/office/drawing/2015/10/21/chartex" xmlns:cx3="http://schemas.microsoft.com/office/drawing/2016/5/9/chartex" xmlns:cx4="http://schemas.microsoft.com/office/drawing/2016/5/10/chartex" xmlns:cx5="http://schemas.microsoft.com/office/drawing/2016/5/11/chartex" xmlns:cx6="http://schemas.microsoft.com/office/drawing/2016/5/12/chartex" xmlns:cx7="http://schemas.microsoft.com/office/drawing/2016/5/13/chartex" xmlns:cx8="http://schemas.microsoft.com/office/drawing/2016/5/14/chartex" xmlns:mc="http://schemas.openxmlformats.org/markup-compatibility/2006" xmlns:aink="http://schemas.microsoft.com/office/drawing/2016/ink" xmlns:am3d="http://schemas.microsoft.com/office/drawing/2017/model3d" xmlns:o="urn:schemas-microsoft-com:office:office" xmlns:r="http://schemas.openxmlformats.org/officeDocument/2006/relationships" xmlns:m="http://schemas.openxmlformats.org/officeDocument/2006/math" xmlns:v="urn:schemas-microsoft-com:vml" xmlns:wp14="http://schemas.microsoft.com/office/word/2010/wordprocessingDrawing" xmlns:wp="http://schemas.openxmlformats.org/drawingml/2006/wordprocessingDrawing" xmlns:w10="urn:schemas-microsoft-com:office:word" xmlns:w="http://schemas.openxmlformats.org/wordprocessingml/2006/main" xmlns:w14="http://schemas.microsoft.com/office/word/2010/wordml" xmlns:w15="http://schemas.microsoft.com/office/word/2012/wordml" xmlns:w16cex="http://schemas.microsoft.com/office/word/2018/wordml/cex" xmlns:w16cid="http://schemas.microsoft.com/office/word/2016/wordml/cid" xmlns:w16="http://schemas.microsoft.com/office/word/2018/wordml" xmlns:w16sdtdh="http://schemas.microsoft.com/office/word/2020/wordml/sdtdatahash" xmlns:w16se="http://schemas.microsoft.com/office/word/2015/wordml/symex" xmlns:wpg="http://schemas.microsoft.com/office/word/2010/wordprocessingGroup" xmlns:wpi="http://schemas.microsoft.com/office/word/2010/wordprocessingInk" xmlns:wne="http://schemas.microsoft.com/office/word/2006/wordml" xmlns:wps="http://schemas.microsoft.com/office/word/2010/wordprocessingShape" mc:Ignorable="w14 w15 w16se w16cid w16 w16cex w16sdtdh wp14">
+<w:endnotes xmlns:wpc="http://schemas.microsoft.com/office/word/2010/wordprocessingCanvas" xmlns:cx="http://schemas.microsoft.com/office/drawing/2014/chartex" xmlns:cx1="http://schemas.microsoft.com/office/drawing/2015/9/8/chartex" xmlns:cx2="http://schemas.microsoft.com/office/drawing/2015/10/21/chartex" xmlns:cx3="http://schemas.microsoft.com/office/drawing/2016/5/9/chartex" xmlns:cx4="http://schemas.microsoft.com/office/drawing/2016/5/10/chartex" xmlns:cx5="http://schemas.microsoft.com/office/drawing/2016/5/11/chartex" xmlns:cx6="http://schemas.microsoft.com/office/drawing/2016/5/12/chartex" xmlns:cx7="http://schemas.microsoft.com/office/drawing/2016/5/13/chartex" xmlns:cx8="http://schemas.microsoft.com/office/drawing/2016/5/14/chartex" xmlns:mc="http://schemas.openxmlformats.org/markup-compatibility/2006" xmlns:aink="http://schemas.microsoft.com/office/drawing/2016/ink" xmlns:am3d="http://schemas.microsoft.com/office/drawing/2017/model3d" xmlns:o="urn:schemas-microsoft-com:office:office" xmlns:r="http://schemas.openxmlformats.org/officeDocument/2006/relationships" xmlns:m="http://schemas.openxmlformats.org/officeDocument/2006/math" xmlns:v="urn:schemas-microsoft-com:vml" xmlns:wp14="http://schemas.microsoft.com/office/word/2010/wordprocessingDrawing" xmlns:wp="http://schemas.openxmlformats.org/drawingml/2006/wordprocessingDrawing" xmlns:w10="urn:schemas-microsoft-com:office:word" xmlns:w="http://schemas.openxmlformats.org/wordprocessingml/2006/main" xmlns:w14="http://schemas.microsoft.com/office/word/2010/wordml" xmlns:w15="http://schemas.microsoft.com/office/word/2012/wordml" xmlns:w16cex="http://schemas.microsoft.com/office/word/2018/wordml/cex" xmlns:w16cid="http://schemas.microsoft.com/office/word/2016/wordml/cid" xmlns:w16="http://schemas.microsoft.com/office/word/2018/wordml" xmlns:w16se="http://schemas.microsoft.com/office/word/2015/wordml/symex" xmlns:wpg="http://schemas.microsoft.com/office/word/2010/wordprocessingGroup" xmlns:wpi="http://schemas.microsoft.com/office/word/2010/wordprocessingInk" xmlns:wne="http://schemas.microsoft.com/office/word/2006/wordml" xmlns:wps="http://schemas.microsoft.com/office/word/2010/wordprocessingShape" mc:Ignorable="w14 w15 w16se w16cid w16 w16cex wp14">
   <w:endnote w:type="separator" w:id="-1">
     <w:p>
       <w:pPr>
@@ -10401,7 +10320,7 @@
 </file>
 
 <file path=word/footnotes.xml><?xml version="1.0" encoding="utf-8"?>
-<w:footnotes xmlns:wpc="http://schemas.microsoft.com/office/word/2010/wordprocessingCanvas" xmlns:cx="http://schemas.microsoft.com/office/drawing/2014/chartex" xmlns:cx1="http://schemas.microsoft.com/office/drawing/2015/9/8/chartex" xmlns:cx2="http://schemas.microsoft.com/office/drawing/2015/10/21/chartex" xmlns:cx3="http://schemas.microsoft.com/office/drawing/2016/5/9/chartex" xmlns:cx4="http://schemas.microsoft.com/office/drawing/2016/5/10/chartex" xmlns:cx5="http://schemas.microsoft.com/office/drawing/2016/5/11/chartex" xmlns:cx6="http://schemas.microsoft.com/office/drawing/2016/5/12/chartex" xmlns:cx7="http://schemas.microsoft.com/office/drawing/2016/5/13/chartex" xmlns:cx8="http://schemas.microsoft.com/office/drawing/2016/5/14/chartex" xmlns:mc="http://schemas.openxmlformats.org/markup-compatibility/2006" xmlns:aink="http://schemas.microsoft.com/office/drawing/2016/ink" xmlns:am3d="http://schemas.microsoft.com/office/drawing/2017/model3d" xmlns:o="urn:schemas-microsoft-com:office:office" xmlns:r="http://schemas.openxmlformats.org/officeDocument/2006/relationships" xmlns:m="http://schemas.openxmlformats.org/officeDocument/2006/math" xmlns:v="urn:schemas-microsoft-com:vml" xmlns:wp14="http://schemas.microsoft.com/office/word/2010/wordprocessingDrawing" xmlns:wp="http://schemas.openxmlformats.org/drawingml/2006/wordprocessingDrawing" xmlns:w10="urn:schemas-microsoft-com:office:word" xmlns:w="http://schemas.openxmlformats.org/wordprocessingml/2006/main" xmlns:w14="http://schemas.microsoft.com/office/word/2010/wordml" xmlns:w15="http://schemas.microsoft.com/office/word/2012/wordml" xmlns:w16cex="http://schemas.microsoft.com/office/word/2018/wordml/cex" xmlns:w16cid="http://schemas.microsoft.com/office/word/2016/wordml/cid" xmlns:w16="http://schemas.microsoft.com/office/word/2018/wordml" xmlns:w16sdtdh="http://schemas.microsoft.com/office/word/2020/wordml/sdtdatahash" xmlns:w16se="http://schemas.microsoft.com/office/word/2015/wordml/symex" xmlns:wpg="http://schemas.microsoft.com/office/word/2010/wordprocessingGroup" xmlns:wpi="http://schemas.microsoft.com/office/word/2010/wordprocessingInk" xmlns:wne="http://schemas.microsoft.com/office/word/2006/wordml" xmlns:wps="http://schemas.microsoft.com/office/word/2010/wordprocessingShape" mc:Ignorable="w14 w15 w16se w16cid w16 w16cex w16sdtdh wp14">
+<w:footnotes xmlns:wpc="http://schemas.microsoft.com/office/word/2010/wordprocessingCanvas" xmlns:cx="http://schemas.microsoft.com/office/drawing/2014/chartex" xmlns:cx1="http://schemas.microsoft.com/office/drawing/2015/9/8/chartex" xmlns:cx2="http://schemas.microsoft.com/office/drawing/2015/10/21/chartex" xmlns:cx3="http://schemas.microsoft.com/office/drawing/2016/5/9/chartex" xmlns:cx4="http://schemas.microsoft.com/office/drawing/2016/5/10/chartex" xmlns:cx5="http://schemas.microsoft.com/office/drawing/2016/5/11/chartex" xmlns:cx6="http://schemas.microsoft.com/office/drawing/2016/5/12/chartex" xmlns:cx7="http://schemas.microsoft.com/office/drawing/2016/5/13/chartex" xmlns:cx8="http://schemas.microsoft.com/office/drawing/2016/5/14/chartex" xmlns:mc="http://schemas.openxmlformats.org/markup-compatibility/2006" xmlns:aink="http://schemas.microsoft.com/office/drawing/2016/ink" xmlns:am3d="http://schemas.microsoft.com/office/drawing/2017/model3d" xmlns:o="urn:schemas-microsoft-com:office:office" xmlns:r="http://schemas.openxmlformats.org/officeDocument/2006/relationships" xmlns:m="http://schemas.openxmlformats.org/officeDocument/2006/math" xmlns:v="urn:schemas-microsoft-com:vml" xmlns:wp14="http://schemas.microsoft.com/office/word/2010/wordprocessingDrawing" xmlns:wp="http://schemas.openxmlformats.org/drawingml/2006/wordprocessingDrawing" xmlns:w10="urn:schemas-microsoft-com:office:word" xmlns:w="http://schemas.openxmlformats.org/wordprocessingml/2006/main" xmlns:w14="http://schemas.microsoft.com/office/word/2010/wordml" xmlns:w15="http://schemas.microsoft.com/office/word/2012/wordml" xmlns:w16cex="http://schemas.microsoft.com/office/word/2018/wordml/cex" xmlns:w16cid="http://schemas.microsoft.com/office/word/2016/wordml/cid" xmlns:w16="http://schemas.microsoft.com/office/word/2018/wordml" xmlns:w16se="http://schemas.microsoft.com/office/word/2015/wordml/symex" xmlns:wpg="http://schemas.microsoft.com/office/word/2010/wordprocessingGroup" xmlns:wpi="http://schemas.microsoft.com/office/word/2010/wordprocessingInk" xmlns:wne="http://schemas.microsoft.com/office/word/2006/wordml" xmlns:wps="http://schemas.microsoft.com/office/word/2010/wordprocessingShape" mc:Ignorable="w14 w15 w16se w16cid w16 w16cex wp14">
   <w:footnote w:type="separator" w:id="-1">
     <w:p>
       <w:r>
@@ -10420,11 +10339,11 @@
 </file>
 
 <file path=word/numbering.xml><?xml version="1.0" encoding="utf-8"?>
-<w:numbering xmlns:wpc="http://schemas.microsoft.com/office/word/2010/wordprocessingCanvas" xmlns:cx="http://schemas.microsoft.com/office/drawing/2014/chartex" xmlns:cx1="http://schemas.microsoft.com/office/drawing/2015/9/8/chartex" xmlns:cx2="http://schemas.microsoft.com/office/drawing/2015/10/21/chartex" xmlns:cx3="http://schemas.microsoft.com/office/drawing/2016/5/9/chartex" xmlns:cx4="http://schemas.microsoft.com/office/drawing/2016/5/10/chartex" xmlns:cx5="http://schemas.microsoft.com/office/drawing/2016/5/11/chartex" xmlns:cx6="http://schemas.microsoft.com/office/drawing/2016/5/12/chartex" xmlns:cx7="http://schemas.microsoft.com/office/drawing/2016/5/13/chartex" xmlns:cx8="http://schemas.microsoft.com/office/drawing/2016/5/14/chartex" xmlns:mc="http://schemas.openxmlformats.org/markup-compatibility/2006" xmlns:aink="http://schemas.microsoft.com/office/drawing/2016/ink" xmlns:am3d="http://schemas.microsoft.com/office/drawing/2017/model3d" xmlns:o="urn:schemas-microsoft-com:office:office" xmlns:r="http://schemas.openxmlformats.org/officeDocument/2006/relationships" xmlns:m="http://schemas.openxmlformats.org/officeDocument/2006/math" xmlns:v="urn:schemas-microsoft-com:vml" xmlns:wp14="http://schemas.microsoft.com/office/word/2010/wordprocessingDrawing" xmlns:wp="http://schemas.openxmlformats.org/drawingml/2006/wordprocessingDrawing" xmlns:w10="urn:schemas-microsoft-com:office:word" xmlns:w="http://schemas.openxmlformats.org/wordprocessingml/2006/main" xmlns:w14="http://schemas.microsoft.com/office/word/2010/wordml" xmlns:w15="http://schemas.microsoft.com/office/word/2012/wordml" xmlns:w16cex="http://schemas.microsoft.com/office/word/2018/wordml/cex" xmlns:w16cid="http://schemas.microsoft.com/office/word/2016/wordml/cid" xmlns:w16="http://schemas.microsoft.com/office/word/2018/wordml" xmlns:w16sdtdh="http://schemas.microsoft.com/office/word/2020/wordml/sdtdatahash" xmlns:w16se="http://schemas.microsoft.com/office/word/2015/wordml/symex" xmlns:wpg="http://schemas.microsoft.com/office/word/2010/wordprocessingGroup" xmlns:wpi="http://schemas.microsoft.com/office/word/2010/wordprocessingInk" xmlns:wne="http://schemas.microsoft.com/office/word/2006/wordml" xmlns:wps="http://schemas.microsoft.com/office/word/2010/wordprocessingShape" mc:Ignorable="w14 w15 w16se w16cid w16 w16cex w16sdtdh wp14">
+<w:numbering xmlns:wpc="http://schemas.microsoft.com/office/word/2010/wordprocessingCanvas" xmlns:cx="http://schemas.microsoft.com/office/drawing/2014/chartex" xmlns:cx1="http://schemas.microsoft.com/office/drawing/2015/9/8/chartex" xmlns:cx2="http://schemas.microsoft.com/office/drawing/2015/10/21/chartex" xmlns:cx3="http://schemas.microsoft.com/office/drawing/2016/5/9/chartex" xmlns:cx4="http://schemas.microsoft.com/office/drawing/2016/5/10/chartex" xmlns:cx5="http://schemas.microsoft.com/office/drawing/2016/5/11/chartex" xmlns:cx6="http://schemas.microsoft.com/office/drawing/2016/5/12/chartex" xmlns:cx7="http://schemas.microsoft.com/office/drawing/2016/5/13/chartex" xmlns:cx8="http://schemas.microsoft.com/office/drawing/2016/5/14/chartex" xmlns:mc="http://schemas.openxmlformats.org/markup-compatibility/2006" xmlns:aink="http://schemas.microsoft.com/office/drawing/2016/ink" xmlns:am3d="http://schemas.microsoft.com/office/drawing/2017/model3d" xmlns:o="urn:schemas-microsoft-com:office:office" xmlns:r="http://schemas.openxmlformats.org/officeDocument/2006/relationships" xmlns:m="http://schemas.openxmlformats.org/officeDocument/2006/math" xmlns:v="urn:schemas-microsoft-com:vml" xmlns:wp14="http://schemas.microsoft.com/office/word/2010/wordprocessingDrawing" xmlns:wp="http://schemas.openxmlformats.org/drawingml/2006/wordprocessingDrawing" xmlns:w10="urn:schemas-microsoft-com:office:word" xmlns:w="http://schemas.openxmlformats.org/wordprocessingml/2006/main" xmlns:w14="http://schemas.microsoft.com/office/word/2010/wordml" xmlns:w15="http://schemas.microsoft.com/office/word/2012/wordml" xmlns:w16cex="http://schemas.microsoft.com/office/word/2018/wordml/cex" xmlns:w16cid="http://schemas.microsoft.com/office/word/2016/wordml/cid" xmlns:w16="http://schemas.microsoft.com/office/word/2018/wordml" xmlns:w16se="http://schemas.microsoft.com/office/word/2015/wordml/symex" xmlns:wpg="http://schemas.microsoft.com/office/word/2010/wordprocessingGroup" xmlns:wpi="http://schemas.microsoft.com/office/word/2010/wordprocessingInk" xmlns:wne="http://schemas.microsoft.com/office/word/2006/wordml" xmlns:wps="http://schemas.microsoft.com/office/word/2010/wordprocessingShape" mc:Ignorable="w14 w15 w16se w16cid w16 w16cex wp14">
   <w:abstractNum w:abstractNumId="0" w15:restartNumberingAfterBreak="0">
     <w:nsid w:val="2C1AE401"/>
     <w:multiLevelType w:val="multilevel"/>
-    <w:tmpl w:val="3B28D3C6"/>
+    <w:tmpl w:val="99364D7E"/>
     <w:lvl w:ilvl="0">
       <w:numFmt w:val="bullet"/>
       <w:lvlText w:val=" "/>
@@ -10532,7 +10451,7 @@
 </file>
 
 <file path=word/styles.xml><?xml version="1.0" encoding="utf-8"?>
-<w:styles xmlns:mc="http://schemas.openxmlformats.org/markup-compatibility/2006" xmlns:r="http://schemas.openxmlformats.org/officeDocument/2006/relationships" xmlns:w="http://schemas.openxmlformats.org/wordprocessingml/2006/main" xmlns:w14="http://schemas.microsoft.com/office/word/2010/wordml" xmlns:w15="http://schemas.microsoft.com/office/word/2012/wordml" xmlns:w16cex="http://schemas.microsoft.com/office/word/2018/wordml/cex" xmlns:w16cid="http://schemas.microsoft.com/office/word/2016/wordml/cid" xmlns:w16="http://schemas.microsoft.com/office/word/2018/wordml" xmlns:w16sdtdh="http://schemas.microsoft.com/office/word/2020/wordml/sdtdatahash" xmlns:w16se="http://schemas.microsoft.com/office/word/2015/wordml/symex" mc:Ignorable="w14 w15 w16se w16cid w16 w16cex w16sdtdh">
+<w:styles xmlns:mc="http://schemas.openxmlformats.org/markup-compatibility/2006" xmlns:r="http://schemas.openxmlformats.org/officeDocument/2006/relationships" xmlns:w="http://schemas.openxmlformats.org/wordprocessingml/2006/main" xmlns:w14="http://schemas.microsoft.com/office/word/2010/wordml" xmlns:w15="http://schemas.microsoft.com/office/word/2012/wordml" xmlns:w16cex="http://schemas.microsoft.com/office/word/2018/wordml/cex" xmlns:w16cid="http://schemas.microsoft.com/office/word/2016/wordml/cid" xmlns:w16="http://schemas.microsoft.com/office/word/2018/wordml" xmlns:w16se="http://schemas.microsoft.com/office/word/2015/wordml/symex" mc:Ignorable="w14 w15 w16se w16cid w16 w16cex">
   <w:docDefaults>
     <w:rPrDefault>
       <w:rPr>
